--- a/Mechanical Engineering Laboratory/衝擊、疲勞、磨耗實驗.docx
+++ b/Mechanical Engineering Laboratory/衝擊、疲勞、磨耗實驗.docx
@@ -81,9 +81,6 @@
     <w:p>
       <w:pPr>
         <w:jc w:val="center"/>
-        <w:rPr>
-          <w:rFonts w:hint="eastAsia"/>
-        </w:rPr>
       </w:pPr>
       <w:r>
         <w:rPr>
@@ -322,9 +319,6 @@
           <w:numId w:val="2"/>
         </w:numPr>
         <w:ind w:leftChars="0" w:left="1418" w:hanging="425"/>
-        <w:rPr>
-          <w:rFonts w:hint="eastAsia"/>
-        </w:rPr>
       </w:pPr>
       <w:r>
         <w:rPr>
@@ -341,9 +335,6 @@
           <w:numId w:val="2"/>
         </w:numPr>
         <w:ind w:leftChars="0" w:left="1418" w:hanging="425"/>
-        <w:rPr>
-          <w:rFonts w:hint="eastAsia"/>
-        </w:rPr>
       </w:pPr>
       <w:proofErr w:type="gramStart"/>
       <w:r>
@@ -368,9 +359,6 @@
           <w:numId w:val="2"/>
         </w:numPr>
         <w:ind w:leftChars="0" w:left="1418" w:hanging="425"/>
-        <w:rPr>
-          <w:rFonts w:hint="eastAsia"/>
-        </w:rPr>
       </w:pPr>
       <w:proofErr w:type="gramStart"/>
       <w:r>
@@ -423,9 +411,6 @@
           <w:numId w:val="2"/>
         </w:numPr>
         <w:ind w:leftChars="0" w:left="1418" w:hanging="425"/>
-        <w:rPr>
-          <w:rFonts w:hint="eastAsia"/>
-        </w:rPr>
       </w:pPr>
       <w:r>
         <w:rPr>
@@ -473,9 +458,6 @@
     <w:p>
       <w:pPr>
         <w:ind w:left="993"/>
-        <w:rPr>
-          <w:rFonts w:hint="eastAsia"/>
-        </w:rPr>
       </w:pPr>
     </w:p>
     <w:p>
@@ -583,9 +565,6 @@
           <w:numId w:val="4"/>
         </w:numPr>
         <w:ind w:leftChars="0" w:left="1418" w:hanging="425"/>
-        <w:rPr>
-          <w:rFonts w:hint="eastAsia"/>
-        </w:rPr>
       </w:pPr>
       <w:r>
         <w:rPr>
@@ -620,14 +599,22 @@
     <w:p>
       <w:pPr>
         <w:ind w:leftChars="177" w:left="425"/>
-      </w:pPr>
-      <w:r>
-        <w:rPr>
-          <w:rFonts w:hint="eastAsia"/>
+        <w:rPr>
+          <w:sz w:val="32"/>
+          <w:szCs w:val="28"/>
+        </w:rPr>
+      </w:pPr>
+      <w:bookmarkStart w:id="0" w:name="_Hlk115821525"/>
+      <w:r>
+        <w:rPr>
+          <w:rFonts w:hint="eastAsia"/>
+          <w:sz w:val="28"/>
+          <w:szCs w:val="24"/>
         </w:rPr>
         <w:t>衝擊實驗：</w:t>
       </w:r>
     </w:p>
+    <w:bookmarkEnd w:id="0"/>
     <w:p>
       <w:pPr>
         <w:ind w:leftChars="177" w:left="425" w:firstLineChars="236" w:firstLine="566"/>
@@ -650,21 +637,7 @@
         <w:rPr>
           <w:rFonts w:hint="eastAsia"/>
         </w:rPr>
-        <w:t>孔，衝擊試驗利用了沙丕</w:t>
-      </w:r>
-      <w:proofErr w:type="gramStart"/>
-      <w:r>
-        <w:rPr>
-          <w:rFonts w:hint="eastAsia"/>
-        </w:rPr>
-        <w:t>或埃若德</w:t>
-      </w:r>
-      <w:proofErr w:type="gramEnd"/>
-      <w:r>
-        <w:rPr>
-          <w:rFonts w:hint="eastAsia"/>
-        </w:rPr>
-        <w:t>衝擊試驗機在</w:t>
+        <w:t>孔，衝擊試驗利用了沙丕或埃若德衝擊試驗機在</w:t>
       </w:r>
       <w:proofErr w:type="gramStart"/>
       <w:r>
@@ -868,9 +841,6 @@
     <w:p>
       <w:pPr>
         <w:ind w:leftChars="177" w:left="425" w:firstLineChars="236" w:firstLine="566"/>
-        <w:rPr>
-          <w:rFonts w:hint="eastAsia"/>
-        </w:rPr>
       </w:pPr>
       <w:r>
         <w:rPr>
@@ -1662,16 +1632,7 @@
               <w:rPr>
                 <w:rFonts w:ascii="Cambria Math" w:hAnsi="Cambria Math"/>
               </w:rPr>
-              <m:t>drag</m:t>
-            </m:r>
-            <m:r>
-              <m:rPr>
-                <m:nor/>
-              </m:rPr>
-              <w:rPr>
-                <w:rFonts w:ascii="Cambria Math" w:hAnsi="Cambria Math"/>
-              </w:rPr>
-              <m:t>, drop</m:t>
+              <m:t>drag, drop</m:t>
             </m:r>
           </m:sub>
         </m:sSub>
@@ -1723,16 +1684,7 @@
                 <w:rPr>
                   <w:rFonts w:ascii="Cambria Math" w:eastAsia="MS Mincho" w:hAnsi="Cambria Math"/>
                 </w:rPr>
-                <m:t>drag</m:t>
-              </m:r>
-              <m:r>
-                <m:rPr>
-                  <m:nor/>
-                </m:rPr>
-                <w:rPr>
-                  <w:rFonts w:ascii="Cambria Math" w:eastAsia="MS Mincho" w:hAnsi="Cambria Math"/>
-                </w:rPr>
-                <m:t>, drop</m:t>
+                <m:t>drag, drop</m:t>
               </m:r>
             </m:sub>
           </m:sSub>
@@ -2573,7 +2525,6 @@
           <w:rFonts w:hint="eastAsia"/>
           <w:iCs/>
         </w:rPr>
-        <w:lastRenderedPageBreak/>
         <w:t>接著，因為試片斷裂後會以一定速度飛出，並且將一部分能量轉換為動能，因此</w:t>
       </w:r>
       <w:r>
@@ -2998,16 +2949,7 @@
                         <w:rPr>
                           <w:rFonts w:ascii="Cambria Math" w:hAnsi="Cambria Math"/>
                         </w:rPr>
-                        <m:t>ω</m:t>
-                      </m:r>
-                      <m:r>
-                        <m:rPr>
-                          <m:sty m:val="p"/>
-                        </m:rPr>
-                        <w:rPr>
-                          <w:rFonts w:ascii="Cambria Math" w:hAnsi="Cambria Math"/>
-                        </w:rPr>
-                        <m:t>R</m:t>
+                        <m:t>ωR</m:t>
                       </m:r>
                     </m:num>
                     <m:den>
@@ -3499,16 +3441,7 @@
                         <w:rPr>
                           <w:rFonts w:ascii="Cambria Math" w:hAnsi="Cambria Math"/>
                         </w:rPr>
-                        <m:t>ω</m:t>
-                      </m:r>
-                      <m:r>
-                        <m:rPr>
-                          <m:sty m:val="p"/>
-                        </m:rPr>
-                        <w:rPr>
-                          <w:rFonts w:ascii="Cambria Math" w:hAnsi="Cambria Math"/>
-                        </w:rPr>
-                        <m:t>R</m:t>
+                        <m:t>ωR</m:t>
                       </m:r>
                     </m:num>
                     <m:den>
@@ -3959,16 +3892,7 @@
                             <w:rPr>
                               <w:rFonts w:ascii="Cambria Math" w:hAnsi="Cambria Math"/>
                             </w:rPr>
-                            <m:t>ω</m:t>
-                          </m:r>
-                          <m:r>
-                            <m:rPr>
-                              <m:sty m:val="p"/>
-                            </m:rPr>
-                            <w:rPr>
-                              <w:rFonts w:ascii="Cambria Math" w:hAnsi="Cambria Math"/>
-                            </w:rPr>
-                            <m:t>R</m:t>
+                            <m:t>ωR</m:t>
                           </m:r>
                         </m:num>
                         <m:den>
@@ -4107,10 +4031,4327 @@
       <w:pPr>
         <w:ind w:leftChars="177" w:left="425" w:firstLineChars="236" w:firstLine="566"/>
         <w:rPr>
-          <w:rFonts w:hint="eastAsia"/>
-          <w:iCs/>
-        </w:rPr>
-      </w:pPr>
+          <w:iCs/>
+        </w:rPr>
+      </w:pPr>
+      <w:r>
+        <w:rPr>
+          <w:rFonts w:hint="eastAsia"/>
+          <w:iCs/>
+        </w:rPr>
+        <w:t>若想要求</w:t>
+      </w:r>
+      <w:proofErr w:type="gramStart"/>
+      <w:r>
+        <w:rPr>
+          <w:rFonts w:hint="eastAsia"/>
+          <w:iCs/>
+        </w:rPr>
+        <w:t>埃若德</w:t>
+      </w:r>
+      <w:proofErr w:type="gramEnd"/>
+      <w:r>
+        <w:rPr>
+          <w:rFonts w:hint="eastAsia"/>
+          <w:iCs/>
+        </w:rPr>
+        <w:t>衝擊值，</w:t>
+      </w:r>
+      <w:proofErr w:type="gramStart"/>
+      <w:r>
+        <w:rPr>
+          <w:rFonts w:hint="eastAsia"/>
+          <w:iCs/>
+        </w:rPr>
+        <w:t>埃若德</w:t>
+      </w:r>
+      <w:proofErr w:type="gramEnd"/>
+      <w:r>
+        <w:rPr>
+          <w:rFonts w:hint="eastAsia"/>
+          <w:iCs/>
+        </w:rPr>
+        <w:t>衝擊值會直接等於</w:t>
+      </w:r>
+      <m:oMath>
+        <m:r>
+          <m:rPr>
+            <m:sty m:val="p"/>
+          </m:rPr>
+          <w:rPr>
+            <w:rFonts w:ascii="Cambria Math" w:hAnsi="Cambria Math" w:hint="eastAsia"/>
+          </w:rPr>
+          <m:t>Δ</m:t>
+        </m:r>
+        <m:r>
+          <w:rPr>
+            <w:rFonts w:ascii="Cambria Math" w:hAnsi="Cambria Math"/>
+          </w:rPr>
+          <m:t>E</m:t>
+        </m:r>
+      </m:oMath>
+      <w:r>
+        <w:rPr>
+          <w:rFonts w:hint="eastAsia"/>
+          <w:iCs/>
+        </w:rPr>
+        <w:t>。</w:t>
+      </w:r>
+    </w:p>
+    <w:p>
+      <w:pPr>
+        <w:ind w:leftChars="177" w:left="425" w:firstLineChars="236" w:firstLine="566"/>
+        <w:rPr>
+          <w:rFonts w:eastAsia="MS Mincho"/>
+          <w:iCs/>
+          <w:lang w:eastAsia="ja-JP"/>
+        </w:rPr>
+      </w:pPr>
+      <m:oMathPara>
+        <m:oMath>
+          <m:r>
+            <m:rPr>
+              <m:nor/>
+            </m:rPr>
+            <w:rPr>
+              <w:rFonts w:ascii="Cambria Math" w:hAnsi="Cambria Math"/>
+              <w:iCs/>
+              <w:lang w:eastAsia="ja-JP"/>
+            </w:rPr>
+            <m:t>Impact value</m:t>
+          </m:r>
+          <m:r>
+            <w:rPr>
+              <w:rFonts w:ascii="Cambria Math" w:hAnsi="Cambria Math"/>
+              <w:lang w:eastAsia="ja-JP"/>
+            </w:rPr>
+            <m:t>=</m:t>
+          </m:r>
+          <m:r>
+            <m:rPr>
+              <m:sty m:val="p"/>
+            </m:rPr>
+            <w:rPr>
+              <w:rFonts w:ascii="Cambria Math" w:eastAsia="MS Mincho" w:hAnsi="Cambria Math" w:hint="eastAsia"/>
+              <w:lang w:eastAsia="ja-JP"/>
+            </w:rPr>
+            <m:t>Δ</m:t>
+          </m:r>
+          <m:r>
+            <w:rPr>
+              <w:rFonts w:ascii="Cambria Math" w:eastAsia="MS Mincho" w:hAnsi="Cambria Math"/>
+              <w:lang w:eastAsia="ja-JP"/>
+            </w:rPr>
+            <m:t>E</m:t>
+          </m:r>
+        </m:oMath>
+      </m:oMathPara>
+    </w:p>
+    <w:p>
+      <w:pPr>
+        <w:ind w:leftChars="177" w:left="425" w:firstLineChars="236" w:firstLine="566"/>
+        <w:rPr>
+          <w:iCs/>
+        </w:rPr>
+      </w:pPr>
+      <w:r>
+        <w:rPr>
+          <w:rFonts w:hint="eastAsia"/>
+          <w:iCs/>
+        </w:rPr>
+        <w:t>一般材料之衝擊強度有下列五種：</w:t>
+      </w:r>
+    </w:p>
+    <w:p>
+      <w:pPr>
+        <w:pStyle w:val="a3"/>
+        <w:numPr>
+          <w:ilvl w:val="3"/>
+          <w:numId w:val="1"/>
+        </w:numPr>
+        <w:ind w:leftChars="0"/>
+        <w:rPr>
+          <w:iCs/>
+        </w:rPr>
+      </w:pPr>
+      <w:r>
+        <w:rPr>
+          <w:rFonts w:hint="eastAsia"/>
+          <w:iCs/>
+        </w:rPr>
+        <w:t>衝擊拉伸</w:t>
+      </w:r>
+    </w:p>
+    <w:p>
+      <w:pPr>
+        <w:pStyle w:val="a3"/>
+        <w:numPr>
+          <w:ilvl w:val="3"/>
+          <w:numId w:val="1"/>
+        </w:numPr>
+        <w:ind w:leftChars="0"/>
+        <w:rPr>
+          <w:iCs/>
+        </w:rPr>
+      </w:pPr>
+      <w:r>
+        <w:rPr>
+          <w:rFonts w:hint="eastAsia"/>
+          <w:iCs/>
+        </w:rPr>
+        <w:t>衝擊壓縮</w:t>
+      </w:r>
+    </w:p>
+    <w:p>
+      <w:pPr>
+        <w:pStyle w:val="a3"/>
+        <w:numPr>
+          <w:ilvl w:val="3"/>
+          <w:numId w:val="1"/>
+        </w:numPr>
+        <w:ind w:leftChars="0"/>
+        <w:rPr>
+          <w:iCs/>
+        </w:rPr>
+      </w:pPr>
+      <w:r>
+        <w:rPr>
+          <w:rFonts w:hint="eastAsia"/>
+          <w:iCs/>
+        </w:rPr>
+        <w:t>衝擊彎曲</w:t>
+      </w:r>
+    </w:p>
+    <w:p>
+      <w:pPr>
+        <w:pStyle w:val="a3"/>
+        <w:numPr>
+          <w:ilvl w:val="3"/>
+          <w:numId w:val="1"/>
+        </w:numPr>
+        <w:ind w:leftChars="0"/>
+        <w:rPr>
+          <w:iCs/>
+        </w:rPr>
+      </w:pPr>
+      <w:r>
+        <w:rPr>
+          <w:rFonts w:hint="eastAsia"/>
+          <w:iCs/>
+        </w:rPr>
+        <w:t>扭曲衝擊</w:t>
+      </w:r>
+    </w:p>
+    <w:p>
+      <w:pPr>
+        <w:pStyle w:val="a3"/>
+        <w:numPr>
+          <w:ilvl w:val="3"/>
+          <w:numId w:val="1"/>
+        </w:numPr>
+        <w:ind w:leftChars="0"/>
+        <w:rPr>
+          <w:iCs/>
+        </w:rPr>
+      </w:pPr>
+      <w:r>
+        <w:rPr>
+          <w:rFonts w:hint="eastAsia"/>
+          <w:iCs/>
+        </w:rPr>
+        <w:t>反覆衝擊</w:t>
+      </w:r>
+    </w:p>
+    <w:p>
+      <w:pPr>
+        <w:pStyle w:val="a3"/>
+        <w:ind w:leftChars="0" w:left="426" w:firstLineChars="236" w:firstLine="566"/>
+        <w:rPr>
+          <w:iCs/>
+        </w:rPr>
+      </w:pPr>
+      <w:r>
+        <w:rPr>
+          <w:rFonts w:hint="eastAsia"/>
+          <w:iCs/>
+        </w:rPr>
+        <w:t>對於衝擊值小的鑄鐵及壓鑄合金等不是和衝擊試驗，因此工業上常</w:t>
+      </w:r>
+      <w:proofErr w:type="gramStart"/>
+      <w:r>
+        <w:rPr>
+          <w:rFonts w:hint="eastAsia"/>
+          <w:iCs/>
+        </w:rPr>
+        <w:t>採</w:t>
+      </w:r>
+      <w:proofErr w:type="gramEnd"/>
+      <w:r>
+        <w:rPr>
+          <w:rFonts w:hint="eastAsia"/>
+          <w:iCs/>
+        </w:rPr>
+        <w:t>行的是有缺口試片之衝擊彎曲試驗，即一般所謂的衝擊試驗。</w:t>
+      </w:r>
+    </w:p>
+    <w:p>
+      <w:pPr>
+        <w:pStyle w:val="a3"/>
+        <w:ind w:leftChars="0" w:left="426" w:firstLineChars="236" w:firstLine="566"/>
+        <w:rPr>
+          <w:iCs/>
+        </w:rPr>
+      </w:pPr>
+      <w:r>
+        <w:rPr>
+          <w:rFonts w:hint="eastAsia"/>
+          <w:iCs/>
+        </w:rPr>
+        <w:t>觀察試片的斷裂處可以發現不同的韌性與脆性會呈現不同的外觀。若斷口處灰暗無光澤平滑而帶有絲狀外表，表示材料晶粒細</w:t>
+      </w:r>
+      <w:proofErr w:type="gramStart"/>
+      <w:r>
+        <w:rPr>
+          <w:rFonts w:hint="eastAsia"/>
+          <w:iCs/>
+        </w:rPr>
+        <w:t>且富延韌性</w:t>
+      </w:r>
+      <w:proofErr w:type="gramEnd"/>
+      <w:r>
+        <w:rPr>
+          <w:rFonts w:hint="eastAsia"/>
+          <w:iCs/>
+        </w:rPr>
+        <w:t>，</w:t>
+      </w:r>
+      <w:proofErr w:type="gramStart"/>
+      <w:r>
+        <w:rPr>
+          <w:rFonts w:hint="eastAsia"/>
+          <w:iCs/>
+        </w:rPr>
+        <w:t>反之，</w:t>
+      </w:r>
+      <w:proofErr w:type="gramEnd"/>
+      <w:r>
+        <w:rPr>
+          <w:rFonts w:hint="eastAsia"/>
+          <w:iCs/>
+        </w:rPr>
+        <w:t>若外表呈現發亮的粗粒狀，則表示材料很脆，無韌性。通常在斷裂處呈現兩種不同區域，一為平滑</w:t>
+      </w:r>
+      <w:proofErr w:type="gramStart"/>
+      <w:r>
+        <w:rPr>
+          <w:rFonts w:hint="eastAsia"/>
+          <w:iCs/>
+        </w:rPr>
+        <w:t>絲狀區</w:t>
+      </w:r>
+      <w:proofErr w:type="gramEnd"/>
+      <w:r>
+        <w:rPr>
+          <w:rFonts w:hint="eastAsia"/>
+          <w:iCs/>
+        </w:rPr>
+        <w:t>，是延性斷裂發生之處，</w:t>
+      </w:r>
+      <w:r>
+        <w:rPr>
+          <w:rFonts w:hint="eastAsia"/>
+          <w:iCs/>
+        </w:rPr>
+        <w:t>另一種為粗粒狀部分，此乃最後發生</w:t>
+      </w:r>
+      <w:proofErr w:type="gramStart"/>
+      <w:r>
+        <w:rPr>
+          <w:rFonts w:hint="eastAsia"/>
+          <w:iCs/>
+        </w:rPr>
+        <w:t>脆裂處</w:t>
+      </w:r>
+      <w:proofErr w:type="gramEnd"/>
+      <w:r>
+        <w:rPr>
+          <w:rFonts w:hint="eastAsia"/>
+          <w:iCs/>
+        </w:rPr>
+        <w:t>。</w:t>
+      </w:r>
+    </w:p>
+    <w:p>
+      <w:pPr>
+        <w:pStyle w:val="a3"/>
+        <w:ind w:leftChars="0" w:left="426" w:firstLineChars="236" w:firstLine="566"/>
+        <w:rPr>
+          <w:iCs/>
+        </w:rPr>
+      </w:pPr>
+      <w:r>
+        <w:rPr>
+          <w:rFonts w:hint="eastAsia"/>
+          <w:iCs/>
+        </w:rPr>
+        <w:t>沙丕與埃若德衝擊實驗的原理相同，只有形狀與尺寸有差異。</w:t>
+      </w:r>
+    </w:p>
+    <w:p>
+      <w:pPr>
+        <w:pStyle w:val="a3"/>
+        <w:ind w:leftChars="0" w:left="426" w:firstLineChars="236" w:firstLine="566"/>
+        <w:rPr>
+          <w:iCs/>
+          <w:sz w:val="22"/>
+          <w:szCs w:val="21"/>
+        </w:rPr>
+      </w:pPr>
+      <w:r>
+        <w:rPr>
+          <w:rFonts w:hint="eastAsia"/>
+          <w:iCs/>
+        </w:rPr>
+        <w:t>試片被擊斷後，兩個斷片合起來可以量出一個角度</w:t>
+      </w:r>
+      <m:oMath>
+        <m:r>
+          <m:rPr>
+            <m:sty m:val="p"/>
+          </m:rPr>
+          <w:rPr>
+            <w:rFonts w:ascii="Cambria Math" w:hAnsi="Cambria Math"/>
+          </w:rPr>
+          <m:t>θ</m:t>
+        </m:r>
+      </m:oMath>
+      <w:r>
+        <w:rPr>
+          <w:rFonts w:hint="eastAsia"/>
+          <w:iCs/>
+        </w:rPr>
+        <w:t>，此角度越大代表試片吸收的應變能大，屬於韌性材料。如果角度越小</w:t>
+      </w:r>
+      <w:r>
+        <w:rPr>
+          <w:rFonts w:hint="eastAsia"/>
+          <w:iCs/>
+          <w:sz w:val="22"/>
+          <w:szCs w:val="21"/>
+        </w:rPr>
+        <w:t>，代表試片吸收的應變能小，屬於脆性材料。</w:t>
+      </w:r>
+    </w:p>
+    <w:p>
+      <w:pPr>
+        <w:pStyle w:val="a3"/>
+        <w:ind w:leftChars="0" w:left="426" w:firstLineChars="236" w:firstLine="519"/>
+        <w:rPr>
+          <w:iCs/>
+          <w:sz w:val="22"/>
+          <w:szCs w:val="21"/>
+        </w:rPr>
+      </w:pPr>
+      <w:r>
+        <w:rPr>
+          <w:rFonts w:hint="eastAsia"/>
+          <w:iCs/>
+          <w:sz w:val="22"/>
+          <w:szCs w:val="21"/>
+        </w:rPr>
+        <w:lastRenderedPageBreak/>
+        <w:t>材料在做衝擊試驗的時候，在某一溫度下會</w:t>
+      </w:r>
+      <w:proofErr w:type="gramStart"/>
+      <w:r>
+        <w:rPr>
+          <w:rFonts w:hint="eastAsia"/>
+          <w:iCs/>
+          <w:sz w:val="22"/>
+          <w:szCs w:val="21"/>
+        </w:rPr>
+        <w:t>有韌脆轉變</w:t>
+      </w:r>
+      <w:proofErr w:type="gramEnd"/>
+      <w:r>
+        <w:rPr>
+          <w:rFonts w:hint="eastAsia"/>
+          <w:iCs/>
+          <w:sz w:val="22"/>
+          <w:szCs w:val="21"/>
+        </w:rPr>
+        <w:t>的現象。在此溫度以上，材料會有良好的韌性，若在此溫度以下，此材料的韌性會變得很差。此溫度</w:t>
+      </w:r>
+      <w:proofErr w:type="gramStart"/>
+      <w:r>
+        <w:rPr>
+          <w:rFonts w:hint="eastAsia"/>
+          <w:iCs/>
+          <w:sz w:val="22"/>
+          <w:szCs w:val="21"/>
+        </w:rPr>
+        <w:t>稱為轉脆溫度</w:t>
+      </w:r>
+      <w:proofErr w:type="gramEnd"/>
+      <w:r>
+        <w:rPr>
+          <w:rFonts w:hint="eastAsia"/>
+          <w:iCs/>
+          <w:sz w:val="22"/>
+          <w:szCs w:val="21"/>
+        </w:rPr>
+        <w:t>。</w:t>
+      </w:r>
+    </w:p>
+    <w:p>
+      <w:pPr>
+        <w:ind w:leftChars="177" w:left="425"/>
+        <w:rPr>
+          <w:sz w:val="28"/>
+          <w:szCs w:val="24"/>
+        </w:rPr>
+      </w:pPr>
+      <w:r>
+        <w:rPr>
+          <w:rFonts w:hint="eastAsia"/>
+          <w:sz w:val="28"/>
+          <w:szCs w:val="24"/>
+        </w:rPr>
+        <w:t>疲勞</w:t>
+      </w:r>
+      <w:r>
+        <w:rPr>
+          <w:rFonts w:hint="eastAsia"/>
+          <w:sz w:val="28"/>
+          <w:szCs w:val="24"/>
+        </w:rPr>
+        <w:t>實驗：</w:t>
+      </w:r>
+    </w:p>
+    <w:p>
+      <w:pPr>
+        <w:pStyle w:val="a3"/>
+        <w:ind w:leftChars="0" w:left="426" w:firstLineChars="236" w:firstLine="519"/>
+        <w:rPr>
+          <w:iCs/>
+          <w:sz w:val="22"/>
+          <w:szCs w:val="21"/>
+        </w:rPr>
+      </w:pPr>
+      <w:r>
+        <w:rPr>
+          <w:rFonts w:hint="eastAsia"/>
+          <w:iCs/>
+          <w:sz w:val="22"/>
+          <w:szCs w:val="21"/>
+        </w:rPr>
+        <w:t>根據</w:t>
+      </w:r>
+      <w:r>
+        <w:rPr>
+          <w:rFonts w:hint="eastAsia"/>
+          <w:iCs/>
+          <w:sz w:val="22"/>
+          <w:szCs w:val="21"/>
+        </w:rPr>
+        <w:t>美國金屬學會的統計，近代的機械斷裂往往都是因為疲勞而造成疲勞斷裂。</w:t>
+      </w:r>
+      <w:r>
+        <w:rPr>
+          <w:rFonts w:hint="eastAsia"/>
+          <w:iCs/>
+          <w:sz w:val="22"/>
+          <w:szCs w:val="21"/>
+        </w:rPr>
+        <w:t>當機構因承受快速變化之週期應力或震動，日積月累下來，材料將逐漸導致疲勞而最後突然</w:t>
+      </w:r>
+      <w:proofErr w:type="gramStart"/>
+      <w:r>
+        <w:rPr>
+          <w:rFonts w:hint="eastAsia"/>
+          <w:iCs/>
+          <w:sz w:val="22"/>
+          <w:szCs w:val="21"/>
+        </w:rPr>
+        <w:t>發生破斷</w:t>
+      </w:r>
+      <w:proofErr w:type="gramEnd"/>
+      <w:r>
+        <w:rPr>
+          <w:rFonts w:hint="eastAsia"/>
+          <w:iCs/>
+          <w:sz w:val="22"/>
+          <w:szCs w:val="21"/>
+        </w:rPr>
+        <w:t>。</w:t>
+      </w:r>
+    </w:p>
+    <w:p>
+      <w:pPr>
+        <w:pStyle w:val="a3"/>
+        <w:ind w:leftChars="0" w:left="426" w:firstLineChars="236" w:firstLine="519"/>
+        <w:rPr>
+          <w:iCs/>
+          <w:sz w:val="22"/>
+          <w:szCs w:val="21"/>
+        </w:rPr>
+      </w:pPr>
+      <w:r>
+        <w:rPr>
+          <w:rFonts w:hint="eastAsia"/>
+          <w:iCs/>
+          <w:sz w:val="22"/>
+          <w:szCs w:val="21"/>
+        </w:rPr>
+        <w:t>疲勞試驗機有以下三種型式：</w:t>
+      </w:r>
+    </w:p>
+    <w:p>
+      <w:pPr>
+        <w:pStyle w:val="a3"/>
+        <w:numPr>
+          <w:ilvl w:val="0"/>
+          <w:numId w:val="5"/>
+        </w:numPr>
+        <w:ind w:leftChars="0"/>
+        <w:rPr>
+          <w:iCs/>
+          <w:sz w:val="22"/>
+          <w:szCs w:val="21"/>
+        </w:rPr>
+      </w:pPr>
+      <w:r>
+        <w:rPr>
+          <w:rFonts w:hint="eastAsia"/>
+          <w:iCs/>
+          <w:sz w:val="22"/>
+          <w:szCs w:val="21"/>
+        </w:rPr>
+        <w:t>拉伸壓縮疲勞試驗機：所承受</w:t>
+      </w:r>
+      <w:proofErr w:type="gramStart"/>
+      <w:r>
+        <w:rPr>
+          <w:rFonts w:hint="eastAsia"/>
+          <w:iCs/>
+          <w:sz w:val="22"/>
+          <w:szCs w:val="21"/>
+        </w:rPr>
+        <w:t>的覆變荷重</w:t>
+      </w:r>
+      <w:proofErr w:type="gramEnd"/>
+      <w:r>
+        <w:rPr>
+          <w:rFonts w:hint="eastAsia"/>
+          <w:iCs/>
+          <w:sz w:val="22"/>
+          <w:szCs w:val="21"/>
+        </w:rPr>
+        <w:t>為軸向荷重。</w:t>
+      </w:r>
+    </w:p>
+    <w:p>
+      <w:pPr>
+        <w:pStyle w:val="a3"/>
+        <w:numPr>
+          <w:ilvl w:val="0"/>
+          <w:numId w:val="5"/>
+        </w:numPr>
+        <w:ind w:leftChars="0"/>
+        <w:rPr>
+          <w:iCs/>
+          <w:sz w:val="22"/>
+          <w:szCs w:val="21"/>
+        </w:rPr>
+      </w:pPr>
+      <w:r>
+        <w:rPr>
+          <w:rFonts w:hint="eastAsia"/>
+          <w:iCs/>
+          <w:sz w:val="22"/>
+          <w:szCs w:val="21"/>
+        </w:rPr>
+        <w:t>扭轉疲勞試驗機：所承受的是</w:t>
+      </w:r>
+      <w:proofErr w:type="gramStart"/>
+      <w:r>
+        <w:rPr>
+          <w:rFonts w:hint="eastAsia"/>
+          <w:iCs/>
+          <w:sz w:val="22"/>
+          <w:szCs w:val="21"/>
+        </w:rPr>
+        <w:t>扭轉覆變荷重</w:t>
+      </w:r>
+      <w:proofErr w:type="gramEnd"/>
+      <w:r>
+        <w:rPr>
+          <w:rFonts w:hint="eastAsia"/>
+          <w:iCs/>
+          <w:sz w:val="22"/>
+          <w:szCs w:val="21"/>
+        </w:rPr>
+        <w:t>。</w:t>
+      </w:r>
+    </w:p>
+    <w:p>
+      <w:pPr>
+        <w:pStyle w:val="a3"/>
+        <w:numPr>
+          <w:ilvl w:val="0"/>
+          <w:numId w:val="5"/>
+        </w:numPr>
+        <w:ind w:leftChars="0"/>
+        <w:rPr>
+          <w:iCs/>
+          <w:sz w:val="22"/>
+          <w:szCs w:val="21"/>
+        </w:rPr>
+      </w:pPr>
+      <w:r>
+        <w:rPr>
+          <w:rFonts w:hint="eastAsia"/>
+          <w:iCs/>
+          <w:sz w:val="22"/>
+          <w:szCs w:val="21"/>
+        </w:rPr>
+        <w:t>旋轉彎曲疲勞試驗機：所承受的是直接剪斷荷重及彎曲荷重。</w:t>
+      </w:r>
+    </w:p>
+    <w:p>
+      <w:pPr>
+        <w:ind w:leftChars="177" w:left="425" w:firstLineChars="258" w:firstLine="568"/>
+        <w:rPr>
+          <w:iCs/>
+          <w:sz w:val="22"/>
+          <w:szCs w:val="21"/>
+        </w:rPr>
+      </w:pPr>
+      <w:r>
+        <w:rPr>
+          <w:rFonts w:hint="eastAsia"/>
+          <w:iCs/>
+          <w:sz w:val="22"/>
+          <w:szCs w:val="21"/>
+        </w:rPr>
+        <w:t>當試</w:t>
+      </w:r>
+      <w:proofErr w:type="gramStart"/>
+      <w:r>
+        <w:rPr>
+          <w:rFonts w:hint="eastAsia"/>
+          <w:iCs/>
+          <w:sz w:val="22"/>
+          <w:szCs w:val="21"/>
+        </w:rPr>
+        <w:t>桿</w:t>
+      </w:r>
+      <w:proofErr w:type="gramEnd"/>
+      <w:r>
+        <w:rPr>
+          <w:rFonts w:hint="eastAsia"/>
+          <w:iCs/>
+          <w:sz w:val="22"/>
+          <w:szCs w:val="21"/>
+        </w:rPr>
+        <w:t>夾於試驗機上再施加荷重</w:t>
+      </w:r>
+      <m:oMath>
+        <m:r>
+          <w:rPr>
+            <w:rFonts w:ascii="Cambria Math" w:hAnsi="Cambria Math"/>
+            <w:sz w:val="22"/>
+            <w:szCs w:val="21"/>
+          </w:rPr>
+          <m:t>W</m:t>
+        </m:r>
+      </m:oMath>
+      <w:r>
+        <w:rPr>
+          <w:rFonts w:hint="eastAsia"/>
+          <w:iCs/>
+          <w:sz w:val="22"/>
+          <w:szCs w:val="21"/>
+        </w:rPr>
+        <w:t>後，即啟動馬達使試</w:t>
+      </w:r>
+      <w:proofErr w:type="gramStart"/>
+      <w:r>
+        <w:rPr>
+          <w:rFonts w:hint="eastAsia"/>
+          <w:iCs/>
+          <w:sz w:val="22"/>
+          <w:szCs w:val="21"/>
+        </w:rPr>
+        <w:t>桿</w:t>
+      </w:r>
+      <w:proofErr w:type="gramEnd"/>
+      <w:r>
+        <w:rPr>
+          <w:rFonts w:hint="eastAsia"/>
+          <w:iCs/>
+          <w:sz w:val="22"/>
+          <w:szCs w:val="21"/>
+        </w:rPr>
+        <w:t>旋轉。設試</w:t>
+      </w:r>
+      <w:proofErr w:type="gramStart"/>
+      <w:r>
+        <w:rPr>
+          <w:rFonts w:hint="eastAsia"/>
+          <w:iCs/>
+          <w:sz w:val="22"/>
+          <w:szCs w:val="21"/>
+        </w:rPr>
+        <w:t>桿</w:t>
+      </w:r>
+      <w:proofErr w:type="gramEnd"/>
+      <w:r>
+        <w:rPr>
+          <w:rFonts w:hint="eastAsia"/>
+          <w:iCs/>
+          <w:sz w:val="22"/>
+          <w:szCs w:val="21"/>
+        </w:rPr>
+        <w:t>承受之</w:t>
+      </w:r>
+      <w:proofErr w:type="gramStart"/>
+      <w:r>
+        <w:rPr>
+          <w:rFonts w:hint="eastAsia"/>
+          <w:iCs/>
+          <w:sz w:val="22"/>
+          <w:szCs w:val="21"/>
+        </w:rPr>
+        <w:t>彎曲矩為</w:t>
+      </w:r>
+      <w:proofErr w:type="gramEnd"/>
+      <m:oMath>
+        <m:r>
+          <w:rPr>
+            <w:rFonts w:ascii="Cambria Math" w:hAnsi="Cambria Math"/>
+            <w:sz w:val="22"/>
+            <w:szCs w:val="21"/>
+          </w:rPr>
+          <m:t>M</m:t>
+        </m:r>
+      </m:oMath>
+      <w:r>
+        <w:rPr>
+          <w:rFonts w:hint="eastAsia"/>
+          <w:iCs/>
+          <w:sz w:val="22"/>
+          <w:szCs w:val="21"/>
+        </w:rPr>
+        <w:t>，由力學可以得知</w:t>
+      </w:r>
+    </w:p>
+    <w:p>
+      <w:pPr>
+        <w:ind w:leftChars="177" w:left="425" w:firstLineChars="258" w:firstLine="568"/>
+        <w:rPr>
+          <w:iCs/>
+          <w:sz w:val="22"/>
+          <w:szCs w:val="21"/>
+        </w:rPr>
+      </w:pPr>
+      <m:oMathPara>
+        <m:oMath>
+          <m:r>
+            <w:rPr>
+              <w:rFonts w:ascii="Cambria Math" w:hAnsi="Cambria Math"/>
+              <w:sz w:val="22"/>
+              <w:szCs w:val="21"/>
+            </w:rPr>
+            <m:t>M=</m:t>
+          </m:r>
+          <m:f>
+            <m:fPr>
+              <m:ctrlPr>
+                <w:rPr>
+                  <w:rFonts w:ascii="Cambria Math" w:hAnsi="Cambria Math"/>
+                  <w:iCs/>
+                  <w:sz w:val="22"/>
+                  <w:szCs w:val="21"/>
+                </w:rPr>
+              </m:ctrlPr>
+            </m:fPr>
+            <m:num>
+              <m:r>
+                <w:rPr>
+                  <w:rFonts w:ascii="Cambria Math" w:hAnsi="Cambria Math"/>
+                  <w:sz w:val="22"/>
+                  <w:szCs w:val="21"/>
+                </w:rPr>
+                <m:t>Wl</m:t>
+              </m:r>
+              <m:ctrlPr>
+                <w:rPr>
+                  <w:rFonts w:ascii="Cambria Math" w:hAnsi="Cambria Math"/>
+                  <w:i/>
+                  <w:iCs/>
+                  <w:sz w:val="22"/>
+                  <w:szCs w:val="21"/>
+                </w:rPr>
+              </m:ctrlPr>
+            </m:num>
+            <m:den>
+              <m:r>
+                <w:rPr>
+                  <w:rFonts w:ascii="Cambria Math" w:hAnsi="Cambria Math"/>
+                  <w:sz w:val="22"/>
+                  <w:szCs w:val="21"/>
+                </w:rPr>
+                <m:t>2</m:t>
+              </m:r>
+              <m:ctrlPr>
+                <w:rPr>
+                  <w:rFonts w:ascii="Cambria Math" w:hAnsi="Cambria Math"/>
+                  <w:i/>
+                  <w:iCs/>
+                  <w:sz w:val="22"/>
+                  <w:szCs w:val="21"/>
+                </w:rPr>
+              </m:ctrlPr>
+            </m:den>
+          </m:f>
+        </m:oMath>
+      </m:oMathPara>
+    </w:p>
+    <w:p>
+      <w:pPr>
+        <w:ind w:leftChars="177" w:left="425" w:firstLineChars="258" w:firstLine="568"/>
+        <w:rPr>
+          <w:iCs/>
+          <w:sz w:val="22"/>
+          <w:szCs w:val="21"/>
+        </w:rPr>
+      </w:pPr>
+      <w:r>
+        <w:rPr>
+          <w:rFonts w:hint="eastAsia"/>
+          <w:iCs/>
+          <w:sz w:val="22"/>
+          <w:szCs w:val="21"/>
+        </w:rPr>
+        <w:t>其中</w:t>
+      </w:r>
+      <m:oMath>
+        <m:r>
+          <w:rPr>
+            <w:rFonts w:ascii="Cambria Math" w:hAnsi="Cambria Math"/>
+            <w:sz w:val="22"/>
+            <w:szCs w:val="21"/>
+          </w:rPr>
+          <m:t>l</m:t>
+        </m:r>
+      </m:oMath>
+      <w:r>
+        <w:rPr>
+          <w:rFonts w:hint="eastAsia"/>
+          <w:iCs/>
+          <w:sz w:val="22"/>
+          <w:szCs w:val="21"/>
+        </w:rPr>
+        <w:t>為夾持點之支點到施力點之距離。</w:t>
+      </w:r>
+    </w:p>
+    <w:p>
+      <w:pPr>
+        <w:ind w:leftChars="177" w:left="425" w:firstLineChars="258" w:firstLine="568"/>
+        <w:rPr>
+          <w:iCs/>
+          <w:sz w:val="22"/>
+          <w:szCs w:val="21"/>
+        </w:rPr>
+      </w:pPr>
+      <w:r>
+        <w:rPr>
+          <w:rFonts w:hint="eastAsia"/>
+          <w:iCs/>
+          <w:sz w:val="22"/>
+          <w:szCs w:val="21"/>
+        </w:rPr>
+        <w:t>在材料力學中，若一根試</w:t>
+      </w:r>
+      <w:proofErr w:type="gramStart"/>
+      <w:r>
+        <w:rPr>
+          <w:rFonts w:hint="eastAsia"/>
+          <w:iCs/>
+          <w:sz w:val="22"/>
+          <w:szCs w:val="21"/>
+        </w:rPr>
+        <w:t>桿</w:t>
+      </w:r>
+      <w:proofErr w:type="gramEnd"/>
+      <w:r>
+        <w:rPr>
+          <w:rFonts w:hint="eastAsia"/>
+          <w:iCs/>
+          <w:sz w:val="22"/>
+          <w:szCs w:val="21"/>
+        </w:rPr>
+        <w:t>受到彎曲</w:t>
+      </w:r>
+      <w:proofErr w:type="gramStart"/>
+      <w:r>
+        <w:rPr>
+          <w:rFonts w:hint="eastAsia"/>
+          <w:iCs/>
+          <w:sz w:val="22"/>
+          <w:szCs w:val="21"/>
+        </w:rPr>
+        <w:t>矩</w:t>
+      </w:r>
+      <w:proofErr w:type="gramEnd"/>
+      <m:oMath>
+        <m:r>
+          <w:rPr>
+            <w:rFonts w:ascii="Cambria Math" w:hAnsi="Cambria Math"/>
+            <w:sz w:val="22"/>
+            <w:szCs w:val="21"/>
+          </w:rPr>
+          <m:t>M</m:t>
+        </m:r>
+      </m:oMath>
+      <w:r>
+        <w:rPr>
+          <w:rFonts w:hint="eastAsia"/>
+          <w:iCs/>
+          <w:sz w:val="22"/>
+          <w:szCs w:val="21"/>
+        </w:rPr>
+        <w:t>作用時，試</w:t>
+      </w:r>
+      <w:proofErr w:type="gramStart"/>
+      <w:r>
+        <w:rPr>
+          <w:rFonts w:hint="eastAsia"/>
+          <w:iCs/>
+          <w:sz w:val="22"/>
+          <w:szCs w:val="21"/>
+        </w:rPr>
+        <w:t>桿</w:t>
+      </w:r>
+      <w:proofErr w:type="gramEnd"/>
+      <w:r>
+        <w:rPr>
+          <w:rFonts w:hint="eastAsia"/>
+          <w:iCs/>
+          <w:sz w:val="22"/>
+          <w:szCs w:val="21"/>
+        </w:rPr>
+        <w:t>所承受的最大應力為</w:t>
+      </w:r>
+    </w:p>
+    <w:p>
+      <w:pPr>
+        <w:ind w:leftChars="177" w:left="425" w:firstLineChars="258" w:firstLine="568"/>
+        <w:rPr>
+          <w:iCs/>
+          <w:sz w:val="22"/>
+          <w:szCs w:val="21"/>
+        </w:rPr>
+      </w:pPr>
+      <m:oMathPara>
+        <m:oMath>
+          <m:r>
+            <m:rPr>
+              <m:sty m:val="p"/>
+            </m:rPr>
+            <w:rPr>
+              <w:rFonts w:ascii="Cambria Math" w:hAnsi="Cambria Math"/>
+              <w:sz w:val="22"/>
+              <w:szCs w:val="21"/>
+            </w:rPr>
+            <m:t>σ</m:t>
+          </m:r>
+          <m:r>
+            <w:rPr>
+              <w:rFonts w:ascii="Cambria Math" w:hAnsi="Cambria Math"/>
+              <w:sz w:val="22"/>
+              <w:szCs w:val="21"/>
+            </w:rPr>
+            <m:t>=</m:t>
+          </m:r>
+          <m:f>
+            <m:fPr>
+              <m:ctrlPr>
+                <w:rPr>
+                  <w:rFonts w:ascii="Cambria Math" w:hAnsi="Cambria Math"/>
+                  <w:iCs/>
+                  <w:sz w:val="22"/>
+                  <w:szCs w:val="21"/>
+                </w:rPr>
+              </m:ctrlPr>
+            </m:fPr>
+            <m:num>
+              <m:r>
+                <w:rPr>
+                  <w:rFonts w:ascii="Cambria Math" w:hAnsi="Cambria Math"/>
+                  <w:sz w:val="22"/>
+                  <w:szCs w:val="21"/>
+                </w:rPr>
+                <m:t>MY</m:t>
+              </m:r>
+              <m:ctrlPr>
+                <w:rPr>
+                  <w:rFonts w:ascii="Cambria Math" w:hAnsi="Cambria Math"/>
+                  <w:i/>
+                  <w:iCs/>
+                  <w:sz w:val="22"/>
+                  <w:szCs w:val="21"/>
+                </w:rPr>
+              </m:ctrlPr>
+            </m:num>
+            <m:den>
+              <m:r>
+                <w:rPr>
+                  <w:rFonts w:ascii="Cambria Math" w:hAnsi="Cambria Math"/>
+                  <w:sz w:val="22"/>
+                  <w:szCs w:val="21"/>
+                </w:rPr>
+                <m:t>I</m:t>
+              </m:r>
+              <m:ctrlPr>
+                <w:rPr>
+                  <w:rFonts w:ascii="Cambria Math" w:hAnsi="Cambria Math"/>
+                  <w:i/>
+                  <w:iCs/>
+                  <w:sz w:val="22"/>
+                  <w:szCs w:val="21"/>
+                </w:rPr>
+              </m:ctrlPr>
+            </m:den>
+          </m:f>
+        </m:oMath>
+      </m:oMathPara>
+    </w:p>
+    <w:p>
+      <w:pPr>
+        <w:ind w:leftChars="177" w:left="425" w:firstLineChars="258" w:firstLine="568"/>
+        <w:rPr>
+          <w:iCs/>
+          <w:sz w:val="22"/>
+          <w:szCs w:val="21"/>
+        </w:rPr>
+      </w:pPr>
+      <w:r>
+        <w:rPr>
+          <w:rFonts w:hint="eastAsia"/>
+          <w:iCs/>
+          <w:sz w:val="22"/>
+          <w:szCs w:val="21"/>
+        </w:rPr>
+        <w:t>其中</w:t>
+      </w:r>
+      <m:oMath>
+        <m:r>
+          <w:rPr>
+            <w:rFonts w:ascii="Cambria Math" w:hAnsi="Cambria Math"/>
+            <w:sz w:val="22"/>
+            <w:szCs w:val="21"/>
+          </w:rPr>
+          <m:t>Y</m:t>
+        </m:r>
+      </m:oMath>
+      <w:r>
+        <w:rPr>
+          <w:rFonts w:hint="eastAsia"/>
+          <w:iCs/>
+          <w:sz w:val="22"/>
+          <w:szCs w:val="21"/>
+        </w:rPr>
+        <w:t>為軸心</w:t>
+      </w:r>
+      <w:proofErr w:type="gramStart"/>
+      <w:r>
+        <w:rPr>
+          <w:rFonts w:hint="eastAsia"/>
+          <w:iCs/>
+          <w:sz w:val="22"/>
+          <w:szCs w:val="21"/>
+        </w:rPr>
+        <w:t>至軸面</w:t>
+      </w:r>
+      <w:proofErr w:type="gramEnd"/>
+      <w:r>
+        <w:rPr>
+          <w:rFonts w:hint="eastAsia"/>
+          <w:iCs/>
+          <w:sz w:val="22"/>
+          <w:szCs w:val="21"/>
+        </w:rPr>
+        <w:t>的距離，</w:t>
+      </w:r>
+      <m:oMath>
+        <m:r>
+          <w:rPr>
+            <w:rFonts w:ascii="Cambria Math" w:hAnsi="Cambria Math"/>
+            <w:sz w:val="22"/>
+            <w:szCs w:val="21"/>
+          </w:rPr>
+          <m:t>I</m:t>
+        </m:r>
+      </m:oMath>
+      <w:r>
+        <w:rPr>
+          <w:rFonts w:hint="eastAsia"/>
+          <w:iCs/>
+          <w:sz w:val="22"/>
+          <w:szCs w:val="21"/>
+        </w:rPr>
+        <w:t>為面積慣性矩。對於試</w:t>
+      </w:r>
+      <w:proofErr w:type="gramStart"/>
+      <w:r>
+        <w:rPr>
+          <w:rFonts w:hint="eastAsia"/>
+          <w:iCs/>
+          <w:sz w:val="22"/>
+          <w:szCs w:val="21"/>
+        </w:rPr>
+        <w:t>桿</w:t>
+      </w:r>
+      <w:proofErr w:type="gramEnd"/>
+      <w:r>
+        <w:rPr>
+          <w:rFonts w:hint="eastAsia"/>
+          <w:iCs/>
+          <w:sz w:val="22"/>
+          <w:szCs w:val="21"/>
+        </w:rPr>
+        <w:t>而言，</w:t>
+      </w:r>
+      <m:oMath>
+        <m:r>
+          <w:rPr>
+            <w:rFonts w:ascii="Cambria Math" w:hAnsi="Cambria Math"/>
+            <w:sz w:val="22"/>
+            <w:szCs w:val="21"/>
+          </w:rPr>
+          <m:t>I</m:t>
+        </m:r>
+      </m:oMath>
+      <w:r>
+        <w:rPr>
+          <w:rFonts w:hint="eastAsia"/>
+          <w:iCs/>
+          <w:sz w:val="22"/>
+          <w:szCs w:val="21"/>
+        </w:rPr>
+        <w:t>有以下公式。</w:t>
+      </w:r>
+    </w:p>
+    <w:p>
+      <w:pPr>
+        <w:ind w:leftChars="177" w:left="425" w:firstLineChars="258" w:firstLine="568"/>
+        <w:rPr>
+          <w:iCs/>
+          <w:sz w:val="22"/>
+          <w:szCs w:val="21"/>
+        </w:rPr>
+      </w:pPr>
+      <m:oMathPara>
+        <m:oMath>
+          <m:r>
+            <w:rPr>
+              <w:rFonts w:ascii="Cambria Math" w:hAnsi="Cambria Math"/>
+              <w:sz w:val="22"/>
+              <w:szCs w:val="21"/>
+            </w:rPr>
+            <m:t>I=</m:t>
+          </m:r>
+          <m:f>
+            <m:fPr>
+              <m:ctrlPr>
+                <w:rPr>
+                  <w:rFonts w:ascii="Cambria Math" w:hAnsi="Cambria Math"/>
+                  <w:iCs/>
+                  <w:sz w:val="22"/>
+                  <w:szCs w:val="21"/>
+                </w:rPr>
+              </m:ctrlPr>
+            </m:fPr>
+            <m:num>
+              <m:r>
+                <m:rPr>
+                  <m:sty m:val="p"/>
+                </m:rPr>
+                <w:rPr>
+                  <w:rFonts w:ascii="Cambria Math" w:hAnsi="Cambria Math"/>
+                  <w:sz w:val="22"/>
+                  <w:szCs w:val="21"/>
+                </w:rPr>
+                <m:t>π</m:t>
+              </m:r>
+              <m:sSup>
+                <m:sSupPr>
+                  <m:ctrlPr>
+                    <w:rPr>
+                      <w:rFonts w:ascii="Cambria Math" w:hAnsi="Cambria Math"/>
+                      <w:i/>
+                      <w:iCs/>
+                      <w:sz w:val="22"/>
+                      <w:szCs w:val="21"/>
+                    </w:rPr>
+                  </m:ctrlPr>
+                </m:sSupPr>
+                <m:e>
+                  <m:r>
+                    <w:rPr>
+                      <w:rFonts w:ascii="Cambria Math" w:hAnsi="Cambria Math"/>
+                      <w:sz w:val="22"/>
+                      <w:szCs w:val="21"/>
+                    </w:rPr>
+                    <m:t>r</m:t>
+                  </m:r>
+                </m:e>
+                <m:sup>
+                  <m:r>
+                    <w:rPr>
+                      <w:rFonts w:ascii="Cambria Math" w:hAnsi="Cambria Math"/>
+                      <w:sz w:val="22"/>
+                      <w:szCs w:val="21"/>
+                    </w:rPr>
+                    <m:t>4</m:t>
+                  </m:r>
+                </m:sup>
+              </m:sSup>
+              <m:ctrlPr>
+                <w:rPr>
+                  <w:rFonts w:ascii="Cambria Math" w:hAnsi="Cambria Math"/>
+                  <w:i/>
+                  <w:iCs/>
+                  <w:sz w:val="22"/>
+                  <w:szCs w:val="21"/>
+                </w:rPr>
+              </m:ctrlPr>
+            </m:num>
+            <m:den>
+              <m:r>
+                <w:rPr>
+                  <w:rFonts w:ascii="Cambria Math" w:hAnsi="Cambria Math"/>
+                  <w:sz w:val="22"/>
+                  <w:szCs w:val="21"/>
+                </w:rPr>
+                <m:t>4</m:t>
+              </m:r>
+              <m:ctrlPr>
+                <w:rPr>
+                  <w:rFonts w:ascii="Cambria Math" w:hAnsi="Cambria Math"/>
+                  <w:i/>
+                  <w:iCs/>
+                  <w:sz w:val="22"/>
+                  <w:szCs w:val="21"/>
+                </w:rPr>
+              </m:ctrlPr>
+            </m:den>
+          </m:f>
+          <m:r>
+            <w:rPr>
+              <w:rFonts w:ascii="Cambria Math" w:hAnsi="Cambria Math"/>
+              <w:sz w:val="22"/>
+              <w:szCs w:val="21"/>
+            </w:rPr>
+            <m:t>=</m:t>
+          </m:r>
+          <m:f>
+            <m:fPr>
+              <m:ctrlPr>
+                <w:rPr>
+                  <w:rFonts w:ascii="Cambria Math" w:hAnsi="Cambria Math"/>
+                  <w:iCs/>
+                  <w:sz w:val="22"/>
+                  <w:szCs w:val="21"/>
+                </w:rPr>
+              </m:ctrlPr>
+            </m:fPr>
+            <m:num>
+              <m:r>
+                <m:rPr>
+                  <m:sty m:val="p"/>
+                </m:rPr>
+                <w:rPr>
+                  <w:rFonts w:ascii="Cambria Math" w:hAnsi="Cambria Math"/>
+                  <w:sz w:val="22"/>
+                  <w:szCs w:val="21"/>
+                </w:rPr>
+                <m:t>π</m:t>
+              </m:r>
+              <m:sSup>
+                <m:sSupPr>
+                  <m:ctrlPr>
+                    <w:rPr>
+                      <w:rFonts w:ascii="Cambria Math" w:hAnsi="Cambria Math"/>
+                      <w:i/>
+                      <w:iCs/>
+                      <w:sz w:val="22"/>
+                      <w:szCs w:val="21"/>
+                    </w:rPr>
+                  </m:ctrlPr>
+                </m:sSupPr>
+                <m:e>
+                  <m:r>
+                    <w:rPr>
+                      <w:rFonts w:ascii="Cambria Math" w:hAnsi="Cambria Math"/>
+                      <w:sz w:val="22"/>
+                      <w:szCs w:val="21"/>
+                    </w:rPr>
+                    <m:t>d</m:t>
+                  </m:r>
+                </m:e>
+                <m:sup>
+                  <m:r>
+                    <w:rPr>
+                      <w:rFonts w:ascii="Cambria Math" w:hAnsi="Cambria Math"/>
+                      <w:sz w:val="22"/>
+                      <w:szCs w:val="21"/>
+                    </w:rPr>
+                    <m:t>4</m:t>
+                  </m:r>
+                </m:sup>
+              </m:sSup>
+              <m:ctrlPr>
+                <w:rPr>
+                  <w:rFonts w:ascii="Cambria Math" w:hAnsi="Cambria Math"/>
+                  <w:i/>
+                  <w:iCs/>
+                  <w:sz w:val="22"/>
+                  <w:szCs w:val="21"/>
+                </w:rPr>
+              </m:ctrlPr>
+            </m:num>
+            <m:den>
+              <m:r>
+                <w:rPr>
+                  <w:rFonts w:ascii="Cambria Math" w:hAnsi="Cambria Math"/>
+                  <w:sz w:val="22"/>
+                  <w:szCs w:val="21"/>
+                </w:rPr>
+                <m:t>64</m:t>
+              </m:r>
+              <m:ctrlPr>
+                <w:rPr>
+                  <w:rFonts w:ascii="Cambria Math" w:hAnsi="Cambria Math"/>
+                  <w:i/>
+                  <w:iCs/>
+                  <w:sz w:val="22"/>
+                  <w:szCs w:val="21"/>
+                </w:rPr>
+              </m:ctrlPr>
+            </m:den>
+          </m:f>
+        </m:oMath>
+      </m:oMathPara>
+    </w:p>
+    <w:p>
+      <w:pPr>
+        <w:ind w:leftChars="177" w:left="425" w:firstLineChars="258" w:firstLine="568"/>
+        <w:rPr>
+          <w:iCs/>
+          <w:sz w:val="22"/>
+          <w:szCs w:val="21"/>
+        </w:rPr>
+      </w:pPr>
+      <w:r>
+        <w:rPr>
+          <w:rFonts w:hint="eastAsia"/>
+          <w:iCs/>
+          <w:sz w:val="22"/>
+          <w:szCs w:val="21"/>
+        </w:rPr>
+        <w:t>將</w:t>
+      </w:r>
+      <w:proofErr w:type="gramStart"/>
+      <w:r>
+        <w:rPr>
+          <w:rFonts w:hint="eastAsia"/>
+          <w:iCs/>
+          <w:sz w:val="22"/>
+          <w:szCs w:val="21"/>
+        </w:rPr>
+        <w:t>上式代入</w:t>
+      </w:r>
+      <w:proofErr w:type="gramEnd"/>
+      <w:r>
+        <w:rPr>
+          <w:rFonts w:hint="eastAsia"/>
+          <w:iCs/>
+          <w:sz w:val="22"/>
+          <w:szCs w:val="21"/>
+        </w:rPr>
+        <w:t>最大應力公式可以得到</w:t>
+      </w:r>
+    </w:p>
+    <w:p>
+      <w:pPr>
+        <w:ind w:leftChars="177" w:left="425" w:firstLineChars="258" w:firstLine="568"/>
+        <w:rPr>
+          <w:iCs/>
+          <w:sz w:val="22"/>
+          <w:szCs w:val="21"/>
+        </w:rPr>
+      </w:pPr>
+      <m:oMathPara>
+        <m:oMath>
+          <m:r>
+            <m:rPr>
+              <m:sty m:val="p"/>
+            </m:rPr>
+            <w:rPr>
+              <w:rFonts w:ascii="Cambria Math" w:hAnsi="Cambria Math"/>
+              <w:sz w:val="22"/>
+              <w:szCs w:val="21"/>
+            </w:rPr>
+            <m:t>σ</m:t>
+          </m:r>
+          <m:r>
+            <w:rPr>
+              <w:rFonts w:ascii="Cambria Math" w:hAnsi="Cambria Math"/>
+              <w:sz w:val="22"/>
+              <w:szCs w:val="21"/>
+            </w:rPr>
+            <m:t>=</m:t>
+          </m:r>
+          <m:f>
+            <m:fPr>
+              <m:ctrlPr>
+                <w:rPr>
+                  <w:rFonts w:ascii="Cambria Math" w:hAnsi="Cambria Math"/>
+                  <w:iCs/>
+                  <w:sz w:val="22"/>
+                  <w:szCs w:val="21"/>
+                </w:rPr>
+              </m:ctrlPr>
+            </m:fPr>
+            <m:num>
+              <m:r>
+                <m:rPr>
+                  <m:sty m:val="p"/>
+                </m:rPr>
+                <w:rPr>
+                  <w:rFonts w:ascii="Cambria Math" w:hAnsi="Cambria Math"/>
+                  <w:sz w:val="22"/>
+                  <w:szCs w:val="21"/>
+                </w:rPr>
+                <m:t>MY</m:t>
+              </m:r>
+            </m:num>
+            <m:den>
+              <m:r>
+                <m:rPr>
+                  <m:sty m:val="p"/>
+                </m:rPr>
+                <w:rPr>
+                  <w:rFonts w:ascii="Cambria Math" w:hAnsi="Cambria Math"/>
+                  <w:sz w:val="22"/>
+                  <w:szCs w:val="21"/>
+                </w:rPr>
+                <m:t>I</m:t>
+              </m:r>
+            </m:den>
+          </m:f>
+          <m:r>
+            <w:rPr>
+              <w:rFonts w:ascii="Cambria Math" w:hAnsi="Cambria Math"/>
+              <w:sz w:val="22"/>
+              <w:szCs w:val="21"/>
+            </w:rPr>
+            <m:t>=</m:t>
+          </m:r>
+          <m:f>
+            <m:fPr>
+              <m:ctrlPr>
+                <w:rPr>
+                  <w:rFonts w:ascii="Cambria Math" w:hAnsi="Cambria Math"/>
+                  <w:iCs/>
+                  <w:sz w:val="22"/>
+                  <w:szCs w:val="21"/>
+                </w:rPr>
+              </m:ctrlPr>
+            </m:fPr>
+            <m:num>
+              <m:r>
+                <m:rPr>
+                  <m:sty m:val="p"/>
+                </m:rPr>
+                <w:rPr>
+                  <w:rFonts w:ascii="Cambria Math" w:hAnsi="Cambria Math"/>
+                  <w:sz w:val="22"/>
+                  <w:szCs w:val="21"/>
+                </w:rPr>
+                <m:t>M</m:t>
+              </m:r>
+              <m:f>
+                <m:fPr>
+                  <m:ctrlPr>
+                    <w:rPr>
+                      <w:rFonts w:ascii="Cambria Math" w:hAnsi="Cambria Math"/>
+                      <w:iCs/>
+                      <w:sz w:val="22"/>
+                      <w:szCs w:val="21"/>
+                    </w:rPr>
+                  </m:ctrlPr>
+                </m:fPr>
+                <m:num>
+                  <m:r>
+                    <w:rPr>
+                      <w:rFonts w:ascii="Cambria Math" w:hAnsi="Cambria Math"/>
+                      <w:sz w:val="22"/>
+                      <w:szCs w:val="21"/>
+                    </w:rPr>
+                    <m:t>d</m:t>
+                  </m:r>
+                  <m:ctrlPr>
+                    <w:rPr>
+                      <w:rFonts w:ascii="Cambria Math" w:hAnsi="Cambria Math"/>
+                      <w:i/>
+                      <w:iCs/>
+                      <w:sz w:val="22"/>
+                      <w:szCs w:val="21"/>
+                    </w:rPr>
+                  </m:ctrlPr>
+                </m:num>
+                <m:den>
+                  <m:r>
+                    <w:rPr>
+                      <w:rFonts w:ascii="Cambria Math" w:hAnsi="Cambria Math"/>
+                      <w:sz w:val="22"/>
+                      <w:szCs w:val="21"/>
+                    </w:rPr>
+                    <m:t>2</m:t>
+                  </m:r>
+                  <m:ctrlPr>
+                    <w:rPr>
+                      <w:rFonts w:ascii="Cambria Math" w:hAnsi="Cambria Math"/>
+                      <w:i/>
+                      <w:iCs/>
+                      <w:sz w:val="22"/>
+                      <w:szCs w:val="21"/>
+                    </w:rPr>
+                  </m:ctrlPr>
+                </m:den>
+              </m:f>
+              <m:ctrlPr>
+                <w:rPr>
+                  <w:rFonts w:ascii="Cambria Math" w:hAnsi="Cambria Math"/>
+                  <w:i/>
+                  <w:iCs/>
+                  <w:sz w:val="22"/>
+                  <w:szCs w:val="21"/>
+                </w:rPr>
+              </m:ctrlPr>
+            </m:num>
+            <m:den>
+              <m:f>
+                <m:fPr>
+                  <m:ctrlPr>
+                    <w:rPr>
+                      <w:rFonts w:ascii="Cambria Math" w:hAnsi="Cambria Math"/>
+                      <w:iCs/>
+                      <w:sz w:val="22"/>
+                      <w:szCs w:val="21"/>
+                    </w:rPr>
+                  </m:ctrlPr>
+                </m:fPr>
+                <m:num>
+                  <m:r>
+                    <m:rPr>
+                      <m:sty m:val="p"/>
+                    </m:rPr>
+                    <w:rPr>
+                      <w:rFonts w:ascii="Cambria Math" w:hAnsi="Cambria Math"/>
+                      <w:sz w:val="22"/>
+                      <w:szCs w:val="21"/>
+                    </w:rPr>
+                    <m:t>π</m:t>
+                  </m:r>
+                  <m:sSup>
+                    <m:sSupPr>
+                      <m:ctrlPr>
+                        <w:rPr>
+                          <w:rFonts w:ascii="Cambria Math" w:hAnsi="Cambria Math"/>
+                          <w:i/>
+                          <w:iCs/>
+                          <w:sz w:val="22"/>
+                          <w:szCs w:val="21"/>
+                        </w:rPr>
+                      </m:ctrlPr>
+                    </m:sSupPr>
+                    <m:e>
+                      <m:r>
+                        <m:rPr>
+                          <m:sty m:val="p"/>
+                        </m:rPr>
+                        <w:rPr>
+                          <w:rFonts w:ascii="Cambria Math" w:hAnsi="Cambria Math"/>
+                          <w:sz w:val="22"/>
+                          <w:szCs w:val="21"/>
+                        </w:rPr>
+                        <m:t>d</m:t>
+                      </m:r>
+                      <m:ctrlPr>
+                        <w:rPr>
+                          <w:rFonts w:ascii="Cambria Math" w:hAnsi="Cambria Math"/>
+                          <w:iCs/>
+                          <w:sz w:val="22"/>
+                          <w:szCs w:val="21"/>
+                        </w:rPr>
+                      </m:ctrlPr>
+                    </m:e>
+                    <m:sup>
+                      <m:r>
+                        <w:rPr>
+                          <w:rFonts w:ascii="Cambria Math" w:hAnsi="Cambria Math"/>
+                          <w:sz w:val="22"/>
+                          <w:szCs w:val="21"/>
+                        </w:rPr>
+                        <m:t>4</m:t>
+                      </m:r>
+                    </m:sup>
+                  </m:sSup>
+                  <m:ctrlPr>
+                    <w:rPr>
+                      <w:rFonts w:ascii="Cambria Math" w:hAnsi="Cambria Math"/>
+                      <w:i/>
+                      <w:iCs/>
+                      <w:sz w:val="22"/>
+                      <w:szCs w:val="21"/>
+                    </w:rPr>
+                  </m:ctrlPr>
+                </m:num>
+                <m:den>
+                  <m:r>
+                    <w:rPr>
+                      <w:rFonts w:ascii="Cambria Math" w:hAnsi="Cambria Math"/>
+                      <w:sz w:val="22"/>
+                      <w:szCs w:val="21"/>
+                    </w:rPr>
+                    <m:t>64</m:t>
+                  </m:r>
+                  <m:ctrlPr>
+                    <w:rPr>
+                      <w:rFonts w:ascii="Cambria Math" w:hAnsi="Cambria Math"/>
+                      <w:i/>
+                      <w:iCs/>
+                      <w:sz w:val="22"/>
+                      <w:szCs w:val="21"/>
+                    </w:rPr>
+                  </m:ctrlPr>
+                </m:den>
+              </m:f>
+              <m:ctrlPr>
+                <w:rPr>
+                  <w:rFonts w:ascii="Cambria Math" w:hAnsi="Cambria Math"/>
+                  <w:i/>
+                  <w:iCs/>
+                  <w:sz w:val="22"/>
+                  <w:szCs w:val="21"/>
+                </w:rPr>
+              </m:ctrlPr>
+            </m:den>
+          </m:f>
+          <m:r>
+            <w:rPr>
+              <w:rFonts w:ascii="Cambria Math" w:hAnsi="Cambria Math"/>
+              <w:sz w:val="22"/>
+              <w:szCs w:val="21"/>
+            </w:rPr>
+            <m:t>=</m:t>
+          </m:r>
+          <m:f>
+            <m:fPr>
+              <m:ctrlPr>
+                <w:rPr>
+                  <w:rFonts w:ascii="Cambria Math" w:hAnsi="Cambria Math"/>
+                  <w:iCs/>
+                  <w:sz w:val="22"/>
+                  <w:szCs w:val="21"/>
+                </w:rPr>
+              </m:ctrlPr>
+            </m:fPr>
+            <m:num>
+              <m:r>
+                <w:rPr>
+                  <w:rFonts w:ascii="Cambria Math" w:hAnsi="Cambria Math"/>
+                  <w:sz w:val="22"/>
+                  <w:szCs w:val="21"/>
+                </w:rPr>
+                <m:t>32</m:t>
+              </m:r>
+              <m:r>
+                <m:rPr>
+                  <m:sty m:val="p"/>
+                </m:rPr>
+                <w:rPr>
+                  <w:rFonts w:ascii="Cambria Math" w:hAnsi="Cambria Math"/>
+                  <w:sz w:val="22"/>
+                  <w:szCs w:val="21"/>
+                </w:rPr>
+                <m:t>M</m:t>
+              </m:r>
+              <m:ctrlPr>
+                <w:rPr>
+                  <w:rFonts w:ascii="Cambria Math" w:hAnsi="Cambria Math"/>
+                  <w:i/>
+                  <w:iCs/>
+                  <w:sz w:val="22"/>
+                  <w:szCs w:val="21"/>
+                </w:rPr>
+              </m:ctrlPr>
+            </m:num>
+            <m:den>
+              <m:r>
+                <m:rPr>
+                  <m:sty m:val="p"/>
+                </m:rPr>
+                <w:rPr>
+                  <w:rFonts w:ascii="Cambria Math" w:hAnsi="Cambria Math"/>
+                  <w:sz w:val="22"/>
+                  <w:szCs w:val="21"/>
+                </w:rPr>
+                <m:t>π</m:t>
+              </m:r>
+              <m:sSup>
+                <m:sSupPr>
+                  <m:ctrlPr>
+                    <w:rPr>
+                      <w:rFonts w:ascii="Cambria Math" w:hAnsi="Cambria Math"/>
+                      <w:i/>
+                      <w:iCs/>
+                      <w:sz w:val="22"/>
+                      <w:szCs w:val="21"/>
+                    </w:rPr>
+                  </m:ctrlPr>
+                </m:sSupPr>
+                <m:e>
+                  <m:r>
+                    <m:rPr>
+                      <m:sty m:val="p"/>
+                    </m:rPr>
+                    <w:rPr>
+                      <w:rFonts w:ascii="Cambria Math" w:hAnsi="Cambria Math"/>
+                      <w:sz w:val="22"/>
+                      <w:szCs w:val="21"/>
+                    </w:rPr>
+                    <m:t>d</m:t>
+                  </m:r>
+                  <m:ctrlPr>
+                    <w:rPr>
+                      <w:rFonts w:ascii="Cambria Math" w:hAnsi="Cambria Math"/>
+                      <w:iCs/>
+                      <w:sz w:val="22"/>
+                      <w:szCs w:val="21"/>
+                    </w:rPr>
+                  </m:ctrlPr>
+                </m:e>
+                <m:sup>
+                  <m:r>
+                    <w:rPr>
+                      <w:rFonts w:ascii="Cambria Math" w:hAnsi="Cambria Math"/>
+                      <w:sz w:val="22"/>
+                      <w:szCs w:val="21"/>
+                    </w:rPr>
+                    <m:t>4</m:t>
+                  </m:r>
+                </m:sup>
+              </m:sSup>
+              <m:ctrlPr>
+                <w:rPr>
+                  <w:rFonts w:ascii="Cambria Math" w:hAnsi="Cambria Math"/>
+                  <w:i/>
+                  <w:iCs/>
+                  <w:sz w:val="22"/>
+                  <w:szCs w:val="21"/>
+                </w:rPr>
+              </m:ctrlPr>
+            </m:den>
+          </m:f>
+          <m:r>
+            <w:rPr>
+              <w:rFonts w:ascii="Cambria Math" w:hAnsi="Cambria Math"/>
+              <w:sz w:val="22"/>
+              <w:szCs w:val="21"/>
+            </w:rPr>
+            <m:t>=</m:t>
+          </m:r>
+          <m:f>
+            <m:fPr>
+              <m:ctrlPr>
+                <w:rPr>
+                  <w:rFonts w:ascii="Cambria Math" w:hAnsi="Cambria Math"/>
+                  <w:iCs/>
+                  <w:sz w:val="22"/>
+                  <w:szCs w:val="21"/>
+                </w:rPr>
+              </m:ctrlPr>
+            </m:fPr>
+            <m:num>
+              <m:r>
+                <w:rPr>
+                  <w:rFonts w:ascii="Cambria Math" w:hAnsi="Cambria Math"/>
+                  <w:sz w:val="22"/>
+                  <w:szCs w:val="21"/>
+                </w:rPr>
+                <m:t>16</m:t>
+              </m:r>
+              <m:r>
+                <m:rPr>
+                  <m:sty m:val="p"/>
+                </m:rPr>
+                <w:rPr>
+                  <w:rFonts w:ascii="Cambria Math" w:hAnsi="Cambria Math"/>
+                  <w:sz w:val="22"/>
+                  <w:szCs w:val="21"/>
+                </w:rPr>
+                <m:t>Wl</m:t>
+              </m:r>
+              <m:ctrlPr>
+                <w:rPr>
+                  <w:rFonts w:ascii="Cambria Math" w:hAnsi="Cambria Math"/>
+                  <w:i/>
+                  <w:iCs/>
+                  <w:sz w:val="22"/>
+                  <w:szCs w:val="21"/>
+                </w:rPr>
+              </m:ctrlPr>
+            </m:num>
+            <m:den>
+              <m:r>
+                <m:rPr>
+                  <m:sty m:val="p"/>
+                </m:rPr>
+                <w:rPr>
+                  <w:rFonts w:ascii="Cambria Math" w:hAnsi="Cambria Math"/>
+                  <w:sz w:val="22"/>
+                  <w:szCs w:val="21"/>
+                </w:rPr>
+                <m:t>π</m:t>
+              </m:r>
+              <m:sSup>
+                <m:sSupPr>
+                  <m:ctrlPr>
+                    <w:rPr>
+                      <w:rFonts w:ascii="Cambria Math" w:hAnsi="Cambria Math"/>
+                      <w:i/>
+                      <w:iCs/>
+                      <w:sz w:val="22"/>
+                      <w:szCs w:val="21"/>
+                    </w:rPr>
+                  </m:ctrlPr>
+                </m:sSupPr>
+                <m:e>
+                  <m:r>
+                    <m:rPr>
+                      <m:sty m:val="p"/>
+                    </m:rPr>
+                    <w:rPr>
+                      <w:rFonts w:ascii="Cambria Math" w:hAnsi="Cambria Math"/>
+                      <w:sz w:val="22"/>
+                      <w:szCs w:val="21"/>
+                    </w:rPr>
+                    <m:t>d</m:t>
+                  </m:r>
+                  <m:ctrlPr>
+                    <w:rPr>
+                      <w:rFonts w:ascii="Cambria Math" w:hAnsi="Cambria Math"/>
+                      <w:iCs/>
+                      <w:sz w:val="22"/>
+                      <w:szCs w:val="21"/>
+                    </w:rPr>
+                  </m:ctrlPr>
+                </m:e>
+                <m:sup>
+                  <m:r>
+                    <w:rPr>
+                      <w:rFonts w:ascii="Cambria Math" w:hAnsi="Cambria Math"/>
+                      <w:sz w:val="22"/>
+                      <w:szCs w:val="21"/>
+                    </w:rPr>
+                    <m:t>3</m:t>
+                  </m:r>
+                </m:sup>
+              </m:sSup>
+              <m:ctrlPr>
+                <w:rPr>
+                  <w:rFonts w:ascii="Cambria Math" w:hAnsi="Cambria Math"/>
+                  <w:i/>
+                  <w:iCs/>
+                  <w:sz w:val="22"/>
+                  <w:szCs w:val="21"/>
+                </w:rPr>
+              </m:ctrlPr>
+            </m:den>
+          </m:f>
+        </m:oMath>
+      </m:oMathPara>
+    </w:p>
+    <w:p>
+      <w:pPr>
+        <w:ind w:leftChars="177" w:left="425" w:firstLineChars="258" w:firstLine="568"/>
+        <w:rPr>
+          <w:rFonts w:hint="eastAsia"/>
+          <w:iCs/>
+          <w:sz w:val="22"/>
+          <w:szCs w:val="21"/>
+        </w:rPr>
+      </w:pPr>
+      <w:r>
+        <w:rPr>
+          <w:rFonts w:hint="eastAsia"/>
+          <w:iCs/>
+          <w:sz w:val="22"/>
+          <w:szCs w:val="21"/>
+        </w:rPr>
+        <w:t>描繪出最大應力與旋轉數值之曲線圖，再以不同荷重以試</w:t>
+      </w:r>
+      <w:proofErr w:type="gramStart"/>
+      <w:r>
+        <w:rPr>
+          <w:rFonts w:hint="eastAsia"/>
+          <w:iCs/>
+          <w:sz w:val="22"/>
+          <w:szCs w:val="21"/>
+        </w:rPr>
+        <w:t>桿</w:t>
+      </w:r>
+      <w:proofErr w:type="gramEnd"/>
+      <w:r>
+        <w:rPr>
+          <w:rFonts w:hint="eastAsia"/>
+          <w:iCs/>
+          <w:sz w:val="22"/>
+          <w:szCs w:val="21"/>
+        </w:rPr>
+        <w:t>所承受應力不同求其旋轉值，將其應力值與其所得</w:t>
+      </w:r>
+      <w:proofErr w:type="gramStart"/>
+      <w:r>
+        <w:rPr>
+          <w:rFonts w:hint="eastAsia"/>
+          <w:iCs/>
+          <w:sz w:val="22"/>
+          <w:szCs w:val="21"/>
+        </w:rPr>
+        <w:t>旋轉值繪成</w:t>
+      </w:r>
+      <w:proofErr w:type="gramEnd"/>
+      <w:r>
+        <w:rPr>
+          <w:rFonts w:hint="eastAsia"/>
+          <w:iCs/>
+          <w:sz w:val="22"/>
+          <w:szCs w:val="21"/>
+        </w:rPr>
+        <w:t>S-N</w:t>
+      </w:r>
+      <w:r>
+        <w:rPr>
+          <w:rFonts w:hint="eastAsia"/>
+          <w:iCs/>
+          <w:sz w:val="22"/>
+          <w:szCs w:val="21"/>
+        </w:rPr>
+        <w:t>曲線圖。</w:t>
+      </w:r>
+    </w:p>
+    <w:p>
+      <w:pPr>
+        <w:ind w:leftChars="177" w:left="425" w:firstLineChars="258" w:firstLine="568"/>
+        <w:rPr>
+          <w:rFonts w:hint="eastAsia"/>
+          <w:iCs/>
+          <w:sz w:val="22"/>
+          <w:szCs w:val="21"/>
+        </w:rPr>
+      </w:pPr>
+      <w:r>
+        <w:rPr>
+          <w:rFonts w:hint="eastAsia"/>
+          <w:iCs/>
+          <w:sz w:val="22"/>
+          <w:szCs w:val="21"/>
+        </w:rPr>
+        <w:t>材料受反覆應力之作用而破壞者稱之疲勞破壞。而不造成疲勞破壞之最大應力值稱為</w:t>
+      </w:r>
+      <w:proofErr w:type="gramStart"/>
+      <w:r>
+        <w:rPr>
+          <w:rFonts w:hint="eastAsia"/>
+          <w:iCs/>
+          <w:sz w:val="22"/>
+          <w:szCs w:val="21"/>
+        </w:rPr>
+        <w:t>疲勞限</w:t>
+      </w:r>
+      <w:proofErr w:type="gramEnd"/>
+      <w:r>
+        <w:rPr>
+          <w:rFonts w:hint="eastAsia"/>
+          <w:iCs/>
+          <w:sz w:val="22"/>
+          <w:szCs w:val="21"/>
+        </w:rPr>
+        <w:t>，將其應力與旋轉</w:t>
+      </w:r>
+      <w:proofErr w:type="gramStart"/>
+      <w:r>
+        <w:rPr>
+          <w:rFonts w:hint="eastAsia"/>
+          <w:iCs/>
+          <w:sz w:val="22"/>
+          <w:szCs w:val="21"/>
+        </w:rPr>
+        <w:t>數繪成圖即</w:t>
+      </w:r>
+      <w:proofErr w:type="gramEnd"/>
+      <w:r>
+        <w:rPr>
+          <w:rFonts w:hint="eastAsia"/>
+          <w:iCs/>
+          <w:sz w:val="22"/>
+          <w:szCs w:val="21"/>
+        </w:rPr>
+        <w:t>為</w:t>
+      </w:r>
+      <w:r>
+        <w:rPr>
+          <w:rFonts w:hint="eastAsia"/>
+          <w:iCs/>
+          <w:sz w:val="22"/>
+          <w:szCs w:val="21"/>
+        </w:rPr>
+        <w:t>S-N</w:t>
+      </w:r>
+      <w:r>
+        <w:rPr>
+          <w:rFonts w:hint="eastAsia"/>
+          <w:iCs/>
+          <w:sz w:val="22"/>
+          <w:szCs w:val="21"/>
+        </w:rPr>
+        <w:t>曲線圖。</w:t>
+      </w:r>
+    </w:p>
+    <w:p>
+      <w:pPr>
+        <w:ind w:leftChars="177" w:left="425" w:firstLineChars="258" w:firstLine="568"/>
+        <w:rPr>
+          <w:rFonts w:hint="eastAsia"/>
+          <w:iCs/>
+          <w:sz w:val="22"/>
+          <w:szCs w:val="21"/>
+        </w:rPr>
+      </w:pPr>
+      <w:r>
+        <w:rPr>
+          <w:rFonts w:hint="eastAsia"/>
+          <w:iCs/>
+          <w:sz w:val="22"/>
+          <w:szCs w:val="21"/>
+        </w:rPr>
+        <w:t>在</w:t>
+      </w:r>
+      <w:r>
+        <w:rPr>
+          <w:rFonts w:hint="eastAsia"/>
+          <w:iCs/>
+          <w:sz w:val="22"/>
+          <w:szCs w:val="21"/>
+        </w:rPr>
+        <w:t>S-N</w:t>
+      </w:r>
+      <w:r>
+        <w:rPr>
+          <w:rFonts w:hint="eastAsia"/>
+          <w:iCs/>
+          <w:sz w:val="22"/>
+          <w:szCs w:val="21"/>
+        </w:rPr>
+        <w:t>曲線中，若為鋼鐵材料</w:t>
+      </w:r>
+      <w:r>
+        <w:rPr>
+          <w:rFonts w:hint="eastAsia"/>
+          <w:iCs/>
+          <w:sz w:val="22"/>
+          <w:szCs w:val="21"/>
+        </w:rPr>
+        <w:t>N</w:t>
+      </w:r>
+      <w:r>
+        <w:rPr>
+          <w:rFonts w:hint="eastAsia"/>
+          <w:iCs/>
+          <w:sz w:val="22"/>
+          <w:szCs w:val="21"/>
+        </w:rPr>
+        <w:t>至</w:t>
+      </w:r>
+      <m:oMath>
+        <m:sSup>
+          <m:sSupPr>
+            <m:ctrlPr>
+              <w:rPr>
+                <w:rFonts w:ascii="Cambria Math" w:hAnsi="Cambria Math"/>
+                <w:i/>
+                <w:iCs/>
+                <w:sz w:val="22"/>
+                <w:szCs w:val="21"/>
+              </w:rPr>
+            </m:ctrlPr>
+          </m:sSupPr>
+          <m:e>
+            <m:r>
+              <w:rPr>
+                <w:rFonts w:ascii="Cambria Math" w:hAnsi="Cambria Math"/>
+                <w:sz w:val="22"/>
+                <w:szCs w:val="21"/>
+              </w:rPr>
+              <m:t>10</m:t>
+            </m:r>
+          </m:e>
+          <m:sup>
+            <m:r>
+              <w:rPr>
+                <w:rFonts w:ascii="Cambria Math" w:hAnsi="Cambria Math"/>
+                <w:sz w:val="22"/>
+                <w:szCs w:val="21"/>
+              </w:rPr>
+              <m:t>7</m:t>
+            </m:r>
+          </m:sup>
+        </m:sSup>
+      </m:oMath>
+      <w:r>
+        <w:rPr>
+          <w:rFonts w:hint="eastAsia"/>
+          <w:iCs/>
+          <w:sz w:val="22"/>
+          <w:szCs w:val="21"/>
+        </w:rPr>
+        <w:t>左右，曲線呈水平，此時</w:t>
+      </w:r>
+      <w:r>
+        <w:rPr>
+          <w:rFonts w:hint="eastAsia"/>
+          <w:iCs/>
+          <w:sz w:val="22"/>
+          <w:szCs w:val="21"/>
+        </w:rPr>
+        <w:t>應</w:t>
+      </w:r>
+      <w:r>
+        <w:rPr>
+          <w:rFonts w:hint="eastAsia"/>
+          <w:iCs/>
+          <w:sz w:val="22"/>
+          <w:szCs w:val="21"/>
+        </w:rPr>
+        <w:t>力</w:t>
+      </w:r>
+      <m:oMath>
+        <m:r>
+          <w:rPr>
+            <w:rFonts w:ascii="Cambria Math" w:hAnsi="Cambria Math"/>
+            <w:sz w:val="22"/>
+            <w:szCs w:val="21"/>
+          </w:rPr>
+          <m:t>Se</m:t>
+        </m:r>
+      </m:oMath>
+      <w:r>
+        <w:rPr>
+          <w:rFonts w:hint="eastAsia"/>
+          <w:iCs/>
+          <w:sz w:val="22"/>
+          <w:szCs w:val="21"/>
+        </w:rPr>
+        <w:t>表示材料無論經多少反覆次數皆不至於產生疲勞破壞的最大應力，亦即</w:t>
+      </w:r>
+      <w:proofErr w:type="gramStart"/>
+      <w:r>
+        <w:rPr>
+          <w:rFonts w:hint="eastAsia"/>
+          <w:iCs/>
+          <w:sz w:val="22"/>
+          <w:szCs w:val="21"/>
+        </w:rPr>
+        <w:t>疲勞限或</w:t>
+      </w:r>
+      <w:proofErr w:type="gramEnd"/>
+      <w:r>
+        <w:rPr>
+          <w:rFonts w:hint="eastAsia"/>
+          <w:iCs/>
+          <w:sz w:val="22"/>
+          <w:szCs w:val="21"/>
+        </w:rPr>
+        <w:t>稱之為耐久限。</w:t>
+      </w:r>
+    </w:p>
+    <w:p>
+      <w:pPr>
+        <w:ind w:leftChars="177" w:left="425" w:firstLineChars="258" w:firstLine="568"/>
+        <w:rPr>
+          <w:rFonts w:hint="eastAsia"/>
+          <w:iCs/>
+          <w:sz w:val="22"/>
+          <w:szCs w:val="21"/>
+        </w:rPr>
+      </w:pPr>
+      <w:r>
+        <w:rPr>
+          <w:rFonts w:hint="eastAsia"/>
+          <w:iCs/>
+          <w:sz w:val="22"/>
+          <w:szCs w:val="21"/>
+        </w:rPr>
+        <w:t>若非鋼鐵材料，材料試驗至</w:t>
+      </w:r>
+      <m:oMath>
+        <m:sSup>
+          <m:sSupPr>
+            <m:ctrlPr>
+              <w:rPr>
+                <w:rFonts w:ascii="Cambria Math" w:hAnsi="Cambria Math"/>
+                <w:i/>
+                <w:iCs/>
+                <w:sz w:val="22"/>
+                <w:szCs w:val="21"/>
+              </w:rPr>
+            </m:ctrlPr>
+          </m:sSupPr>
+          <m:e>
+            <m:r>
+              <w:rPr>
+                <w:rFonts w:ascii="Cambria Math" w:hAnsi="Cambria Math"/>
+                <w:sz w:val="22"/>
+                <w:szCs w:val="21"/>
+              </w:rPr>
+              <m:t>10</m:t>
+            </m:r>
+          </m:e>
+          <m:sup>
+            <m:r>
+              <w:rPr>
+                <w:rFonts w:ascii="Cambria Math" w:hAnsi="Cambria Math"/>
+                <w:sz w:val="22"/>
+                <w:szCs w:val="21"/>
+              </w:rPr>
+              <m:t>8</m:t>
+            </m:r>
+          </m:sup>
+        </m:sSup>
+      </m:oMath>
+      <w:r>
+        <w:rPr>
+          <w:rFonts w:hint="eastAsia"/>
+          <w:iCs/>
+          <w:sz w:val="22"/>
+          <w:szCs w:val="21"/>
+        </w:rPr>
+        <w:t>或</w:t>
+      </w:r>
+      <m:oMath>
+        <m:r>
+          <w:rPr>
+            <w:rFonts w:ascii="Cambria Math" w:hAnsi="Cambria Math" w:hint="eastAsia"/>
+            <w:sz w:val="22"/>
+            <w:szCs w:val="21"/>
+          </w:rPr>
+          <m:t>5</m:t>
+        </m:r>
+        <m:r>
+          <m:rPr>
+            <m:sty m:val="p"/>
+          </m:rPr>
+          <w:rPr>
+            <w:rFonts w:ascii="Cambria Math" w:eastAsia="MS Mincho" w:hAnsi="Cambria Math" w:cs="MS Mincho" w:hint="eastAsia"/>
+            <w:sz w:val="22"/>
+            <w:szCs w:val="21"/>
+          </w:rPr>
+          <m:t>×</m:t>
+        </m:r>
+        <m:sSup>
+          <m:sSupPr>
+            <m:ctrlPr>
+              <w:rPr>
+                <w:rFonts w:ascii="Cambria Math" w:hAnsi="Cambria Math"/>
+                <w:i/>
+                <w:iCs/>
+                <w:sz w:val="22"/>
+                <w:szCs w:val="21"/>
+              </w:rPr>
+            </m:ctrlPr>
+          </m:sSupPr>
+          <m:e>
+            <m:r>
+              <w:rPr>
+                <w:rFonts w:ascii="Cambria Math" w:hAnsi="Cambria Math" w:hint="eastAsia"/>
+                <w:sz w:val="22"/>
+                <w:szCs w:val="21"/>
+              </w:rPr>
+              <m:t>10</m:t>
+            </m:r>
+            <m:ctrlPr>
+              <w:rPr>
+                <w:rFonts w:ascii="Cambria Math" w:eastAsia="MS Mincho" w:hAnsi="Cambria Math" w:cs="MS Mincho"/>
+                <w:iCs/>
+                <w:sz w:val="22"/>
+                <w:szCs w:val="21"/>
+              </w:rPr>
+            </m:ctrlPr>
+          </m:e>
+          <m:sup>
+            <m:r>
+              <w:rPr>
+                <w:rFonts w:ascii="Cambria Math" w:hAnsi="Cambria Math" w:hint="eastAsia"/>
+                <w:sz w:val="22"/>
+                <w:szCs w:val="21"/>
+              </w:rPr>
+              <m:t>8</m:t>
+            </m:r>
+          </m:sup>
+        </m:sSup>
+      </m:oMath>
+      <w:r>
+        <w:rPr>
+          <w:rFonts w:hint="eastAsia"/>
+          <w:iCs/>
+          <w:sz w:val="22"/>
+          <w:szCs w:val="21"/>
+        </w:rPr>
+        <w:t>次而斷裂之應力，作為非鋼鐵材料之時間強度，需註記</w:t>
+      </w:r>
+      <w:proofErr w:type="gramStart"/>
+      <w:r>
+        <w:rPr>
+          <w:rFonts w:hint="eastAsia"/>
+          <w:iCs/>
+          <w:sz w:val="22"/>
+          <w:szCs w:val="21"/>
+        </w:rPr>
+        <w:t>其選轉次數</w:t>
+      </w:r>
+      <w:proofErr w:type="gramEnd"/>
+      <w:r>
+        <w:rPr>
+          <w:rFonts w:hint="eastAsia"/>
+          <w:iCs/>
+          <w:sz w:val="22"/>
+          <w:szCs w:val="21"/>
+        </w:rPr>
+        <w:t>，亦稱為疲勞強度。</w:t>
+      </w:r>
+    </w:p>
+    <w:p>
+      <w:pPr>
+        <w:ind w:leftChars="177" w:left="425" w:firstLineChars="258" w:firstLine="568"/>
+        <w:rPr>
+          <w:rFonts w:hint="eastAsia"/>
+          <w:iCs/>
+          <w:sz w:val="22"/>
+          <w:szCs w:val="21"/>
+        </w:rPr>
+      </w:pPr>
+      <w:r>
+        <w:rPr>
+          <w:rFonts w:hint="eastAsia"/>
+          <w:iCs/>
+          <w:sz w:val="22"/>
+          <w:szCs w:val="21"/>
+        </w:rPr>
+        <w:t>疲勞比</w:t>
+      </w:r>
+      <w:r>
+        <w:rPr>
+          <w:rFonts w:hint="eastAsia"/>
+          <w:iCs/>
+          <w:sz w:val="22"/>
+          <w:szCs w:val="21"/>
+        </w:rPr>
+        <w:t>為</w:t>
+      </w:r>
+      <w:proofErr w:type="gramStart"/>
+      <w:r>
+        <w:rPr>
+          <w:rFonts w:hint="eastAsia"/>
+          <w:iCs/>
+          <w:sz w:val="22"/>
+          <w:szCs w:val="21"/>
+        </w:rPr>
+        <w:t>疲勞限</w:t>
+      </w:r>
+      <w:proofErr w:type="gramEnd"/>
+      <w:r>
+        <w:rPr>
+          <w:rFonts w:hint="eastAsia"/>
+          <w:iCs/>
+          <w:sz w:val="22"/>
+          <w:szCs w:val="21"/>
+        </w:rPr>
+        <w:t>對抗拉強度之比值，通常鋼的疲勞比約</w:t>
+      </w:r>
+      <w:r>
+        <w:rPr>
+          <w:rFonts w:hint="eastAsia"/>
+          <w:iCs/>
+          <w:sz w:val="22"/>
+          <w:szCs w:val="21"/>
+        </w:rPr>
+        <w:t>0.45~0.55</w:t>
+      </w:r>
+      <w:proofErr w:type="gramStart"/>
+      <w:r>
+        <w:rPr>
+          <w:rFonts w:hint="eastAsia"/>
+          <w:iCs/>
+          <w:sz w:val="22"/>
+          <w:szCs w:val="21"/>
+        </w:rPr>
+        <w:t>之間，</w:t>
+      </w:r>
+      <w:proofErr w:type="gramEnd"/>
+      <w:r>
+        <w:rPr>
+          <w:rFonts w:hint="eastAsia"/>
+          <w:iCs/>
+          <w:sz w:val="22"/>
+          <w:szCs w:val="21"/>
+        </w:rPr>
+        <w:t>對</w:t>
+      </w:r>
+      <w:r>
+        <w:rPr>
+          <w:rFonts w:hint="eastAsia"/>
+          <w:iCs/>
+          <w:sz w:val="22"/>
+          <w:szCs w:val="21"/>
+        </w:rPr>
+        <w:lastRenderedPageBreak/>
+        <w:t>有</w:t>
+      </w:r>
+      <w:proofErr w:type="gramStart"/>
+      <w:r>
+        <w:rPr>
+          <w:rFonts w:hint="eastAsia"/>
+          <w:iCs/>
+          <w:sz w:val="22"/>
+          <w:szCs w:val="21"/>
+        </w:rPr>
+        <w:t>凹</w:t>
+      </w:r>
+      <w:proofErr w:type="gramEnd"/>
+      <w:r>
+        <w:rPr>
+          <w:rFonts w:hint="eastAsia"/>
+          <w:iCs/>
+          <w:sz w:val="22"/>
+          <w:szCs w:val="21"/>
+        </w:rPr>
+        <w:t>痕或被腐蝕的是</w:t>
+      </w:r>
+      <w:proofErr w:type="gramStart"/>
+      <w:r>
+        <w:rPr>
+          <w:rFonts w:hint="eastAsia"/>
+          <w:iCs/>
+          <w:sz w:val="22"/>
+          <w:szCs w:val="21"/>
+        </w:rPr>
+        <w:t>桿</w:t>
+      </w:r>
+      <w:proofErr w:type="gramEnd"/>
+      <w:r>
+        <w:rPr>
+          <w:rFonts w:hint="eastAsia"/>
+          <w:iCs/>
+          <w:sz w:val="22"/>
+          <w:szCs w:val="21"/>
+        </w:rPr>
+        <w:t>而言，其疲勞比會降低。</w:t>
+      </w:r>
+    </w:p>
+    <w:p>
+      <w:pPr>
+        <w:ind w:leftChars="177" w:left="425" w:firstLineChars="258" w:firstLine="568"/>
+        <w:rPr>
+          <w:rFonts w:hint="eastAsia"/>
+          <w:iCs/>
+          <w:sz w:val="22"/>
+          <w:szCs w:val="21"/>
+        </w:rPr>
+      </w:pPr>
+      <w:r>
+        <w:rPr>
+          <w:rFonts w:hint="eastAsia"/>
+          <w:iCs/>
+          <w:sz w:val="22"/>
+          <w:szCs w:val="21"/>
+        </w:rPr>
+        <w:t>疲勞過程可分下列四階段</w:t>
+      </w:r>
+      <w:r>
+        <w:rPr>
+          <w:rFonts w:hint="eastAsia"/>
+          <w:iCs/>
+          <w:sz w:val="22"/>
+          <w:szCs w:val="21"/>
+        </w:rPr>
+        <w:t>：</w:t>
+      </w:r>
+    </w:p>
+    <w:p>
+      <w:pPr>
+        <w:pStyle w:val="a3"/>
+        <w:numPr>
+          <w:ilvl w:val="0"/>
+          <w:numId w:val="6"/>
+        </w:numPr>
+        <w:ind w:leftChars="0"/>
+        <w:rPr>
+          <w:rFonts w:hint="eastAsia"/>
+          <w:iCs/>
+          <w:sz w:val="22"/>
+          <w:szCs w:val="21"/>
+        </w:rPr>
+      </w:pPr>
+      <w:r>
+        <w:rPr>
+          <w:rFonts w:hint="eastAsia"/>
+          <w:iCs/>
+          <w:sz w:val="22"/>
+          <w:szCs w:val="21"/>
+        </w:rPr>
+        <w:t>第一階段：裂口初生</w:t>
+      </w:r>
+    </w:p>
+    <w:p>
+      <w:pPr>
+        <w:pStyle w:val="a3"/>
+        <w:numPr>
+          <w:ilvl w:val="0"/>
+          <w:numId w:val="6"/>
+        </w:numPr>
+        <w:ind w:leftChars="0"/>
+        <w:rPr>
+          <w:rFonts w:hint="eastAsia"/>
+          <w:iCs/>
+          <w:sz w:val="22"/>
+          <w:szCs w:val="21"/>
+        </w:rPr>
+      </w:pPr>
+      <w:r>
+        <w:rPr>
+          <w:rFonts w:hint="eastAsia"/>
+          <w:iCs/>
+          <w:sz w:val="22"/>
+          <w:szCs w:val="21"/>
+        </w:rPr>
+        <w:t>第二階段：</w:t>
+      </w:r>
+      <w:proofErr w:type="gramStart"/>
+      <w:r>
+        <w:rPr>
+          <w:rFonts w:hint="eastAsia"/>
+          <w:iCs/>
+          <w:sz w:val="22"/>
+          <w:szCs w:val="21"/>
+        </w:rPr>
+        <w:t>滑移帶裂口</w:t>
+      </w:r>
+      <w:proofErr w:type="gramEnd"/>
+      <w:r>
+        <w:rPr>
+          <w:rFonts w:hint="eastAsia"/>
+          <w:iCs/>
+          <w:sz w:val="22"/>
+          <w:szCs w:val="21"/>
+        </w:rPr>
+        <w:t>成長，此階段又稱第一期裂口成長。</w:t>
+      </w:r>
+    </w:p>
+    <w:p>
+      <w:pPr>
+        <w:pStyle w:val="a3"/>
+        <w:numPr>
+          <w:ilvl w:val="0"/>
+          <w:numId w:val="6"/>
+        </w:numPr>
+        <w:ind w:leftChars="0"/>
+        <w:rPr>
+          <w:rFonts w:hint="eastAsia"/>
+          <w:iCs/>
+          <w:sz w:val="22"/>
+          <w:szCs w:val="21"/>
+        </w:rPr>
+      </w:pPr>
+      <w:r>
+        <w:rPr>
+          <w:rFonts w:hint="eastAsia"/>
+          <w:iCs/>
+          <w:sz w:val="22"/>
+          <w:szCs w:val="21"/>
+        </w:rPr>
+        <w:t>第三階段：</w:t>
+      </w:r>
+      <w:proofErr w:type="gramStart"/>
+      <w:r>
+        <w:rPr>
+          <w:rFonts w:hint="eastAsia"/>
+          <w:iCs/>
+          <w:sz w:val="22"/>
+          <w:szCs w:val="21"/>
+        </w:rPr>
+        <w:t>裂口沿張應力</w:t>
+      </w:r>
+      <w:proofErr w:type="gramEnd"/>
+      <w:r>
+        <w:rPr>
+          <w:rFonts w:hint="eastAsia"/>
+          <w:iCs/>
+          <w:sz w:val="22"/>
+          <w:szCs w:val="21"/>
+        </w:rPr>
+        <w:t>高之面成長，又稱第二期裂口成長。</w:t>
+      </w:r>
+    </w:p>
+    <w:p>
+      <w:pPr>
+        <w:pStyle w:val="a3"/>
+        <w:numPr>
+          <w:ilvl w:val="0"/>
+          <w:numId w:val="6"/>
+        </w:numPr>
+        <w:ind w:leftChars="0"/>
+        <w:rPr>
+          <w:rFonts w:hint="eastAsia"/>
+          <w:iCs/>
+          <w:sz w:val="22"/>
+          <w:szCs w:val="21"/>
+        </w:rPr>
+      </w:pPr>
+      <w:r>
+        <w:rPr>
+          <w:rFonts w:hint="eastAsia"/>
+          <w:iCs/>
+          <w:sz w:val="22"/>
+          <w:szCs w:val="21"/>
+        </w:rPr>
+        <w:t>第四階段：斷裂，一般可分成</w:t>
+      </w:r>
+      <w:proofErr w:type="gramStart"/>
+      <w:r>
+        <w:rPr>
+          <w:rFonts w:hint="eastAsia"/>
+          <w:iCs/>
+          <w:sz w:val="22"/>
+          <w:szCs w:val="21"/>
+        </w:rPr>
+        <w:t>海灘紋及粗糙</w:t>
+      </w:r>
+      <w:proofErr w:type="gramEnd"/>
+      <w:r>
+        <w:rPr>
+          <w:rFonts w:hint="eastAsia"/>
+          <w:iCs/>
+          <w:sz w:val="22"/>
+          <w:szCs w:val="21"/>
+        </w:rPr>
+        <w:t>區</w:t>
+      </w:r>
+    </w:p>
+    <w:p>
+      <w:pPr>
+        <w:ind w:leftChars="177" w:left="425" w:firstLineChars="258" w:firstLine="568"/>
+        <w:rPr>
+          <w:rFonts w:hint="eastAsia"/>
+          <w:iCs/>
+          <w:sz w:val="22"/>
+          <w:szCs w:val="21"/>
+        </w:rPr>
+      </w:pPr>
+      <w:r>
+        <w:rPr>
+          <w:rFonts w:hint="eastAsia"/>
+          <w:iCs/>
+          <w:sz w:val="22"/>
+          <w:szCs w:val="21"/>
+        </w:rPr>
+        <w:t>海灘紋因素</w:t>
+      </w:r>
+      <w:r>
+        <w:rPr>
+          <w:rFonts w:hint="eastAsia"/>
+          <w:iCs/>
+          <w:sz w:val="22"/>
+          <w:szCs w:val="21"/>
+        </w:rPr>
+        <w:t>為</w:t>
+      </w:r>
+      <w:r>
+        <w:rPr>
+          <w:rFonts w:hint="eastAsia"/>
+          <w:iCs/>
+          <w:sz w:val="22"/>
+          <w:szCs w:val="21"/>
+        </w:rPr>
+        <w:t>週期應力負荷所產生</w:t>
+      </w:r>
+      <w:proofErr w:type="gramStart"/>
+      <w:r>
+        <w:rPr>
+          <w:rFonts w:hint="eastAsia"/>
+          <w:iCs/>
+          <w:sz w:val="22"/>
+          <w:szCs w:val="21"/>
+        </w:rPr>
+        <w:t>之烈口成長</w:t>
+      </w:r>
+      <w:proofErr w:type="gramEnd"/>
+      <w:r>
+        <w:rPr>
+          <w:rFonts w:hint="eastAsia"/>
+          <w:iCs/>
+          <w:sz w:val="22"/>
+          <w:szCs w:val="21"/>
+        </w:rPr>
+        <w:t>；斷面之腐蝕與氧化之間的差異；裂口尖端之應力集中而造成塑性流變。</w:t>
+      </w:r>
+    </w:p>
+    <w:p>
+      <w:pPr>
+        <w:ind w:leftChars="177" w:left="425" w:firstLineChars="258" w:firstLine="568"/>
+        <w:rPr>
+          <w:rFonts w:hint="eastAsia"/>
+          <w:iCs/>
+          <w:sz w:val="22"/>
+          <w:szCs w:val="21"/>
+        </w:rPr>
+      </w:pPr>
+      <w:r>
+        <w:rPr>
+          <w:rFonts w:hint="eastAsia"/>
+          <w:iCs/>
+          <w:sz w:val="22"/>
+          <w:szCs w:val="21"/>
+        </w:rPr>
+        <w:t>粗糙區因素</w:t>
+      </w:r>
+      <w:r>
+        <w:rPr>
+          <w:rFonts w:hint="eastAsia"/>
+          <w:iCs/>
+          <w:sz w:val="22"/>
+          <w:szCs w:val="21"/>
+        </w:rPr>
+        <w:t>為</w:t>
+      </w:r>
+      <w:r>
+        <w:rPr>
+          <w:rFonts w:hint="eastAsia"/>
+          <w:iCs/>
+          <w:sz w:val="22"/>
+          <w:szCs w:val="21"/>
+        </w:rPr>
+        <w:t>上述四階段</w:t>
+      </w:r>
+      <w:r>
+        <w:rPr>
+          <w:rFonts w:hint="eastAsia"/>
+          <w:iCs/>
+          <w:sz w:val="22"/>
+          <w:szCs w:val="21"/>
+        </w:rPr>
+        <w:t>中</w:t>
+      </w:r>
+      <w:r>
+        <w:rPr>
+          <w:rFonts w:hint="eastAsia"/>
+          <w:iCs/>
+          <w:sz w:val="22"/>
+          <w:szCs w:val="21"/>
+        </w:rPr>
+        <w:t>，因截面積不足以承受荷重</w:t>
+      </w:r>
+      <w:proofErr w:type="gramStart"/>
+      <w:r>
+        <w:rPr>
+          <w:rFonts w:hint="eastAsia"/>
+          <w:iCs/>
+          <w:sz w:val="22"/>
+          <w:szCs w:val="21"/>
+        </w:rPr>
+        <w:t>而斷破</w:t>
+      </w:r>
+      <w:proofErr w:type="gramEnd"/>
+      <w:r>
+        <w:rPr>
+          <w:rFonts w:hint="eastAsia"/>
+          <w:iCs/>
+          <w:sz w:val="22"/>
+          <w:szCs w:val="21"/>
+        </w:rPr>
+        <w:t>。</w:t>
+      </w:r>
+    </w:p>
+    <w:p>
+      <w:pPr>
+        <w:ind w:leftChars="177" w:left="425" w:firstLineChars="258" w:firstLine="568"/>
+        <w:rPr>
+          <w:iCs/>
+          <w:sz w:val="22"/>
+          <w:szCs w:val="21"/>
+        </w:rPr>
+      </w:pPr>
+      <w:r>
+        <w:rPr>
+          <w:rFonts w:hint="eastAsia"/>
+          <w:iCs/>
+          <w:sz w:val="22"/>
+          <w:szCs w:val="21"/>
+        </w:rPr>
+        <w:t>影響疲勞限度之原因</w:t>
+      </w:r>
+      <w:r>
+        <w:rPr>
+          <w:rFonts w:hint="eastAsia"/>
+          <w:iCs/>
+          <w:sz w:val="22"/>
+          <w:szCs w:val="21"/>
+        </w:rPr>
+        <w:t>有許多。</w:t>
+      </w:r>
+      <w:r>
+        <w:rPr>
+          <w:rFonts w:hint="eastAsia"/>
+          <w:iCs/>
+          <w:sz w:val="22"/>
+          <w:szCs w:val="21"/>
+        </w:rPr>
+        <w:t>材料強度越大者，因表面之</w:t>
+      </w:r>
+      <w:proofErr w:type="gramStart"/>
+      <w:r>
+        <w:rPr>
+          <w:rFonts w:hint="eastAsia"/>
+          <w:iCs/>
+          <w:sz w:val="22"/>
+          <w:szCs w:val="21"/>
+        </w:rPr>
+        <w:t>凹</w:t>
+      </w:r>
+      <w:proofErr w:type="gramEnd"/>
+      <w:r>
+        <w:rPr>
+          <w:rFonts w:hint="eastAsia"/>
+          <w:iCs/>
+          <w:sz w:val="22"/>
+          <w:szCs w:val="21"/>
+        </w:rPr>
+        <w:t>痕效應而影響疲勞限度</w:t>
+      </w:r>
+      <w:r>
+        <w:rPr>
+          <w:rFonts w:hint="eastAsia"/>
+          <w:iCs/>
+          <w:sz w:val="22"/>
+          <w:szCs w:val="21"/>
+        </w:rPr>
+        <w:t>；</w:t>
+      </w:r>
+      <w:r>
+        <w:rPr>
+          <w:rFonts w:hint="eastAsia"/>
+          <w:iCs/>
+          <w:sz w:val="22"/>
+          <w:szCs w:val="21"/>
+        </w:rPr>
+        <w:t>材料表面受化學腐蝕時，會產生腐蝕</w:t>
+      </w:r>
+      <w:proofErr w:type="gramStart"/>
+      <w:r>
+        <w:rPr>
+          <w:rFonts w:hint="eastAsia"/>
+          <w:iCs/>
+          <w:sz w:val="22"/>
+          <w:szCs w:val="21"/>
+        </w:rPr>
+        <w:t>疲勞，造成疲勞限</w:t>
+      </w:r>
+      <w:proofErr w:type="gramEnd"/>
+      <w:r>
+        <w:rPr>
+          <w:rFonts w:hint="eastAsia"/>
+          <w:iCs/>
+          <w:sz w:val="22"/>
+          <w:szCs w:val="21"/>
+        </w:rPr>
+        <w:t>降低。試驗</w:t>
+      </w:r>
+      <w:proofErr w:type="gramStart"/>
+      <w:r>
+        <w:rPr>
+          <w:rFonts w:hint="eastAsia"/>
+          <w:iCs/>
+          <w:sz w:val="22"/>
+          <w:szCs w:val="21"/>
+        </w:rPr>
+        <w:t>時覆變速</w:t>
+      </w:r>
+      <w:proofErr w:type="gramEnd"/>
+      <w:r>
+        <w:rPr>
+          <w:rFonts w:hint="eastAsia"/>
+          <w:iCs/>
+          <w:sz w:val="22"/>
+          <w:szCs w:val="21"/>
+        </w:rPr>
+        <w:t>度若在每分鐘</w:t>
+      </w:r>
+      <w:r>
+        <w:rPr>
+          <w:rFonts w:hint="eastAsia"/>
+          <w:iCs/>
+          <w:sz w:val="22"/>
+          <w:szCs w:val="21"/>
+        </w:rPr>
+        <w:t>30000</w:t>
+      </w:r>
+      <w:r>
+        <w:rPr>
+          <w:rFonts w:hint="eastAsia"/>
+          <w:iCs/>
+          <w:sz w:val="22"/>
+          <w:szCs w:val="21"/>
+        </w:rPr>
+        <w:t>次以下時，對</w:t>
+      </w:r>
+      <w:proofErr w:type="gramStart"/>
+      <w:r>
+        <w:rPr>
+          <w:rFonts w:hint="eastAsia"/>
+          <w:iCs/>
+          <w:sz w:val="22"/>
+          <w:szCs w:val="21"/>
+        </w:rPr>
+        <w:t>疲勞限無</w:t>
+      </w:r>
+      <w:proofErr w:type="gramEnd"/>
+      <w:r>
+        <w:rPr>
+          <w:rFonts w:hint="eastAsia"/>
+          <w:iCs/>
+          <w:sz w:val="22"/>
+          <w:szCs w:val="21"/>
+        </w:rPr>
+        <w:t>影響。但若疲勞試驗中間間斷，長時間休息會增加</w:t>
+      </w:r>
+      <w:proofErr w:type="gramStart"/>
+      <w:r>
+        <w:rPr>
+          <w:rFonts w:hint="eastAsia"/>
+          <w:iCs/>
+          <w:sz w:val="22"/>
+          <w:szCs w:val="21"/>
+        </w:rPr>
+        <w:t>疲勞限</w:t>
+      </w:r>
+      <w:proofErr w:type="gramEnd"/>
+      <w:r>
+        <w:rPr>
+          <w:rFonts w:hint="eastAsia"/>
+          <w:iCs/>
+          <w:sz w:val="22"/>
+          <w:szCs w:val="21"/>
+        </w:rPr>
+        <w:t>。</w:t>
+      </w:r>
+      <w:proofErr w:type="gramStart"/>
+      <w:r>
+        <w:rPr>
+          <w:rFonts w:hint="eastAsia"/>
+          <w:iCs/>
+          <w:sz w:val="22"/>
+          <w:szCs w:val="21"/>
+        </w:rPr>
+        <w:t>疲勞限</w:t>
+      </w:r>
+      <w:r>
+        <w:rPr>
+          <w:rFonts w:hint="eastAsia"/>
+          <w:iCs/>
+          <w:sz w:val="22"/>
+          <w:szCs w:val="21"/>
+        </w:rPr>
+        <w:t>會</w:t>
+      </w:r>
+      <w:proofErr w:type="gramEnd"/>
+      <w:r>
+        <w:rPr>
+          <w:rFonts w:hint="eastAsia"/>
+          <w:iCs/>
+          <w:sz w:val="22"/>
+          <w:szCs w:val="21"/>
+        </w:rPr>
+        <w:t>隨溫度上升而下降</w:t>
+      </w:r>
+      <w:r>
+        <w:rPr>
+          <w:rFonts w:hint="eastAsia"/>
+          <w:iCs/>
+          <w:sz w:val="22"/>
+          <w:szCs w:val="21"/>
+        </w:rPr>
+        <w:t>，</w:t>
+      </w:r>
+      <w:r>
+        <w:rPr>
+          <w:rFonts w:hint="eastAsia"/>
+          <w:iCs/>
+          <w:sz w:val="22"/>
+          <w:szCs w:val="21"/>
+        </w:rPr>
+        <w:t>經過淬火回火處理會增加其</w:t>
+      </w:r>
+      <w:proofErr w:type="gramStart"/>
+      <w:r>
+        <w:rPr>
+          <w:rFonts w:hint="eastAsia"/>
+          <w:iCs/>
+          <w:sz w:val="22"/>
+          <w:szCs w:val="21"/>
+        </w:rPr>
+        <w:t>疲勞限</w:t>
+      </w:r>
+      <w:proofErr w:type="gramEnd"/>
+      <w:r>
+        <w:rPr>
+          <w:rFonts w:hint="eastAsia"/>
+          <w:iCs/>
+          <w:sz w:val="22"/>
+          <w:szCs w:val="21"/>
+        </w:rPr>
+        <w:t>。</w:t>
+      </w:r>
+      <w:r>
+        <w:rPr>
+          <w:rFonts w:hint="eastAsia"/>
+          <w:iCs/>
+          <w:sz w:val="22"/>
+          <w:szCs w:val="21"/>
+        </w:rPr>
+        <w:t>試</w:t>
+      </w:r>
+      <w:proofErr w:type="gramStart"/>
+      <w:r>
+        <w:rPr>
+          <w:rFonts w:hint="eastAsia"/>
+          <w:iCs/>
+          <w:sz w:val="22"/>
+          <w:szCs w:val="21"/>
+        </w:rPr>
+        <w:t>桿</w:t>
+      </w:r>
+      <w:proofErr w:type="gramEnd"/>
+      <w:r>
+        <w:rPr>
+          <w:rFonts w:hint="eastAsia"/>
+          <w:iCs/>
+          <w:sz w:val="22"/>
+          <w:szCs w:val="21"/>
+        </w:rPr>
+        <w:t>承受過大應力，材料內部損傷會比較嚴重，且</w:t>
+      </w:r>
+      <w:proofErr w:type="gramStart"/>
+      <w:r>
+        <w:rPr>
+          <w:rFonts w:hint="eastAsia"/>
+          <w:iCs/>
+          <w:sz w:val="22"/>
+          <w:szCs w:val="21"/>
+        </w:rPr>
+        <w:t>疲勞限</w:t>
+      </w:r>
+      <w:proofErr w:type="gramEnd"/>
+      <w:r>
+        <w:rPr>
+          <w:rFonts w:hint="eastAsia"/>
+          <w:iCs/>
+          <w:sz w:val="22"/>
+          <w:szCs w:val="21"/>
+        </w:rPr>
+        <w:t>降低。影響性質因素</w:t>
+      </w:r>
+      <w:r>
+        <w:rPr>
+          <w:rFonts w:hint="eastAsia"/>
+          <w:iCs/>
+          <w:sz w:val="22"/>
+          <w:szCs w:val="21"/>
+        </w:rPr>
+        <w:t>有</w:t>
+      </w:r>
+      <w:r>
+        <w:rPr>
+          <w:rFonts w:hint="eastAsia"/>
+          <w:iCs/>
+          <w:sz w:val="22"/>
+          <w:szCs w:val="21"/>
+        </w:rPr>
+        <w:t>表面效應、合金元素和晶粒大小、應力振幅、應力系統、振動頻率、溫度效應、試片大小等。</w:t>
+      </w:r>
+    </w:p>
+    <w:p>
+      <w:pPr>
+        <w:ind w:leftChars="177" w:left="425"/>
+        <w:rPr>
+          <w:sz w:val="28"/>
+          <w:szCs w:val="24"/>
+        </w:rPr>
+      </w:pPr>
+      <w:r>
+        <w:rPr>
+          <w:rFonts w:hint="eastAsia"/>
+          <w:sz w:val="28"/>
+          <w:szCs w:val="24"/>
+        </w:rPr>
+        <w:t>磨耗試驗</w:t>
+      </w:r>
+      <w:r>
+        <w:rPr>
+          <w:rFonts w:hint="eastAsia"/>
+          <w:sz w:val="28"/>
+          <w:szCs w:val="24"/>
+        </w:rPr>
+        <w:t>：</w:t>
+      </w:r>
+    </w:p>
+    <w:p>
+      <w:pPr>
+        <w:ind w:leftChars="177" w:left="425" w:firstLineChars="258" w:firstLine="568"/>
+        <w:rPr>
+          <w:rFonts w:hint="eastAsia"/>
+          <w:iCs/>
+          <w:sz w:val="22"/>
+          <w:szCs w:val="21"/>
+        </w:rPr>
+      </w:pPr>
+      <w:r>
+        <w:rPr>
+          <w:rFonts w:hint="eastAsia"/>
+          <w:iCs/>
+          <w:sz w:val="22"/>
+          <w:szCs w:val="21"/>
+        </w:rPr>
+        <w:t>磨耗試驗機</w:t>
+      </w:r>
+      <w:r>
+        <w:rPr>
+          <w:rFonts w:hint="eastAsia"/>
+          <w:iCs/>
+          <w:sz w:val="22"/>
+          <w:szCs w:val="21"/>
+        </w:rPr>
+        <w:t>有以下兩種：</w:t>
+      </w:r>
+    </w:p>
+    <w:p>
+      <w:pPr>
+        <w:pStyle w:val="a3"/>
+        <w:numPr>
+          <w:ilvl w:val="0"/>
+          <w:numId w:val="7"/>
+        </w:numPr>
+        <w:ind w:leftChars="0"/>
+        <w:rPr>
+          <w:rFonts w:hint="eastAsia"/>
+          <w:iCs/>
+          <w:sz w:val="22"/>
+          <w:szCs w:val="21"/>
+        </w:rPr>
+      </w:pPr>
+      <w:r>
+        <w:rPr>
+          <w:rFonts w:hint="eastAsia"/>
+          <w:iCs/>
+          <w:sz w:val="22"/>
+          <w:szCs w:val="21"/>
+        </w:rPr>
+        <w:t>滑動型磨耗試驗機：測試</w:t>
+      </w:r>
+      <w:proofErr w:type="gramStart"/>
+      <w:r>
+        <w:rPr>
+          <w:rFonts w:hint="eastAsia"/>
+          <w:iCs/>
+          <w:sz w:val="22"/>
+          <w:szCs w:val="21"/>
+        </w:rPr>
+        <w:t>試</w:t>
+      </w:r>
+      <w:proofErr w:type="gramEnd"/>
+      <w:r>
+        <w:rPr>
+          <w:rFonts w:hint="eastAsia"/>
+          <w:iCs/>
+          <w:sz w:val="22"/>
+          <w:szCs w:val="21"/>
+        </w:rPr>
+        <w:t>片是不動的，與轉動且比較硬的標準圓輪接觸，經過相當</w:t>
+      </w:r>
+      <w:proofErr w:type="gramStart"/>
+      <w:r>
+        <w:rPr>
+          <w:rFonts w:hint="eastAsia"/>
+          <w:iCs/>
+          <w:sz w:val="22"/>
+          <w:szCs w:val="21"/>
+        </w:rPr>
+        <w:t>轉數後</w:t>
+      </w:r>
+      <w:proofErr w:type="gramEnd"/>
+      <w:r>
+        <w:rPr>
+          <w:rFonts w:hint="eastAsia"/>
+          <w:iCs/>
+          <w:sz w:val="22"/>
+          <w:szCs w:val="21"/>
+        </w:rPr>
+        <w:t>，度量</w:t>
+      </w:r>
+      <w:proofErr w:type="gramStart"/>
+      <w:r>
+        <w:rPr>
+          <w:rFonts w:hint="eastAsia"/>
+          <w:iCs/>
+          <w:sz w:val="22"/>
+          <w:szCs w:val="21"/>
+        </w:rPr>
+        <w:t>固定試</w:t>
+      </w:r>
+      <w:proofErr w:type="gramEnd"/>
+      <w:r>
+        <w:rPr>
+          <w:rFonts w:hint="eastAsia"/>
+          <w:iCs/>
+          <w:sz w:val="22"/>
+          <w:szCs w:val="21"/>
+        </w:rPr>
+        <w:t>片的重量損失作為磨耗量觀察。</w:t>
+      </w:r>
+      <w:proofErr w:type="gramStart"/>
+      <w:r>
+        <w:rPr>
+          <w:rFonts w:hint="eastAsia"/>
+          <w:iCs/>
+          <w:sz w:val="22"/>
+          <w:szCs w:val="21"/>
+        </w:rPr>
+        <w:t>固定試</w:t>
+      </w:r>
+      <w:proofErr w:type="gramEnd"/>
+      <w:r>
+        <w:rPr>
+          <w:rFonts w:hint="eastAsia"/>
+          <w:iCs/>
+          <w:sz w:val="22"/>
+          <w:szCs w:val="21"/>
+        </w:rPr>
+        <w:t>片上的深度或長度也可用來指示磨耗程度。</w:t>
+      </w:r>
+    </w:p>
+    <w:p>
+      <w:pPr>
+        <w:pStyle w:val="a3"/>
+        <w:numPr>
+          <w:ilvl w:val="0"/>
+          <w:numId w:val="7"/>
+        </w:numPr>
+        <w:ind w:leftChars="0"/>
+        <w:rPr>
+          <w:rFonts w:hint="eastAsia"/>
+          <w:iCs/>
+          <w:sz w:val="22"/>
+          <w:szCs w:val="21"/>
+        </w:rPr>
+      </w:pPr>
+      <w:r>
+        <w:rPr>
+          <w:rFonts w:hint="eastAsia"/>
+          <w:iCs/>
+          <w:sz w:val="22"/>
+          <w:szCs w:val="21"/>
+        </w:rPr>
+        <w:t>滾動</w:t>
+      </w:r>
+      <w:r>
+        <w:rPr>
+          <w:rFonts w:hint="eastAsia"/>
+          <w:iCs/>
+          <w:sz w:val="22"/>
+          <w:szCs w:val="21"/>
+        </w:rPr>
+        <w:t>-</w:t>
+      </w:r>
+      <w:r>
+        <w:rPr>
+          <w:rFonts w:hint="eastAsia"/>
+          <w:iCs/>
+          <w:sz w:val="22"/>
+          <w:szCs w:val="21"/>
+        </w:rPr>
+        <w:t>滑動型磨耗試驗機：測試</w:t>
+      </w:r>
+      <w:proofErr w:type="gramStart"/>
+      <w:r>
+        <w:rPr>
+          <w:rFonts w:hint="eastAsia"/>
+          <w:iCs/>
+          <w:sz w:val="22"/>
+          <w:szCs w:val="21"/>
+        </w:rPr>
+        <w:t>試</w:t>
+      </w:r>
+      <w:proofErr w:type="gramEnd"/>
+      <w:r>
+        <w:rPr>
+          <w:rFonts w:hint="eastAsia"/>
+          <w:iCs/>
+          <w:sz w:val="22"/>
+          <w:szCs w:val="21"/>
+        </w:rPr>
+        <w:t>片及</w:t>
+      </w:r>
+      <w:proofErr w:type="gramStart"/>
+      <w:r>
+        <w:rPr>
+          <w:rFonts w:hint="eastAsia"/>
+          <w:iCs/>
+          <w:sz w:val="22"/>
+          <w:szCs w:val="21"/>
+        </w:rPr>
+        <w:t>其對磨標準</w:t>
+      </w:r>
+      <w:proofErr w:type="gramEnd"/>
+      <w:r>
+        <w:rPr>
+          <w:rFonts w:hint="eastAsia"/>
+          <w:iCs/>
+          <w:sz w:val="22"/>
+          <w:szCs w:val="21"/>
+        </w:rPr>
+        <w:t>片都是圓輪，兩者</w:t>
+      </w:r>
+      <w:proofErr w:type="gramStart"/>
+      <w:r>
+        <w:rPr>
+          <w:rFonts w:hint="eastAsia"/>
+          <w:iCs/>
+          <w:sz w:val="22"/>
+          <w:szCs w:val="21"/>
+        </w:rPr>
+        <w:t>的轉數可以</w:t>
+      </w:r>
+      <w:proofErr w:type="gramEnd"/>
+      <w:r>
+        <w:rPr>
+          <w:rFonts w:hint="eastAsia"/>
+          <w:iCs/>
+          <w:sz w:val="22"/>
+          <w:szCs w:val="21"/>
+        </w:rPr>
+        <w:t>經由齒輪的調節而相等或有快慢，若</w:t>
+      </w:r>
+      <w:proofErr w:type="gramStart"/>
+      <w:r>
+        <w:rPr>
+          <w:rFonts w:hint="eastAsia"/>
+          <w:iCs/>
+          <w:sz w:val="22"/>
+          <w:szCs w:val="21"/>
+        </w:rPr>
+        <w:t>兩轉數相等</w:t>
+      </w:r>
+      <w:proofErr w:type="gramEnd"/>
+      <w:r>
+        <w:rPr>
+          <w:rFonts w:hint="eastAsia"/>
+          <w:iCs/>
+          <w:sz w:val="22"/>
+          <w:szCs w:val="21"/>
+        </w:rPr>
+        <w:t>則僅發生滾動摩擦；若不同則測定相對滑動比。</w:t>
+      </w:r>
+    </w:p>
+    <w:p>
+      <w:pPr>
+        <w:ind w:leftChars="177" w:left="425" w:firstLineChars="258" w:firstLine="568"/>
+        <w:rPr>
+          <w:rFonts w:hint="eastAsia"/>
+          <w:iCs/>
+          <w:sz w:val="22"/>
+          <w:szCs w:val="21"/>
+        </w:rPr>
+      </w:pPr>
+      <w:r>
+        <w:rPr>
+          <w:rFonts w:hint="eastAsia"/>
+          <w:iCs/>
+          <w:sz w:val="22"/>
+          <w:szCs w:val="21"/>
+        </w:rPr>
+        <w:t>磨耗現象</w:t>
+      </w:r>
+      <w:r>
+        <w:rPr>
+          <w:rFonts w:hint="eastAsia"/>
+          <w:iCs/>
+          <w:sz w:val="22"/>
+          <w:szCs w:val="21"/>
+        </w:rPr>
+        <w:t>有以下四種：</w:t>
+      </w:r>
+    </w:p>
+    <w:p>
+      <w:pPr>
+        <w:pStyle w:val="a3"/>
+        <w:numPr>
+          <w:ilvl w:val="0"/>
+          <w:numId w:val="8"/>
+        </w:numPr>
+        <w:ind w:leftChars="0"/>
+        <w:rPr>
+          <w:rFonts w:hint="eastAsia"/>
+          <w:iCs/>
+          <w:sz w:val="22"/>
+          <w:szCs w:val="21"/>
+        </w:rPr>
+      </w:pPr>
+      <w:r>
+        <w:rPr>
+          <w:rFonts w:hint="eastAsia"/>
+          <w:iCs/>
+          <w:sz w:val="22"/>
+          <w:szCs w:val="21"/>
+        </w:rPr>
+        <w:t>黏著磨耗：固體表面接觸時，其</w:t>
+      </w:r>
+      <w:proofErr w:type="gramStart"/>
+      <w:r>
+        <w:rPr>
+          <w:rFonts w:hint="eastAsia"/>
+          <w:iCs/>
+          <w:sz w:val="22"/>
+          <w:szCs w:val="21"/>
+        </w:rPr>
+        <w:t>高低峰端會</w:t>
+      </w:r>
+      <w:proofErr w:type="gramEnd"/>
+      <w:r>
+        <w:rPr>
+          <w:rFonts w:hint="eastAsia"/>
+          <w:iCs/>
+          <w:sz w:val="22"/>
+          <w:szCs w:val="21"/>
+        </w:rPr>
+        <w:t>妨礙固體表面做百分之百接觸，突出部分承受大壓力而產生塑性變形起冷焊作用，導致材料從比較弱的一</w:t>
+      </w:r>
+      <w:proofErr w:type="gramStart"/>
+      <w:r>
+        <w:rPr>
+          <w:rFonts w:hint="eastAsia"/>
+          <w:iCs/>
+          <w:sz w:val="22"/>
+          <w:szCs w:val="21"/>
+        </w:rPr>
+        <w:t>側被黏著</w:t>
+      </w:r>
+      <w:proofErr w:type="gramEnd"/>
+      <w:r>
+        <w:rPr>
+          <w:rFonts w:hint="eastAsia"/>
+          <w:iCs/>
+          <w:sz w:val="22"/>
+          <w:szCs w:val="21"/>
+        </w:rPr>
+        <w:t>到較強的一側，稱為黏著磨耗。</w:t>
+      </w:r>
+    </w:p>
+    <w:p>
+      <w:pPr>
+        <w:pStyle w:val="a3"/>
+        <w:numPr>
+          <w:ilvl w:val="0"/>
+          <w:numId w:val="8"/>
+        </w:numPr>
+        <w:ind w:leftChars="0"/>
+        <w:rPr>
+          <w:rFonts w:hint="eastAsia"/>
+          <w:iCs/>
+          <w:sz w:val="22"/>
+          <w:szCs w:val="21"/>
+        </w:rPr>
+      </w:pPr>
+      <w:r>
+        <w:rPr>
+          <w:rFonts w:hint="eastAsia"/>
+          <w:iCs/>
+          <w:sz w:val="22"/>
+          <w:szCs w:val="21"/>
+        </w:rPr>
+        <w:t>刮擦磨耗：硬質固體表面</w:t>
+      </w:r>
+      <w:proofErr w:type="gramStart"/>
+      <w:r>
+        <w:rPr>
+          <w:rFonts w:hint="eastAsia"/>
+          <w:iCs/>
+          <w:sz w:val="22"/>
+          <w:szCs w:val="21"/>
+        </w:rPr>
+        <w:t>峰端刺入軟</w:t>
+      </w:r>
+      <w:proofErr w:type="gramEnd"/>
+      <w:r>
+        <w:rPr>
+          <w:rFonts w:hint="eastAsia"/>
+          <w:iCs/>
+          <w:sz w:val="22"/>
+          <w:szCs w:val="21"/>
+        </w:rPr>
+        <w:t>質物體表面，經由運動</w:t>
+      </w:r>
+      <w:proofErr w:type="gramStart"/>
+      <w:r>
+        <w:rPr>
+          <w:rFonts w:hint="eastAsia"/>
+          <w:iCs/>
+          <w:sz w:val="22"/>
+          <w:szCs w:val="21"/>
+        </w:rPr>
+        <w:t>刮起軟質</w:t>
+      </w:r>
+      <w:proofErr w:type="gramEnd"/>
+      <w:r>
+        <w:rPr>
+          <w:rFonts w:hint="eastAsia"/>
+          <w:iCs/>
+          <w:sz w:val="22"/>
+          <w:szCs w:val="21"/>
+        </w:rPr>
+        <w:t>材料；有時外界硬質顆粒進入接觸面也會引起。</w:t>
+      </w:r>
+    </w:p>
+    <w:p>
+      <w:pPr>
+        <w:pStyle w:val="a3"/>
+        <w:numPr>
+          <w:ilvl w:val="0"/>
+          <w:numId w:val="8"/>
+        </w:numPr>
+        <w:ind w:leftChars="0"/>
+        <w:rPr>
+          <w:rFonts w:hint="eastAsia"/>
+          <w:iCs/>
+          <w:sz w:val="22"/>
+          <w:szCs w:val="21"/>
+        </w:rPr>
+      </w:pPr>
+      <w:r>
+        <w:rPr>
+          <w:rFonts w:hint="eastAsia"/>
+          <w:iCs/>
+          <w:sz w:val="22"/>
+          <w:szCs w:val="21"/>
+        </w:rPr>
+        <w:t>表面疲勞磨耗：疲勞所導致的磨耗，因反覆週期變化應力作用在體表面，經連續操作，微小的裂縫在物體表面或內層產生，並擴大，當裂縫延伸至表面後導致材料剝落，又稱表面接觸疲勞。</w:t>
+      </w:r>
+      <w:r>
+        <w:rPr>
+          <w:rFonts w:hint="eastAsia"/>
+          <w:iCs/>
+          <w:sz w:val="22"/>
+          <w:szCs w:val="21"/>
+        </w:rPr>
+        <w:t>表面接觸疲勞</w:t>
+      </w:r>
+      <w:r>
+        <w:rPr>
+          <w:rFonts w:hint="eastAsia"/>
+          <w:iCs/>
+          <w:sz w:val="22"/>
+          <w:szCs w:val="21"/>
+        </w:rPr>
+        <w:t>分</w:t>
+      </w:r>
+      <w:r>
+        <w:rPr>
+          <w:rFonts w:hint="eastAsia"/>
+          <w:iCs/>
+          <w:sz w:val="22"/>
+          <w:szCs w:val="21"/>
+        </w:rPr>
+        <w:t>為</w:t>
+      </w:r>
+      <w:r>
+        <w:rPr>
+          <w:rFonts w:hint="eastAsia"/>
+          <w:iCs/>
+          <w:sz w:val="22"/>
+          <w:szCs w:val="21"/>
+        </w:rPr>
+        <w:t>四個過程</w:t>
+      </w:r>
+      <w:r>
+        <w:rPr>
+          <w:rFonts w:hint="eastAsia"/>
+          <w:iCs/>
+          <w:sz w:val="22"/>
+          <w:szCs w:val="21"/>
+        </w:rPr>
+        <w:t>，</w:t>
+      </w:r>
+      <w:r>
+        <w:rPr>
+          <w:rFonts w:hint="eastAsia"/>
+          <w:iCs/>
+          <w:sz w:val="22"/>
+          <w:szCs w:val="21"/>
+        </w:rPr>
+        <w:t>裂縫產生</w:t>
+      </w:r>
+      <w:r>
+        <w:rPr>
+          <w:rFonts w:hint="eastAsia"/>
+          <w:iCs/>
+          <w:sz w:val="22"/>
+          <w:szCs w:val="21"/>
+        </w:rPr>
+        <w:t>、</w:t>
+      </w:r>
+      <w:r>
+        <w:rPr>
+          <w:rFonts w:hint="eastAsia"/>
+          <w:iCs/>
+          <w:sz w:val="22"/>
+          <w:szCs w:val="21"/>
+        </w:rPr>
+        <w:t>裂縫延伸</w:t>
+      </w:r>
+      <w:r>
+        <w:rPr>
+          <w:rFonts w:hint="eastAsia"/>
+          <w:iCs/>
+          <w:sz w:val="22"/>
+          <w:szCs w:val="21"/>
+        </w:rPr>
+        <w:t>、</w:t>
+      </w:r>
+      <w:r>
+        <w:rPr>
+          <w:rFonts w:hint="eastAsia"/>
+          <w:iCs/>
+          <w:sz w:val="22"/>
+          <w:szCs w:val="21"/>
+        </w:rPr>
+        <w:t>第二裂縫產生</w:t>
+      </w:r>
+      <w:r>
+        <w:rPr>
+          <w:rFonts w:hint="eastAsia"/>
+          <w:iCs/>
+          <w:sz w:val="22"/>
+          <w:szCs w:val="21"/>
+        </w:rPr>
+        <w:t>與</w:t>
+      </w:r>
+      <w:proofErr w:type="gramStart"/>
+      <w:r>
+        <w:rPr>
+          <w:rFonts w:hint="eastAsia"/>
+          <w:iCs/>
+          <w:sz w:val="22"/>
+          <w:szCs w:val="21"/>
+        </w:rPr>
+        <w:t>凹</w:t>
+      </w:r>
+      <w:proofErr w:type="gramEnd"/>
+      <w:r>
+        <w:rPr>
+          <w:rFonts w:hint="eastAsia"/>
+          <w:iCs/>
+          <w:sz w:val="22"/>
+          <w:szCs w:val="21"/>
+        </w:rPr>
+        <w:t>穴形成</w:t>
+      </w:r>
+      <w:r>
+        <w:rPr>
+          <w:rFonts w:hint="eastAsia"/>
+          <w:iCs/>
+          <w:sz w:val="22"/>
+          <w:szCs w:val="21"/>
+        </w:rPr>
+        <w:t>。</w:t>
+      </w:r>
+    </w:p>
+    <w:p>
+      <w:pPr>
+        <w:pStyle w:val="a3"/>
+        <w:numPr>
+          <w:ilvl w:val="0"/>
+          <w:numId w:val="8"/>
+        </w:numPr>
+        <w:ind w:leftChars="0"/>
+        <w:rPr>
+          <w:rFonts w:hint="eastAsia"/>
+          <w:iCs/>
+          <w:sz w:val="22"/>
+          <w:szCs w:val="21"/>
+        </w:rPr>
+      </w:pPr>
+      <w:r>
+        <w:rPr>
+          <w:rFonts w:hint="eastAsia"/>
+          <w:iCs/>
+          <w:sz w:val="22"/>
+          <w:szCs w:val="21"/>
+        </w:rPr>
+        <w:t>腐蝕磨耗：若接觸環境有腐蝕性氣體或液體存在時，表面受到腐蝕</w:t>
+      </w:r>
+      <w:proofErr w:type="gramStart"/>
+      <w:r>
+        <w:rPr>
+          <w:rFonts w:hint="eastAsia"/>
+          <w:iCs/>
+          <w:sz w:val="22"/>
+          <w:szCs w:val="21"/>
+        </w:rPr>
+        <w:t>有脆硬的</w:t>
+      </w:r>
+      <w:proofErr w:type="gramEnd"/>
+      <w:r>
+        <w:rPr>
+          <w:rFonts w:hint="eastAsia"/>
+          <w:iCs/>
+          <w:sz w:val="22"/>
+          <w:szCs w:val="21"/>
+        </w:rPr>
+        <w:t>氧化膜產生，</w:t>
+      </w:r>
+      <w:proofErr w:type="gramStart"/>
+      <w:r>
+        <w:rPr>
+          <w:rFonts w:hint="eastAsia"/>
+          <w:iCs/>
+          <w:sz w:val="22"/>
+          <w:szCs w:val="21"/>
+        </w:rPr>
+        <w:t>此膜與母材</w:t>
+      </w:r>
+      <w:proofErr w:type="gramEnd"/>
+      <w:r>
+        <w:rPr>
+          <w:rFonts w:hint="eastAsia"/>
+          <w:iCs/>
+          <w:sz w:val="22"/>
+          <w:szCs w:val="21"/>
+        </w:rPr>
+        <w:t>結合力較弱，容易剝離，這種氧化及剝離作用不斷進行造成腐蝕磨耗。</w:t>
+      </w:r>
+    </w:p>
+    <w:p>
+      <w:pPr>
+        <w:ind w:leftChars="177" w:left="425" w:firstLineChars="258" w:firstLine="568"/>
+        <w:rPr>
+          <w:rFonts w:hint="eastAsia"/>
+          <w:iCs/>
+          <w:sz w:val="22"/>
+          <w:szCs w:val="21"/>
+        </w:rPr>
+      </w:pPr>
+      <w:r>
+        <w:rPr>
+          <w:rFonts w:hint="eastAsia"/>
+          <w:iCs/>
+          <w:sz w:val="22"/>
+          <w:szCs w:val="21"/>
+        </w:rPr>
+        <w:lastRenderedPageBreak/>
+        <w:t>影響磨耗之因素</w:t>
+      </w:r>
+      <w:r>
+        <w:rPr>
+          <w:rFonts w:hint="eastAsia"/>
+          <w:iCs/>
+          <w:sz w:val="22"/>
+          <w:szCs w:val="21"/>
+        </w:rPr>
+        <w:t>有以下</w:t>
+      </w:r>
+      <w:r>
+        <w:rPr>
+          <w:rFonts w:hint="eastAsia"/>
+          <w:iCs/>
+          <w:sz w:val="22"/>
+          <w:szCs w:val="21"/>
+        </w:rPr>
+        <w:t>五</w:t>
+      </w:r>
+      <w:r>
+        <w:rPr>
+          <w:rFonts w:hint="eastAsia"/>
+          <w:iCs/>
+          <w:sz w:val="22"/>
+          <w:szCs w:val="21"/>
+        </w:rPr>
+        <w:t>種</w:t>
+      </w:r>
+      <w:r>
+        <w:rPr>
+          <w:rFonts w:hint="eastAsia"/>
+          <w:iCs/>
+          <w:sz w:val="22"/>
+          <w:szCs w:val="21"/>
+        </w:rPr>
+        <w:t>：</w:t>
+      </w:r>
+    </w:p>
+    <w:p>
+      <w:pPr>
+        <w:pStyle w:val="a3"/>
+        <w:numPr>
+          <w:ilvl w:val="0"/>
+          <w:numId w:val="9"/>
+        </w:numPr>
+        <w:ind w:leftChars="0"/>
+        <w:rPr>
+          <w:rFonts w:hint="eastAsia"/>
+          <w:iCs/>
+          <w:sz w:val="22"/>
+          <w:szCs w:val="21"/>
+        </w:rPr>
+      </w:pPr>
+      <w:r>
+        <w:rPr>
+          <w:rFonts w:hint="eastAsia"/>
+          <w:iCs/>
+          <w:sz w:val="22"/>
+          <w:szCs w:val="21"/>
+        </w:rPr>
+        <w:t>黏著性：不易黏著的材料組合，其</w:t>
+      </w:r>
+      <w:proofErr w:type="gramStart"/>
+      <w:r>
+        <w:rPr>
+          <w:rFonts w:hint="eastAsia"/>
+          <w:iCs/>
+          <w:sz w:val="22"/>
+          <w:szCs w:val="21"/>
+        </w:rPr>
+        <w:t>耐磨性大</w:t>
+      </w:r>
+      <w:proofErr w:type="gramEnd"/>
+      <w:r>
+        <w:rPr>
+          <w:rFonts w:hint="eastAsia"/>
+          <w:iCs/>
+          <w:sz w:val="22"/>
+          <w:szCs w:val="21"/>
+        </w:rPr>
+        <w:t>。</w:t>
+      </w:r>
+    </w:p>
+    <w:p>
+      <w:pPr>
+        <w:pStyle w:val="a3"/>
+        <w:numPr>
+          <w:ilvl w:val="0"/>
+          <w:numId w:val="9"/>
+        </w:numPr>
+        <w:ind w:leftChars="0"/>
+        <w:rPr>
+          <w:rFonts w:hint="eastAsia"/>
+          <w:iCs/>
+          <w:sz w:val="22"/>
+          <w:szCs w:val="21"/>
+        </w:rPr>
+      </w:pPr>
+      <w:r>
+        <w:rPr>
+          <w:rFonts w:hint="eastAsia"/>
+          <w:iCs/>
+          <w:sz w:val="22"/>
+          <w:szCs w:val="21"/>
+        </w:rPr>
+        <w:t>化學安定性：易腐蝕</w:t>
+      </w:r>
+      <w:proofErr w:type="gramStart"/>
+      <w:r>
+        <w:rPr>
+          <w:rFonts w:hint="eastAsia"/>
+          <w:iCs/>
+          <w:sz w:val="22"/>
+          <w:szCs w:val="21"/>
+        </w:rPr>
+        <w:t>者耐磨性差</w:t>
+      </w:r>
+      <w:proofErr w:type="gramEnd"/>
+      <w:r>
+        <w:rPr>
+          <w:rFonts w:hint="eastAsia"/>
+          <w:iCs/>
+          <w:sz w:val="22"/>
+          <w:szCs w:val="21"/>
+        </w:rPr>
+        <w:t>。</w:t>
+      </w:r>
+    </w:p>
+    <w:p>
+      <w:pPr>
+        <w:pStyle w:val="a3"/>
+        <w:numPr>
+          <w:ilvl w:val="0"/>
+          <w:numId w:val="9"/>
+        </w:numPr>
+        <w:ind w:leftChars="0"/>
+        <w:rPr>
+          <w:rFonts w:hint="eastAsia"/>
+          <w:iCs/>
+          <w:sz w:val="22"/>
+          <w:szCs w:val="21"/>
+        </w:rPr>
+      </w:pPr>
+      <w:r>
+        <w:rPr>
+          <w:rFonts w:hint="eastAsia"/>
+          <w:iCs/>
+          <w:sz w:val="22"/>
+          <w:szCs w:val="21"/>
+        </w:rPr>
+        <w:t>硬度與強度：硬質材料接觸點變形少，耐磨耗佳，但接觸不良時</w:t>
+      </w:r>
+      <w:proofErr w:type="gramStart"/>
+      <w:r>
+        <w:rPr>
+          <w:rFonts w:hint="eastAsia"/>
+          <w:iCs/>
+          <w:sz w:val="22"/>
+          <w:szCs w:val="21"/>
+        </w:rPr>
+        <w:t>不易牢貼</w:t>
+      </w:r>
+      <w:proofErr w:type="gramEnd"/>
+      <w:r>
+        <w:rPr>
+          <w:rFonts w:hint="eastAsia"/>
+          <w:iCs/>
+          <w:sz w:val="22"/>
+          <w:szCs w:val="21"/>
+        </w:rPr>
+        <w:t>，磨耗量增大。</w:t>
+      </w:r>
+    </w:p>
+    <w:p>
+      <w:pPr>
+        <w:pStyle w:val="a3"/>
+        <w:numPr>
+          <w:ilvl w:val="0"/>
+          <w:numId w:val="9"/>
+        </w:numPr>
+        <w:ind w:leftChars="0"/>
+        <w:rPr>
+          <w:rFonts w:hint="eastAsia"/>
+          <w:iCs/>
+          <w:sz w:val="22"/>
+          <w:szCs w:val="21"/>
+        </w:rPr>
+      </w:pPr>
+      <w:r>
+        <w:rPr>
+          <w:rFonts w:hint="eastAsia"/>
+          <w:iCs/>
+          <w:sz w:val="22"/>
+          <w:szCs w:val="21"/>
+        </w:rPr>
+        <w:t>表面粗糙度：粗糙度大時接觸不良黏著增加，易發生刮擦磨耗。</w:t>
+      </w:r>
+    </w:p>
+    <w:p>
+      <w:pPr>
+        <w:pStyle w:val="a3"/>
+        <w:numPr>
+          <w:ilvl w:val="0"/>
+          <w:numId w:val="9"/>
+        </w:numPr>
+        <w:ind w:leftChars="0"/>
+        <w:rPr>
+          <w:rFonts w:hint="eastAsia"/>
+          <w:iCs/>
+          <w:sz w:val="22"/>
+          <w:szCs w:val="21"/>
+        </w:rPr>
+      </w:pPr>
+      <w:r>
+        <w:rPr>
+          <w:rFonts w:hint="eastAsia"/>
+          <w:iCs/>
+          <w:sz w:val="22"/>
+          <w:szCs w:val="21"/>
+        </w:rPr>
+        <w:t>熱傳導性：摩擦熱散熱不良時，會降低其</w:t>
+      </w:r>
+      <w:proofErr w:type="gramStart"/>
+      <w:r>
+        <w:rPr>
+          <w:rFonts w:hint="eastAsia"/>
+          <w:iCs/>
+          <w:sz w:val="22"/>
+          <w:szCs w:val="21"/>
+        </w:rPr>
+        <w:t>耐磨性</w:t>
+      </w:r>
+      <w:proofErr w:type="gramEnd"/>
+      <w:r>
+        <w:rPr>
+          <w:rFonts w:hint="eastAsia"/>
+          <w:iCs/>
+          <w:sz w:val="22"/>
+          <w:szCs w:val="21"/>
+        </w:rPr>
+        <w:t>。</w:t>
+      </w:r>
+    </w:p>
+    <w:p>
+      <w:pPr>
+        <w:ind w:leftChars="177" w:left="425" w:firstLineChars="258" w:firstLine="568"/>
+        <w:rPr>
+          <w:rFonts w:hint="eastAsia"/>
+          <w:iCs/>
+          <w:sz w:val="22"/>
+          <w:szCs w:val="21"/>
+        </w:rPr>
+      </w:pPr>
+      <w:r>
+        <w:rPr>
+          <w:rFonts w:hint="eastAsia"/>
+          <w:iCs/>
+          <w:sz w:val="22"/>
+          <w:szCs w:val="21"/>
+        </w:rPr>
+        <w:t>兩物體接觸摩擦，有應用潤滑劑之</w:t>
+      </w:r>
+      <w:proofErr w:type="gramStart"/>
+      <w:r>
+        <w:rPr>
+          <w:rFonts w:hint="eastAsia"/>
+          <w:iCs/>
+          <w:sz w:val="22"/>
+          <w:szCs w:val="21"/>
+        </w:rPr>
+        <w:t>濕式法</w:t>
+      </w:r>
+      <w:proofErr w:type="gramEnd"/>
+      <w:r>
+        <w:rPr>
+          <w:rFonts w:hint="eastAsia"/>
+          <w:iCs/>
+          <w:sz w:val="22"/>
+          <w:szCs w:val="21"/>
+        </w:rPr>
+        <w:t>，即不用之</w:t>
+      </w:r>
+      <w:proofErr w:type="gramStart"/>
+      <w:r>
+        <w:rPr>
+          <w:rFonts w:hint="eastAsia"/>
+          <w:iCs/>
+          <w:sz w:val="22"/>
+          <w:szCs w:val="21"/>
+        </w:rPr>
+        <w:t>乾式法</w:t>
+      </w:r>
+      <w:proofErr w:type="gramEnd"/>
+      <w:r>
+        <w:rPr>
+          <w:rFonts w:hint="eastAsia"/>
+          <w:iCs/>
+          <w:sz w:val="22"/>
+          <w:szCs w:val="21"/>
+        </w:rPr>
+        <w:t>。潤滑油除了可將接觸磨擦所生的熱量帶走以維持固體溫度不升高外，尚可</w:t>
+      </w:r>
+      <w:proofErr w:type="gramStart"/>
+      <w:r>
+        <w:rPr>
+          <w:rFonts w:hint="eastAsia"/>
+          <w:iCs/>
+          <w:sz w:val="22"/>
+          <w:szCs w:val="21"/>
+        </w:rPr>
+        <w:t>提供油膜隔離</w:t>
+      </w:r>
+      <w:proofErr w:type="gramEnd"/>
+      <w:r>
+        <w:rPr>
+          <w:rFonts w:hint="eastAsia"/>
+          <w:iCs/>
+          <w:sz w:val="22"/>
+          <w:szCs w:val="21"/>
+        </w:rPr>
+        <w:t>兩</w:t>
+      </w:r>
+      <w:proofErr w:type="gramStart"/>
+      <w:r>
+        <w:rPr>
+          <w:rFonts w:hint="eastAsia"/>
+          <w:iCs/>
+          <w:sz w:val="22"/>
+          <w:szCs w:val="21"/>
+        </w:rPr>
+        <w:t>接觸面峰端接觸</w:t>
+      </w:r>
+      <w:proofErr w:type="gramEnd"/>
+      <w:r>
+        <w:rPr>
+          <w:rFonts w:hint="eastAsia"/>
+          <w:iCs/>
+          <w:sz w:val="22"/>
+          <w:szCs w:val="21"/>
+        </w:rPr>
+        <w:t>，加油的磨耗試驗較合實際狀況，但會因油的性質、滲入程度、</w:t>
+      </w:r>
+      <w:proofErr w:type="gramStart"/>
+      <w:r>
+        <w:rPr>
+          <w:rFonts w:hint="eastAsia"/>
+          <w:iCs/>
+          <w:sz w:val="22"/>
+          <w:szCs w:val="21"/>
+        </w:rPr>
+        <w:t>油溫等</w:t>
+      </w:r>
+      <w:proofErr w:type="gramEnd"/>
+      <w:r>
+        <w:rPr>
+          <w:rFonts w:hint="eastAsia"/>
+          <w:iCs/>
+          <w:sz w:val="22"/>
+          <w:szCs w:val="21"/>
+        </w:rPr>
+        <w:t>變動，磨耗量也較不易測定，且加潤滑油需要很長之測定時間，因此大多使用</w:t>
+      </w:r>
+      <w:proofErr w:type="gramStart"/>
+      <w:r>
+        <w:rPr>
+          <w:rFonts w:hint="eastAsia"/>
+          <w:iCs/>
+          <w:sz w:val="22"/>
+          <w:szCs w:val="21"/>
+        </w:rPr>
+        <w:t>乾式法</w:t>
+      </w:r>
+      <w:proofErr w:type="gramEnd"/>
+      <w:r>
+        <w:rPr>
+          <w:rFonts w:hint="eastAsia"/>
+          <w:iCs/>
+          <w:sz w:val="22"/>
+          <w:szCs w:val="21"/>
+        </w:rPr>
+        <w:t>。</w:t>
+      </w:r>
+    </w:p>
+    <w:p>
+      <w:pPr>
+        <w:ind w:leftChars="177" w:left="425" w:firstLineChars="258" w:firstLine="568"/>
+        <w:rPr>
+          <w:rFonts w:hint="eastAsia"/>
+          <w:iCs/>
+          <w:sz w:val="22"/>
+          <w:szCs w:val="21"/>
+        </w:rPr>
+      </w:pPr>
+      <w:r>
+        <w:rPr>
+          <w:rFonts w:hint="eastAsia"/>
+          <w:iCs/>
+          <w:sz w:val="22"/>
+          <w:szCs w:val="21"/>
+        </w:rPr>
+        <w:t>磨耗量之測定</w:t>
+      </w:r>
+      <w:r>
+        <w:rPr>
+          <w:rFonts w:hint="eastAsia"/>
+          <w:iCs/>
+          <w:sz w:val="22"/>
+          <w:szCs w:val="21"/>
+        </w:rPr>
+        <w:t>可</w:t>
+      </w:r>
+      <w:r>
+        <w:rPr>
+          <w:rFonts w:hint="eastAsia"/>
+          <w:iCs/>
+          <w:sz w:val="22"/>
+          <w:szCs w:val="21"/>
+        </w:rPr>
+        <w:t>由試驗前後之試片重量之減少，求</w:t>
+      </w:r>
+      <w:proofErr w:type="gramStart"/>
+      <w:r>
+        <w:rPr>
+          <w:rFonts w:hint="eastAsia"/>
+          <w:iCs/>
+          <w:sz w:val="22"/>
+          <w:szCs w:val="21"/>
+        </w:rPr>
+        <w:t>直接摩耗量</w:t>
+      </w:r>
+      <w:proofErr w:type="gramEnd"/>
+      <w:r>
+        <w:rPr>
+          <w:rFonts w:hint="eastAsia"/>
+          <w:iCs/>
+          <w:sz w:val="22"/>
+          <w:szCs w:val="21"/>
+        </w:rPr>
+        <w:t>。要注意使用及精確之天平秤量，並注意試片清潔。</w:t>
+      </w:r>
+    </w:p>
+    <w:p>
+      <w:pPr>
+        <w:ind w:leftChars="177" w:left="425" w:firstLineChars="258" w:firstLine="568"/>
+        <w:rPr>
+          <w:rFonts w:hint="eastAsia"/>
+          <w:iCs/>
+          <w:sz w:val="22"/>
+          <w:szCs w:val="21"/>
+        </w:rPr>
+      </w:pPr>
+      <w:r>
+        <w:rPr>
+          <w:rFonts w:hint="eastAsia"/>
+          <w:iCs/>
+          <w:sz w:val="22"/>
+          <w:szCs w:val="21"/>
+        </w:rPr>
+        <w:t>另外一種測定法為</w:t>
+      </w:r>
+      <w:r>
+        <w:rPr>
+          <w:rFonts w:hint="eastAsia"/>
+          <w:iCs/>
+          <w:sz w:val="22"/>
+          <w:szCs w:val="21"/>
+        </w:rPr>
+        <w:t>直接測量法，但此法較不精確。</w:t>
+      </w:r>
     </w:p>
     <w:p>
       <w:pPr>
@@ -4136,19 +8377,2206 @@
     </w:p>
     <w:p>
       <w:pPr>
-        <w:ind w:leftChars="177" w:left="425" w:firstLineChars="236" w:firstLine="566"/>
-        <w:rPr>
-          <w:rFonts w:hint="eastAsia"/>
-        </w:rPr>
-      </w:pPr>
-    </w:p>
-    <w:p>
-      <w:pPr>
-        <w:rPr>
-          <w:rFonts w:hint="eastAsia"/>
-        </w:rPr>
-      </w:pPr>
-    </w:p>
+        <w:ind w:leftChars="177" w:left="425"/>
+        <w:rPr>
+          <w:sz w:val="28"/>
+          <w:szCs w:val="24"/>
+        </w:rPr>
+      </w:pPr>
+      <w:bookmarkStart w:id="1" w:name="_Hlk115822182"/>
+      <w:r>
+        <w:rPr>
+          <w:rFonts w:hint="eastAsia"/>
+          <w:sz w:val="28"/>
+          <w:szCs w:val="24"/>
+        </w:rPr>
+        <w:t>衝擊實驗：</w:t>
+      </w:r>
+    </w:p>
+    <w:bookmarkEnd w:id="1"/>
+    <w:p>
+      <w:pPr>
+        <w:pStyle w:val="a3"/>
+        <w:numPr>
+          <w:ilvl w:val="3"/>
+          <w:numId w:val="1"/>
+        </w:numPr>
+        <w:ind w:leftChars="0" w:left="993"/>
+        <w:rPr>
+          <w:rFonts w:hint="eastAsia"/>
+          <w:iCs/>
+          <w:szCs w:val="24"/>
+        </w:rPr>
+      </w:pPr>
+      <w:r>
+        <w:rPr>
+          <w:rFonts w:hint="eastAsia"/>
+          <w:iCs/>
+          <w:szCs w:val="24"/>
+        </w:rPr>
+        <w:t>將試片製作成標準試片之尺寸，</w:t>
+      </w:r>
+      <w:proofErr w:type="gramStart"/>
+      <w:r>
+        <w:rPr>
+          <w:rFonts w:hint="eastAsia"/>
+          <w:iCs/>
+          <w:szCs w:val="24"/>
+        </w:rPr>
+        <w:t>凹口須</w:t>
+      </w:r>
+      <w:proofErr w:type="gramEnd"/>
+      <w:r>
+        <w:rPr>
+          <w:rFonts w:hint="eastAsia"/>
+          <w:iCs/>
+          <w:szCs w:val="24"/>
+        </w:rPr>
+        <w:t>小心加工，底部不得存在有害之</w:t>
+      </w:r>
+      <w:proofErr w:type="gramStart"/>
+      <w:r>
+        <w:rPr>
+          <w:rFonts w:hint="eastAsia"/>
+          <w:iCs/>
+          <w:szCs w:val="24"/>
+        </w:rPr>
+        <w:t>切削痕，且試</w:t>
+      </w:r>
+      <w:proofErr w:type="gramEnd"/>
+      <w:r>
+        <w:rPr>
+          <w:rFonts w:hint="eastAsia"/>
+          <w:iCs/>
+          <w:szCs w:val="24"/>
+        </w:rPr>
+        <w:t>片任意相鄰之兩</w:t>
+      </w:r>
+      <w:proofErr w:type="gramStart"/>
+      <w:r>
+        <w:rPr>
+          <w:rFonts w:hint="eastAsia"/>
+          <w:iCs/>
+          <w:szCs w:val="24"/>
+        </w:rPr>
+        <w:t>縱面彼此間需成</w:t>
+      </w:r>
+      <w:proofErr w:type="gramEnd"/>
+      <w:r>
+        <w:rPr>
+          <w:rFonts w:hint="eastAsia"/>
+          <w:iCs/>
+          <w:szCs w:val="24"/>
+        </w:rPr>
+        <w:t>直角。</w:t>
+      </w:r>
+    </w:p>
+    <w:p>
+      <w:pPr>
+        <w:pStyle w:val="a3"/>
+        <w:numPr>
+          <w:ilvl w:val="3"/>
+          <w:numId w:val="1"/>
+        </w:numPr>
+        <w:ind w:leftChars="0" w:left="993"/>
+        <w:rPr>
+          <w:rFonts w:hint="eastAsia"/>
+          <w:iCs/>
+          <w:szCs w:val="24"/>
+        </w:rPr>
+      </w:pPr>
+      <w:r>
+        <w:rPr>
+          <w:rFonts w:hint="eastAsia"/>
+          <w:iCs/>
+          <w:szCs w:val="24"/>
+        </w:rPr>
+        <w:t>以板</w:t>
+      </w:r>
+      <w:proofErr w:type="gramStart"/>
+      <w:r>
+        <w:rPr>
+          <w:rFonts w:hint="eastAsia"/>
+          <w:iCs/>
+          <w:szCs w:val="24"/>
+        </w:rPr>
+        <w:t>規</w:t>
+      </w:r>
+      <w:proofErr w:type="gramEnd"/>
+      <w:r>
+        <w:rPr>
+          <w:rFonts w:hint="eastAsia"/>
+          <w:iCs/>
+          <w:szCs w:val="24"/>
+        </w:rPr>
+        <w:t>、</w:t>
+      </w:r>
+      <w:proofErr w:type="gramStart"/>
+      <w:r>
+        <w:rPr>
+          <w:rFonts w:hint="eastAsia"/>
+          <w:iCs/>
+          <w:szCs w:val="24"/>
+        </w:rPr>
+        <w:t>桿規</w:t>
+      </w:r>
+      <w:proofErr w:type="gramEnd"/>
+      <w:r>
+        <w:rPr>
+          <w:rFonts w:hint="eastAsia"/>
+          <w:iCs/>
+          <w:szCs w:val="24"/>
+        </w:rPr>
+        <w:t>檢查試驗機各部份機構是否正常。</w:t>
+      </w:r>
+    </w:p>
+    <w:p>
+      <w:pPr>
+        <w:pStyle w:val="a3"/>
+        <w:numPr>
+          <w:ilvl w:val="3"/>
+          <w:numId w:val="1"/>
+        </w:numPr>
+        <w:ind w:leftChars="0" w:left="993"/>
+        <w:rPr>
+          <w:rFonts w:hint="eastAsia"/>
+          <w:iCs/>
+          <w:szCs w:val="24"/>
+        </w:rPr>
+      </w:pPr>
+      <w:r>
+        <w:rPr>
+          <w:rFonts w:hint="eastAsia"/>
+          <w:iCs/>
+          <w:szCs w:val="24"/>
+        </w:rPr>
+        <w:t>先空轉練習，熟悉機器各部功能。</w:t>
+      </w:r>
+    </w:p>
+    <w:p>
+      <w:pPr>
+        <w:pStyle w:val="a3"/>
+        <w:numPr>
+          <w:ilvl w:val="3"/>
+          <w:numId w:val="1"/>
+        </w:numPr>
+        <w:ind w:leftChars="0" w:left="993"/>
+        <w:rPr>
+          <w:iCs/>
+          <w:szCs w:val="24"/>
+        </w:rPr>
+      </w:pPr>
+      <w:r>
+        <w:rPr>
+          <w:rFonts w:hint="eastAsia"/>
+          <w:iCs/>
+          <w:szCs w:val="24"/>
+        </w:rPr>
+        <w:t>除室溫外，準備不同溫度之</w:t>
+      </w:r>
+      <w:proofErr w:type="gramStart"/>
+      <w:r>
+        <w:rPr>
+          <w:rFonts w:hint="eastAsia"/>
+          <w:iCs/>
+          <w:szCs w:val="24"/>
+        </w:rPr>
+        <w:t>恆溫槽浴</w:t>
+      </w:r>
+      <w:proofErr w:type="gramEnd"/>
+      <w:r>
+        <w:rPr>
+          <w:rFonts w:hint="eastAsia"/>
+          <w:iCs/>
+          <w:szCs w:val="24"/>
+        </w:rPr>
+        <w:t>。</w:t>
+      </w:r>
+    </w:p>
+    <w:p>
+      <w:pPr>
+        <w:pStyle w:val="a3"/>
+        <w:numPr>
+          <w:ilvl w:val="3"/>
+          <w:numId w:val="1"/>
+        </w:numPr>
+        <w:ind w:leftChars="0" w:left="993"/>
+        <w:rPr>
+          <w:iCs/>
+          <w:szCs w:val="24"/>
+        </w:rPr>
+      </w:pPr>
+      <w:r>
+        <w:rPr>
+          <w:rFonts w:hint="eastAsia"/>
+          <w:iCs/>
+          <w:szCs w:val="24"/>
+        </w:rPr>
+        <w:t>將試片放入</w:t>
+      </w:r>
+      <w:proofErr w:type="gramStart"/>
+      <w:r>
+        <w:rPr>
+          <w:rFonts w:hint="eastAsia"/>
+          <w:iCs/>
+          <w:szCs w:val="24"/>
+        </w:rPr>
+        <w:t>液浴中</w:t>
+      </w:r>
+      <w:proofErr w:type="gramEnd"/>
+      <w:r>
+        <w:rPr>
+          <w:rFonts w:hint="eastAsia"/>
+          <w:iCs/>
+          <w:szCs w:val="24"/>
+        </w:rPr>
+        <w:t>十分鐘以上，使之恆溫。</w:t>
+      </w:r>
+    </w:p>
+    <w:p>
+      <w:pPr>
+        <w:pStyle w:val="a3"/>
+        <w:numPr>
+          <w:ilvl w:val="3"/>
+          <w:numId w:val="1"/>
+        </w:numPr>
+        <w:ind w:leftChars="0" w:left="993"/>
+        <w:rPr>
+          <w:iCs/>
+          <w:szCs w:val="24"/>
+        </w:rPr>
+      </w:pPr>
+      <w:r>
+        <w:rPr>
+          <w:rFonts w:hint="eastAsia"/>
+          <w:iCs/>
+          <w:szCs w:val="24"/>
+        </w:rPr>
+        <w:t>將離合器確實卡住擺錘。</w:t>
+      </w:r>
+    </w:p>
+    <w:p>
+      <w:pPr>
+        <w:pStyle w:val="a3"/>
+        <w:numPr>
+          <w:ilvl w:val="3"/>
+          <w:numId w:val="1"/>
+        </w:numPr>
+        <w:ind w:leftChars="0" w:left="993"/>
+        <w:rPr>
+          <w:iCs/>
+          <w:szCs w:val="24"/>
+        </w:rPr>
+      </w:pPr>
+      <w:r>
+        <w:rPr>
+          <w:rFonts w:hint="eastAsia"/>
+          <w:iCs/>
+          <w:szCs w:val="24"/>
+        </w:rPr>
+        <w:t>將擺</w:t>
+      </w:r>
+      <w:proofErr w:type="gramStart"/>
+      <w:r>
+        <w:rPr>
+          <w:rFonts w:hint="eastAsia"/>
+          <w:iCs/>
+          <w:szCs w:val="24"/>
+        </w:rPr>
+        <w:t>錘搖起桿</w:t>
+      </w:r>
+      <w:proofErr w:type="gramEnd"/>
+      <w:r>
+        <w:rPr>
+          <w:rFonts w:hint="eastAsia"/>
+          <w:iCs/>
+          <w:szCs w:val="24"/>
+        </w:rPr>
+        <w:t>轉動，</w:t>
+      </w:r>
+      <w:proofErr w:type="gramStart"/>
+      <w:r>
+        <w:rPr>
+          <w:rFonts w:hint="eastAsia"/>
+          <w:iCs/>
+          <w:szCs w:val="24"/>
+        </w:rPr>
+        <w:t>使擺錘搖</w:t>
+      </w:r>
+      <w:proofErr w:type="gramEnd"/>
+      <w:r>
+        <w:rPr>
+          <w:rFonts w:hint="eastAsia"/>
+          <w:iCs/>
+          <w:szCs w:val="24"/>
+        </w:rPr>
+        <w:t>起些微角度，</w:t>
+      </w:r>
+      <w:proofErr w:type="gramStart"/>
+      <w:r>
+        <w:rPr>
+          <w:rFonts w:hint="eastAsia"/>
+          <w:iCs/>
+          <w:szCs w:val="24"/>
+        </w:rPr>
+        <w:t>使試片</w:t>
+      </w:r>
+      <w:proofErr w:type="gramEnd"/>
+      <w:r>
+        <w:rPr>
+          <w:rFonts w:hint="eastAsia"/>
+          <w:iCs/>
+          <w:szCs w:val="24"/>
+        </w:rPr>
+        <w:t>容易放入。</w:t>
+      </w:r>
+    </w:p>
+    <w:p>
+      <w:pPr>
+        <w:pStyle w:val="a3"/>
+        <w:numPr>
+          <w:ilvl w:val="4"/>
+          <w:numId w:val="1"/>
+        </w:numPr>
+        <w:ind w:leftChars="0"/>
+        <w:rPr>
+          <w:iCs/>
+          <w:szCs w:val="24"/>
+        </w:rPr>
+      </w:pPr>
+      <w:r>
+        <w:rPr>
+          <w:rFonts w:hint="eastAsia"/>
+          <w:iCs/>
+          <w:szCs w:val="24"/>
+        </w:rPr>
+        <w:t>沙丕：以試片</w:t>
+      </w:r>
+      <w:proofErr w:type="gramStart"/>
+      <w:r>
+        <w:rPr>
+          <w:rFonts w:hint="eastAsia"/>
+          <w:iCs/>
+          <w:szCs w:val="24"/>
+        </w:rPr>
+        <w:t>規</w:t>
+      </w:r>
+      <w:proofErr w:type="gramEnd"/>
+      <w:r>
+        <w:rPr>
+          <w:rFonts w:hint="eastAsia"/>
+          <w:iCs/>
+          <w:szCs w:val="24"/>
+        </w:rPr>
+        <w:t>將試片缺口對正中心，放置於試片支持台上，且缺口背對</w:t>
+      </w:r>
+      <w:proofErr w:type="gramStart"/>
+      <w:r>
+        <w:rPr>
+          <w:rFonts w:hint="eastAsia"/>
+          <w:iCs/>
+          <w:szCs w:val="24"/>
+        </w:rPr>
+        <w:t>刃</w:t>
+      </w:r>
+      <w:proofErr w:type="gramEnd"/>
+      <w:r>
+        <w:rPr>
+          <w:rFonts w:hint="eastAsia"/>
+          <w:iCs/>
+          <w:szCs w:val="24"/>
+        </w:rPr>
+        <w:t>口，再將</w:t>
+      </w:r>
+      <w:proofErr w:type="gramStart"/>
+      <w:r>
+        <w:rPr>
+          <w:rFonts w:hint="eastAsia"/>
+          <w:iCs/>
+          <w:szCs w:val="24"/>
+        </w:rPr>
+        <w:t>刃</w:t>
+      </w:r>
+      <w:proofErr w:type="gramEnd"/>
+      <w:r>
+        <w:rPr>
+          <w:rFonts w:hint="eastAsia"/>
+          <w:iCs/>
+          <w:szCs w:val="24"/>
+        </w:rPr>
+        <w:t>口對準打擊中心。</w:t>
+      </w:r>
+    </w:p>
+    <w:p>
+      <w:pPr>
+        <w:pStyle w:val="a3"/>
+        <w:numPr>
+          <w:ilvl w:val="4"/>
+          <w:numId w:val="1"/>
+        </w:numPr>
+        <w:ind w:leftChars="0"/>
+        <w:rPr>
+          <w:iCs/>
+          <w:szCs w:val="24"/>
+        </w:rPr>
+      </w:pPr>
+      <w:r>
+        <w:rPr>
+          <w:rFonts w:hint="eastAsia"/>
+          <w:iCs/>
+          <w:szCs w:val="24"/>
+        </w:rPr>
+        <w:t>埃若德：將缺口與試片</w:t>
+      </w:r>
+      <w:proofErr w:type="gramStart"/>
+      <w:r>
+        <w:rPr>
+          <w:rFonts w:hint="eastAsia"/>
+          <w:iCs/>
+          <w:szCs w:val="24"/>
+        </w:rPr>
+        <w:t>支持台齊平</w:t>
+      </w:r>
+      <w:proofErr w:type="gramEnd"/>
+      <w:r>
+        <w:rPr>
+          <w:rFonts w:hint="eastAsia"/>
+          <w:iCs/>
+          <w:szCs w:val="24"/>
+        </w:rPr>
+        <w:t>，且缺口面對</w:t>
+      </w:r>
+      <w:proofErr w:type="gramStart"/>
+      <w:r>
+        <w:rPr>
+          <w:rFonts w:hint="eastAsia"/>
+          <w:iCs/>
+          <w:szCs w:val="24"/>
+        </w:rPr>
+        <w:t>刃</w:t>
+      </w:r>
+      <w:proofErr w:type="gramEnd"/>
+      <w:r>
+        <w:rPr>
+          <w:rFonts w:hint="eastAsia"/>
+          <w:iCs/>
+          <w:szCs w:val="24"/>
+        </w:rPr>
+        <w:t>口，再將</w:t>
+      </w:r>
+      <w:proofErr w:type="gramStart"/>
+      <w:r>
+        <w:rPr>
+          <w:rFonts w:hint="eastAsia"/>
+          <w:iCs/>
+          <w:szCs w:val="24"/>
+        </w:rPr>
+        <w:t>刃</w:t>
+      </w:r>
+      <w:proofErr w:type="gramEnd"/>
+      <w:r>
+        <w:rPr>
+          <w:rFonts w:hint="eastAsia"/>
+          <w:iCs/>
+          <w:szCs w:val="24"/>
+        </w:rPr>
+        <w:t>口對準打擊中心。</w:t>
+      </w:r>
+    </w:p>
+    <w:p>
+      <w:pPr>
+        <w:pStyle w:val="a3"/>
+        <w:numPr>
+          <w:ilvl w:val="3"/>
+          <w:numId w:val="1"/>
+        </w:numPr>
+        <w:ind w:leftChars="0" w:left="993"/>
+        <w:rPr>
+          <w:iCs/>
+          <w:szCs w:val="24"/>
+        </w:rPr>
+      </w:pPr>
+      <w:r>
+        <w:rPr>
+          <w:rFonts w:hint="eastAsia"/>
+          <w:iCs/>
+          <w:szCs w:val="24"/>
+        </w:rPr>
+        <w:t>搖動擺</w:t>
+      </w:r>
+      <w:proofErr w:type="gramStart"/>
+      <w:r>
+        <w:rPr>
+          <w:rFonts w:hint="eastAsia"/>
+          <w:iCs/>
+          <w:szCs w:val="24"/>
+        </w:rPr>
+        <w:t>錘搖起桿，使擺錘</w:t>
+      </w:r>
+      <w:proofErr w:type="gramEnd"/>
+      <w:r>
+        <w:rPr>
+          <w:rFonts w:hint="eastAsia"/>
+          <w:iCs/>
+          <w:szCs w:val="24"/>
+        </w:rPr>
+        <w:t>升高α角</w:t>
+      </w:r>
+      <w:r>
+        <w:rPr>
+          <w:rFonts w:hint="eastAsia"/>
+          <w:iCs/>
+          <w:szCs w:val="24"/>
+        </w:rPr>
+        <w:t>(</w:t>
+      </w:r>
+      <w:r>
+        <w:rPr>
+          <w:rFonts w:hint="eastAsia"/>
+          <w:iCs/>
+          <w:szCs w:val="24"/>
+        </w:rPr>
+        <w:t>自取</w:t>
+      </w:r>
+      <w:r>
+        <w:rPr>
+          <w:rFonts w:hint="eastAsia"/>
+          <w:iCs/>
+          <w:szCs w:val="24"/>
+        </w:rPr>
+        <w:t>)</w:t>
+      </w:r>
+      <w:r>
+        <w:rPr>
+          <w:rFonts w:hint="eastAsia"/>
+          <w:iCs/>
+          <w:szCs w:val="24"/>
+        </w:rPr>
+        <w:t>。</w:t>
+      </w:r>
+    </w:p>
+    <w:p>
+      <w:pPr>
+        <w:pStyle w:val="a3"/>
+        <w:numPr>
+          <w:ilvl w:val="3"/>
+          <w:numId w:val="1"/>
+        </w:numPr>
+        <w:ind w:leftChars="0" w:left="993"/>
+        <w:rPr>
+          <w:iCs/>
+          <w:szCs w:val="24"/>
+        </w:rPr>
+      </w:pPr>
+      <w:r>
+        <w:rPr>
+          <w:rFonts w:hint="eastAsia"/>
+          <w:iCs/>
+          <w:szCs w:val="24"/>
+        </w:rPr>
+        <w:t>將刻度盤指針歸零。</w:t>
+      </w:r>
+    </w:p>
+    <w:p>
+      <w:pPr>
+        <w:pStyle w:val="a3"/>
+        <w:numPr>
+          <w:ilvl w:val="3"/>
+          <w:numId w:val="1"/>
+        </w:numPr>
+        <w:ind w:leftChars="0" w:left="993"/>
+        <w:rPr>
+          <w:iCs/>
+          <w:szCs w:val="24"/>
+        </w:rPr>
+      </w:pPr>
+      <w:r>
+        <w:rPr>
+          <w:rFonts w:hint="eastAsia"/>
+          <w:iCs/>
+          <w:szCs w:val="24"/>
+        </w:rPr>
+        <w:t>鬆開離合器，</w:t>
+      </w:r>
+      <w:proofErr w:type="gramStart"/>
+      <w:r>
+        <w:rPr>
+          <w:rFonts w:hint="eastAsia"/>
+          <w:iCs/>
+          <w:szCs w:val="24"/>
+        </w:rPr>
+        <w:t>使擺錘</w:t>
+      </w:r>
+      <w:proofErr w:type="gramEnd"/>
+      <w:r>
+        <w:rPr>
+          <w:rFonts w:hint="eastAsia"/>
+          <w:iCs/>
+          <w:szCs w:val="24"/>
+        </w:rPr>
+        <w:t>自由落下</w:t>
+      </w:r>
+      <w:proofErr w:type="gramStart"/>
+      <w:r>
+        <w:rPr>
+          <w:rFonts w:hint="eastAsia"/>
+          <w:iCs/>
+          <w:szCs w:val="24"/>
+        </w:rPr>
+        <w:t>擊斷試</w:t>
+      </w:r>
+      <w:proofErr w:type="gramEnd"/>
+      <w:r>
+        <w:rPr>
+          <w:rFonts w:hint="eastAsia"/>
+          <w:iCs/>
+          <w:szCs w:val="24"/>
+        </w:rPr>
+        <w:t>片。</w:t>
+      </w:r>
+    </w:p>
+    <w:p>
+      <w:pPr>
+        <w:pStyle w:val="a3"/>
+        <w:numPr>
+          <w:ilvl w:val="3"/>
+          <w:numId w:val="1"/>
+        </w:numPr>
+        <w:ind w:leftChars="0" w:left="993"/>
+        <w:rPr>
+          <w:iCs/>
+          <w:szCs w:val="24"/>
+        </w:rPr>
+      </w:pPr>
+      <w:proofErr w:type="gramStart"/>
+      <w:r>
+        <w:rPr>
+          <w:rFonts w:hint="eastAsia"/>
+          <w:iCs/>
+          <w:szCs w:val="24"/>
+        </w:rPr>
+        <w:t>試片擊斷後</w:t>
+      </w:r>
+      <w:proofErr w:type="gramEnd"/>
+      <w:r>
+        <w:rPr>
+          <w:rFonts w:hint="eastAsia"/>
+          <w:iCs/>
+          <w:szCs w:val="24"/>
+        </w:rPr>
+        <w:t>立即拉煞車</w:t>
+      </w:r>
+      <w:proofErr w:type="gramStart"/>
+      <w:r>
+        <w:rPr>
+          <w:rFonts w:hint="eastAsia"/>
+          <w:iCs/>
+          <w:szCs w:val="24"/>
+        </w:rPr>
+        <w:t>桿</w:t>
+      </w:r>
+      <w:proofErr w:type="gramEnd"/>
+      <w:r>
+        <w:rPr>
+          <w:rFonts w:hint="eastAsia"/>
+          <w:iCs/>
+          <w:szCs w:val="24"/>
+        </w:rPr>
+        <w:t>。</w:t>
+      </w:r>
+    </w:p>
+    <w:p>
+      <w:pPr>
+        <w:pStyle w:val="a3"/>
+        <w:numPr>
+          <w:ilvl w:val="3"/>
+          <w:numId w:val="1"/>
+        </w:numPr>
+        <w:ind w:leftChars="0" w:left="993"/>
+        <w:rPr>
+          <w:iCs/>
+          <w:szCs w:val="24"/>
+        </w:rPr>
+      </w:pPr>
+      <w:r>
+        <w:rPr>
+          <w:rFonts w:hint="eastAsia"/>
+          <w:iCs/>
+          <w:szCs w:val="24"/>
+        </w:rPr>
+        <w:t>讀取刻度盤所示之β角。</w:t>
+      </w:r>
+    </w:p>
+    <w:p>
+      <w:pPr>
+        <w:pStyle w:val="a3"/>
+        <w:numPr>
+          <w:ilvl w:val="3"/>
+          <w:numId w:val="1"/>
+        </w:numPr>
+        <w:ind w:leftChars="0" w:left="993"/>
+        <w:rPr>
+          <w:iCs/>
+          <w:szCs w:val="24"/>
+        </w:rPr>
+      </w:pPr>
+      <w:r>
+        <w:rPr>
+          <w:rFonts w:hint="eastAsia"/>
+          <w:iCs/>
+          <w:szCs w:val="24"/>
+        </w:rPr>
+        <w:t>搖下擺</w:t>
+      </w:r>
+      <w:proofErr w:type="gramStart"/>
+      <w:r>
+        <w:rPr>
+          <w:rFonts w:hint="eastAsia"/>
+          <w:iCs/>
+          <w:szCs w:val="24"/>
+        </w:rPr>
+        <w:t>錘</w:t>
+      </w:r>
+      <w:proofErr w:type="gramEnd"/>
+      <w:r>
+        <w:rPr>
+          <w:rFonts w:hint="eastAsia"/>
+          <w:iCs/>
+          <w:szCs w:val="24"/>
+        </w:rPr>
+        <w:t>支撐</w:t>
+      </w:r>
+      <w:proofErr w:type="gramStart"/>
+      <w:r>
+        <w:rPr>
+          <w:rFonts w:hint="eastAsia"/>
+          <w:iCs/>
+          <w:szCs w:val="24"/>
+        </w:rPr>
+        <w:t>桿</w:t>
+      </w:r>
+      <w:proofErr w:type="gramEnd"/>
+      <w:r>
+        <w:rPr>
+          <w:rFonts w:hint="eastAsia"/>
+          <w:iCs/>
+          <w:szCs w:val="24"/>
+        </w:rPr>
+        <w:t>，並將其與擺錘固定之。</w:t>
+      </w:r>
+    </w:p>
+    <w:p>
+      <w:pPr>
+        <w:pStyle w:val="a3"/>
+        <w:numPr>
+          <w:ilvl w:val="3"/>
+          <w:numId w:val="1"/>
+        </w:numPr>
+        <w:ind w:leftChars="0" w:left="993"/>
+        <w:rPr>
+          <w:iCs/>
+          <w:szCs w:val="24"/>
+        </w:rPr>
+      </w:pPr>
+      <w:r>
+        <w:rPr>
+          <w:rFonts w:hint="eastAsia"/>
+          <w:iCs/>
+          <w:szCs w:val="24"/>
+        </w:rPr>
+        <w:t>將擺</w:t>
+      </w:r>
+      <w:proofErr w:type="gramStart"/>
+      <w:r>
+        <w:rPr>
+          <w:rFonts w:hint="eastAsia"/>
+          <w:iCs/>
+          <w:szCs w:val="24"/>
+        </w:rPr>
+        <w:t>錘搖至</w:t>
+      </w:r>
+      <w:proofErr w:type="gramEnd"/>
+      <w:r>
+        <w:rPr>
+          <w:rFonts w:hint="eastAsia"/>
+          <w:iCs/>
+          <w:szCs w:val="24"/>
+        </w:rPr>
+        <w:t>α角，將刻度盤歸零，鬆開離合器</w:t>
+      </w:r>
+      <w:proofErr w:type="gramStart"/>
+      <w:r>
+        <w:rPr>
+          <w:rFonts w:hint="eastAsia"/>
+          <w:iCs/>
+          <w:szCs w:val="24"/>
+        </w:rPr>
+        <w:t>使擺錘</w:t>
+      </w:r>
+      <w:proofErr w:type="gramEnd"/>
+      <w:r>
+        <w:rPr>
+          <w:rFonts w:hint="eastAsia"/>
+          <w:iCs/>
+          <w:szCs w:val="24"/>
+        </w:rPr>
+        <w:t>自由落下而不打</w:t>
+      </w:r>
+      <w:r>
+        <w:rPr>
+          <w:rFonts w:hint="eastAsia"/>
+          <w:iCs/>
+          <w:szCs w:val="24"/>
+        </w:rPr>
+        <w:lastRenderedPageBreak/>
+        <w:t>擊試片，通過最低點後升高至另一邊最高點為φ角</w:t>
+      </w:r>
+    </w:p>
+    <w:p>
+      <w:pPr>
+        <w:pStyle w:val="a3"/>
+        <w:numPr>
+          <w:ilvl w:val="3"/>
+          <w:numId w:val="1"/>
+        </w:numPr>
+        <w:ind w:leftChars="0" w:left="993"/>
+        <w:rPr>
+          <w:iCs/>
+          <w:szCs w:val="24"/>
+        </w:rPr>
+      </w:pPr>
+      <w:r>
+        <w:rPr>
+          <w:rFonts w:hint="eastAsia"/>
+          <w:iCs/>
+          <w:szCs w:val="24"/>
+        </w:rPr>
+        <w:t>拉煞車</w:t>
+      </w:r>
+      <w:proofErr w:type="gramStart"/>
+      <w:r>
+        <w:rPr>
+          <w:rFonts w:hint="eastAsia"/>
+          <w:iCs/>
+          <w:szCs w:val="24"/>
+        </w:rPr>
+        <w:t>桿</w:t>
+      </w:r>
+      <w:proofErr w:type="gramEnd"/>
+      <w:r>
+        <w:rPr>
+          <w:rFonts w:hint="eastAsia"/>
+          <w:iCs/>
+          <w:szCs w:val="24"/>
+        </w:rPr>
+        <w:t>停止並讀取φ角。</w:t>
+      </w:r>
+    </w:p>
+    <w:p>
+      <w:pPr>
+        <w:pStyle w:val="a3"/>
+        <w:numPr>
+          <w:ilvl w:val="3"/>
+          <w:numId w:val="1"/>
+        </w:numPr>
+        <w:ind w:leftChars="0" w:left="993"/>
+        <w:rPr>
+          <w:iCs/>
+          <w:szCs w:val="24"/>
+        </w:rPr>
+      </w:pPr>
+      <w:r>
+        <w:rPr>
+          <w:rFonts w:hint="eastAsia"/>
+          <w:iCs/>
+          <w:szCs w:val="24"/>
+        </w:rPr>
+        <w:t>再將擺錘支撐</w:t>
+      </w:r>
+      <w:proofErr w:type="gramStart"/>
+      <w:r>
+        <w:rPr>
+          <w:rFonts w:hint="eastAsia"/>
+          <w:iCs/>
+          <w:szCs w:val="24"/>
+        </w:rPr>
+        <w:t>桿搖下</w:t>
+      </w:r>
+      <w:proofErr w:type="gramEnd"/>
+      <w:r>
+        <w:rPr>
+          <w:rFonts w:hint="eastAsia"/>
+          <w:iCs/>
+          <w:szCs w:val="24"/>
+        </w:rPr>
+        <w:t>將其與擺錘固定。</w:t>
+      </w:r>
+    </w:p>
+    <w:p>
+      <w:pPr>
+        <w:pStyle w:val="a3"/>
+        <w:numPr>
+          <w:ilvl w:val="3"/>
+          <w:numId w:val="1"/>
+        </w:numPr>
+        <w:ind w:leftChars="0" w:left="993"/>
+        <w:rPr>
+          <w:iCs/>
+          <w:szCs w:val="24"/>
+        </w:rPr>
+      </w:pPr>
+      <w:r>
+        <w:rPr>
+          <w:rFonts w:hint="eastAsia"/>
+          <w:iCs/>
+          <w:szCs w:val="24"/>
+        </w:rPr>
+        <w:t>將擺</w:t>
+      </w:r>
+      <w:proofErr w:type="gramStart"/>
+      <w:r>
+        <w:rPr>
+          <w:rFonts w:hint="eastAsia"/>
+          <w:iCs/>
+          <w:szCs w:val="24"/>
+        </w:rPr>
+        <w:t>錘搖至</w:t>
+      </w:r>
+      <w:proofErr w:type="gramEnd"/>
+      <w:r>
+        <w:rPr>
+          <w:rFonts w:hint="eastAsia"/>
+          <w:iCs/>
+          <w:szCs w:val="24"/>
+        </w:rPr>
+        <w:t>比β</w:t>
+      </w:r>
+      <w:proofErr w:type="gramStart"/>
+      <w:r>
+        <w:rPr>
+          <w:rFonts w:hint="eastAsia"/>
+          <w:iCs/>
+          <w:szCs w:val="24"/>
+        </w:rPr>
+        <w:t>角稍大</w:t>
+      </w:r>
+      <w:proofErr w:type="gramEnd"/>
+      <w:r>
+        <w:rPr>
+          <w:rFonts w:hint="eastAsia"/>
+          <w:iCs/>
+          <w:szCs w:val="24"/>
+        </w:rPr>
+        <w:t>0.5</w:t>
+      </w:r>
+      <w:r>
+        <w:rPr>
+          <w:rFonts w:hint="eastAsia"/>
+          <w:iCs/>
+          <w:szCs w:val="24"/>
+        </w:rPr>
+        <w:t>度之角度，將刻度盤指針歸零，然後鬆開離合器</w:t>
+      </w:r>
+      <w:proofErr w:type="gramStart"/>
+      <w:r>
+        <w:rPr>
+          <w:rFonts w:hint="eastAsia"/>
+          <w:iCs/>
+          <w:szCs w:val="24"/>
+        </w:rPr>
+        <w:t>使擺錘</w:t>
+      </w:r>
+      <w:proofErr w:type="gramEnd"/>
+      <w:r>
+        <w:rPr>
+          <w:rFonts w:hint="eastAsia"/>
+          <w:iCs/>
+          <w:szCs w:val="24"/>
+        </w:rPr>
+        <w:t>自由落下而不打擊試片，擺錘通過最低點後至另一邊之最高點角度。</w:t>
+      </w:r>
+    </w:p>
+    <w:p>
+      <w:pPr>
+        <w:pStyle w:val="a3"/>
+        <w:numPr>
+          <w:ilvl w:val="3"/>
+          <w:numId w:val="1"/>
+        </w:numPr>
+        <w:ind w:leftChars="0" w:left="993"/>
+        <w:rPr>
+          <w:iCs/>
+          <w:szCs w:val="24"/>
+        </w:rPr>
+      </w:pPr>
+      <w:r>
+        <w:rPr>
+          <w:rFonts w:hint="eastAsia"/>
+          <w:iCs/>
+          <w:szCs w:val="24"/>
+        </w:rPr>
+        <w:t>讀取其刻度若等於β角，則θ角等於β</w:t>
+      </w:r>
+      <w:r>
+        <w:rPr>
+          <w:rFonts w:hint="eastAsia"/>
+          <w:iCs/>
+          <w:szCs w:val="24"/>
+        </w:rPr>
+        <w:t>+0.5</w:t>
+      </w:r>
+      <w:r>
+        <w:rPr>
+          <w:rFonts w:hint="eastAsia"/>
+          <w:iCs/>
+          <w:szCs w:val="24"/>
+        </w:rPr>
+        <w:t>度，若刻度比β角小則重複</w:t>
+      </w:r>
+      <w:r>
+        <w:rPr>
+          <w:rFonts w:hint="eastAsia"/>
+          <w:iCs/>
+          <w:szCs w:val="24"/>
+        </w:rPr>
+        <w:t>18</w:t>
+      </w:r>
+      <w:r>
+        <w:rPr>
+          <w:rFonts w:hint="eastAsia"/>
+          <w:iCs/>
+          <w:szCs w:val="24"/>
+        </w:rPr>
+        <w:t>，將擺</w:t>
+      </w:r>
+      <w:proofErr w:type="gramStart"/>
+      <w:r>
+        <w:rPr>
+          <w:rFonts w:hint="eastAsia"/>
+          <w:iCs/>
+          <w:szCs w:val="24"/>
+        </w:rPr>
+        <w:t>錘搖至</w:t>
+      </w:r>
+      <w:proofErr w:type="gramEnd"/>
+      <w:r>
+        <w:rPr>
+          <w:rFonts w:hint="eastAsia"/>
+          <w:iCs/>
+          <w:szCs w:val="24"/>
+        </w:rPr>
+        <w:t>比β角多</w:t>
+      </w:r>
+      <w:r>
+        <w:rPr>
+          <w:rFonts w:hint="eastAsia"/>
+          <w:iCs/>
+          <w:szCs w:val="24"/>
+        </w:rPr>
+        <w:t>1</w:t>
+      </w:r>
+      <w:r>
+        <w:rPr>
+          <w:rFonts w:hint="eastAsia"/>
+          <w:iCs/>
+          <w:szCs w:val="24"/>
+        </w:rPr>
+        <w:t>度，直到刻度等於β角為止。</w:t>
+      </w:r>
+    </w:p>
+    <w:p>
+      <w:pPr>
+        <w:pStyle w:val="a3"/>
+        <w:numPr>
+          <w:ilvl w:val="3"/>
+          <w:numId w:val="1"/>
+        </w:numPr>
+        <w:ind w:leftChars="0" w:left="993"/>
+        <w:rPr>
+          <w:iCs/>
+          <w:szCs w:val="24"/>
+        </w:rPr>
+      </w:pPr>
+      <w:r>
+        <w:rPr>
+          <w:rFonts w:hint="eastAsia"/>
+          <w:iCs/>
+          <w:szCs w:val="24"/>
+        </w:rPr>
+        <w:t>將所求之數據帶入衝擊值公式。</w:t>
+      </w:r>
+    </w:p>
+    <w:p>
+      <w:pPr>
+        <w:pStyle w:val="a3"/>
+        <w:numPr>
+          <w:ilvl w:val="3"/>
+          <w:numId w:val="1"/>
+        </w:numPr>
+        <w:ind w:leftChars="0" w:left="993"/>
+        <w:rPr>
+          <w:iCs/>
+          <w:szCs w:val="24"/>
+        </w:rPr>
+      </w:pPr>
+      <w:r>
+        <w:rPr>
+          <w:rFonts w:hint="eastAsia"/>
+          <w:iCs/>
+          <w:szCs w:val="24"/>
+        </w:rPr>
+        <w:t>將每一試驗溫度使用三個試</w:t>
+      </w:r>
+      <w:proofErr w:type="gramStart"/>
+      <w:r>
+        <w:rPr>
+          <w:rFonts w:hint="eastAsia"/>
+          <w:iCs/>
+          <w:szCs w:val="24"/>
+        </w:rPr>
+        <w:t>片測其衝擊</w:t>
+      </w:r>
+      <w:proofErr w:type="gramEnd"/>
+      <w:r>
+        <w:rPr>
+          <w:rFonts w:hint="eastAsia"/>
+          <w:iCs/>
+          <w:szCs w:val="24"/>
+        </w:rPr>
+        <w:t>值，</w:t>
+      </w:r>
+      <w:proofErr w:type="gramStart"/>
+      <w:r>
+        <w:rPr>
+          <w:rFonts w:hint="eastAsia"/>
+          <w:iCs/>
+          <w:szCs w:val="24"/>
+        </w:rPr>
+        <w:t>由測得</w:t>
+      </w:r>
+      <w:proofErr w:type="gramEnd"/>
+      <w:r>
+        <w:rPr>
+          <w:rFonts w:hint="eastAsia"/>
+          <w:iCs/>
+          <w:szCs w:val="24"/>
+        </w:rPr>
+        <w:t>數據會出材料溫度與其衝擊值之關係曲線，決定</w:t>
+      </w:r>
+      <w:proofErr w:type="gramStart"/>
+      <w:r>
+        <w:rPr>
+          <w:rFonts w:hint="eastAsia"/>
+          <w:iCs/>
+          <w:szCs w:val="24"/>
+        </w:rPr>
+        <w:t>其轉脆現象及轉脆溫度</w:t>
+      </w:r>
+      <w:proofErr w:type="gramEnd"/>
+      <w:r>
+        <w:rPr>
+          <w:rFonts w:hint="eastAsia"/>
+          <w:iCs/>
+          <w:szCs w:val="24"/>
+        </w:rPr>
+        <w:t>，並計算其脆性、</w:t>
+      </w:r>
+      <w:proofErr w:type="gramStart"/>
+      <w:r>
+        <w:rPr>
+          <w:rFonts w:hint="eastAsia"/>
+          <w:iCs/>
+          <w:szCs w:val="24"/>
+        </w:rPr>
+        <w:t>延性破面率</w:t>
+      </w:r>
+      <w:proofErr w:type="gramEnd"/>
+      <w:r>
+        <w:rPr>
+          <w:rFonts w:hint="eastAsia"/>
+          <w:iCs/>
+          <w:szCs w:val="24"/>
+        </w:rPr>
+        <w:t>。</w:t>
+      </w:r>
+    </w:p>
+    <w:p>
+      <w:pPr>
+        <w:pStyle w:val="a3"/>
+        <w:numPr>
+          <w:ilvl w:val="3"/>
+          <w:numId w:val="1"/>
+        </w:numPr>
+        <w:ind w:leftChars="0" w:left="993"/>
+        <w:rPr>
+          <w:iCs/>
+          <w:szCs w:val="24"/>
+        </w:rPr>
+      </w:pPr>
+      <w:r>
+        <w:rPr>
+          <w:rFonts w:hint="eastAsia"/>
+          <w:iCs/>
+          <w:szCs w:val="24"/>
+        </w:rPr>
+        <w:t>將試驗機恢復並保養。</w:t>
+      </w:r>
+    </w:p>
+    <w:p>
+      <w:pPr>
+        <w:ind w:leftChars="177" w:left="425"/>
+        <w:rPr>
+          <w:sz w:val="28"/>
+          <w:szCs w:val="24"/>
+        </w:rPr>
+      </w:pPr>
+      <w:r>
+        <w:rPr>
+          <w:rFonts w:hint="eastAsia"/>
+          <w:sz w:val="28"/>
+          <w:szCs w:val="24"/>
+        </w:rPr>
+        <w:t>疲勞</w:t>
+      </w:r>
+      <w:r>
+        <w:rPr>
+          <w:rFonts w:hint="eastAsia"/>
+          <w:sz w:val="28"/>
+          <w:szCs w:val="24"/>
+        </w:rPr>
+        <w:t>實驗：</w:t>
+      </w:r>
+    </w:p>
+    <w:p>
+      <w:pPr>
+        <w:pStyle w:val="Web"/>
+        <w:numPr>
+          <w:ilvl w:val="0"/>
+          <w:numId w:val="10"/>
+        </w:numPr>
+        <w:spacing w:before="0" w:beforeAutospacing="0" w:after="0" w:afterAutospacing="0"/>
+        <w:ind w:left="993"/>
+        <w:textAlignment w:val="baseline"/>
+        <w:rPr>
+          <w:rFonts w:asciiTheme="minorHAnsi" w:eastAsiaTheme="minorEastAsia" w:hAnsiTheme="minorHAnsi" w:cstheme="minorBidi"/>
+          <w:iCs/>
+          <w:kern w:val="2"/>
+        </w:rPr>
+      </w:pPr>
+      <w:r>
+        <w:rPr>
+          <w:rFonts w:asciiTheme="minorHAnsi" w:eastAsiaTheme="minorEastAsia" w:hAnsiTheme="minorHAnsi" w:cstheme="minorBidi"/>
+          <w:iCs/>
+          <w:kern w:val="2"/>
+        </w:rPr>
+        <w:t>先以拉伸試驗測定試片</w:t>
+      </w:r>
+      <w:proofErr w:type="gramStart"/>
+      <w:r>
+        <w:rPr>
+          <w:rFonts w:asciiTheme="minorHAnsi" w:eastAsiaTheme="minorEastAsia" w:hAnsiTheme="minorHAnsi" w:cstheme="minorBidi"/>
+          <w:iCs/>
+          <w:kern w:val="2"/>
+        </w:rPr>
+        <w:t>之抗拉強度</w:t>
+      </w:r>
+      <w:proofErr w:type="gramEnd"/>
+      <w:r>
+        <w:rPr>
+          <w:rFonts w:asciiTheme="minorHAnsi" w:eastAsiaTheme="minorEastAsia" w:hAnsiTheme="minorHAnsi" w:cstheme="minorBidi"/>
+          <w:iCs/>
+          <w:kern w:val="2"/>
+        </w:rPr>
+        <w:t>及降伏強度，將試</w:t>
+      </w:r>
+      <w:proofErr w:type="gramStart"/>
+      <w:r>
+        <w:rPr>
+          <w:rFonts w:asciiTheme="minorHAnsi" w:eastAsiaTheme="minorEastAsia" w:hAnsiTheme="minorHAnsi" w:cstheme="minorBidi"/>
+          <w:iCs/>
+          <w:kern w:val="2"/>
+        </w:rPr>
+        <w:t>桿</w:t>
+      </w:r>
+      <w:proofErr w:type="gramEnd"/>
+      <w:r>
+        <w:rPr>
+          <w:rFonts w:asciiTheme="minorHAnsi" w:eastAsiaTheme="minorEastAsia" w:hAnsiTheme="minorHAnsi" w:cstheme="minorBidi"/>
+          <w:iCs/>
+          <w:kern w:val="2"/>
+        </w:rPr>
+        <w:t>依標準試</w:t>
+      </w:r>
+      <w:proofErr w:type="gramStart"/>
+      <w:r>
+        <w:rPr>
+          <w:rFonts w:asciiTheme="minorHAnsi" w:eastAsiaTheme="minorEastAsia" w:hAnsiTheme="minorHAnsi" w:cstheme="minorBidi"/>
+          <w:iCs/>
+          <w:kern w:val="2"/>
+        </w:rPr>
+        <w:t>桿</w:t>
+      </w:r>
+      <w:proofErr w:type="gramEnd"/>
+      <w:r>
+        <w:rPr>
+          <w:rFonts w:asciiTheme="minorHAnsi" w:eastAsiaTheme="minorEastAsia" w:hAnsiTheme="minorHAnsi" w:cstheme="minorBidi"/>
+          <w:iCs/>
+          <w:kern w:val="2"/>
+        </w:rPr>
+        <w:t>尺寸製作至少</w:t>
+      </w:r>
+      <w:r>
+        <w:rPr>
+          <w:rFonts w:asciiTheme="minorHAnsi" w:eastAsiaTheme="minorEastAsia" w:hAnsiTheme="minorHAnsi" w:cstheme="minorBidi"/>
+          <w:iCs/>
+          <w:kern w:val="2"/>
+        </w:rPr>
+        <w:t>5</w:t>
+      </w:r>
+      <w:r>
+        <w:rPr>
+          <w:rFonts w:asciiTheme="minorHAnsi" w:eastAsiaTheme="minorEastAsia" w:hAnsiTheme="minorHAnsi" w:cstheme="minorBidi"/>
+          <w:iCs/>
+          <w:kern w:val="2"/>
+        </w:rPr>
+        <w:t>支，並將表面依砂紙粗細之順序研磨，</w:t>
+      </w:r>
+      <w:proofErr w:type="gramStart"/>
+      <w:r>
+        <w:rPr>
+          <w:rFonts w:asciiTheme="minorHAnsi" w:eastAsiaTheme="minorEastAsia" w:hAnsiTheme="minorHAnsi" w:cstheme="minorBidi"/>
+          <w:iCs/>
+          <w:kern w:val="2"/>
+        </w:rPr>
+        <w:t>磨去加工</w:t>
+      </w:r>
+      <w:proofErr w:type="gramEnd"/>
+      <w:r>
+        <w:rPr>
+          <w:rFonts w:asciiTheme="minorHAnsi" w:eastAsiaTheme="minorEastAsia" w:hAnsiTheme="minorHAnsi" w:cstheme="minorBidi"/>
+          <w:iCs/>
+          <w:kern w:val="2"/>
+        </w:rPr>
+        <w:t>條文並除去毛邊。</w:t>
+      </w:r>
+    </w:p>
+    <w:p>
+      <w:pPr>
+        <w:pStyle w:val="Web"/>
+        <w:numPr>
+          <w:ilvl w:val="0"/>
+          <w:numId w:val="10"/>
+        </w:numPr>
+        <w:spacing w:before="0" w:beforeAutospacing="0" w:after="0" w:afterAutospacing="0"/>
+        <w:ind w:left="993"/>
+        <w:textAlignment w:val="baseline"/>
+        <w:rPr>
+          <w:rFonts w:asciiTheme="minorHAnsi" w:eastAsiaTheme="minorEastAsia" w:hAnsiTheme="minorHAnsi" w:cstheme="minorBidi"/>
+          <w:iCs/>
+          <w:kern w:val="2"/>
+        </w:rPr>
+      </w:pPr>
+      <w:r>
+        <w:rPr>
+          <w:rFonts w:asciiTheme="minorHAnsi" w:eastAsiaTheme="minorEastAsia" w:hAnsiTheme="minorHAnsi" w:cstheme="minorBidi"/>
+          <w:iCs/>
+          <w:kern w:val="2"/>
+        </w:rPr>
+        <w:t>調整試驗機左右</w:t>
+      </w:r>
+      <w:proofErr w:type="gramStart"/>
+      <w:r>
+        <w:rPr>
+          <w:rFonts w:asciiTheme="minorHAnsi" w:eastAsiaTheme="minorEastAsia" w:hAnsiTheme="minorHAnsi" w:cstheme="minorBidi"/>
+          <w:iCs/>
+          <w:kern w:val="2"/>
+        </w:rPr>
+        <w:t>軸承部的砝碼</w:t>
+      </w:r>
+      <w:proofErr w:type="gramEnd"/>
+      <w:r>
+        <w:rPr>
+          <w:rFonts w:asciiTheme="minorHAnsi" w:eastAsiaTheme="minorEastAsia" w:hAnsiTheme="minorHAnsi" w:cstheme="minorBidi"/>
+          <w:iCs/>
+          <w:kern w:val="2"/>
+        </w:rPr>
+        <w:t>，使之平衡。</w:t>
+      </w:r>
+    </w:p>
+    <w:p>
+      <w:pPr>
+        <w:pStyle w:val="Web"/>
+        <w:numPr>
+          <w:ilvl w:val="0"/>
+          <w:numId w:val="10"/>
+        </w:numPr>
+        <w:spacing w:before="0" w:beforeAutospacing="0" w:after="0" w:afterAutospacing="0"/>
+        <w:ind w:left="993"/>
+        <w:textAlignment w:val="baseline"/>
+        <w:rPr>
+          <w:rFonts w:asciiTheme="minorHAnsi" w:eastAsiaTheme="minorEastAsia" w:hAnsiTheme="minorHAnsi" w:cstheme="minorBidi"/>
+          <w:iCs/>
+          <w:kern w:val="2"/>
+        </w:rPr>
+      </w:pPr>
+      <w:r>
+        <w:rPr>
+          <w:rFonts w:asciiTheme="minorHAnsi" w:eastAsiaTheme="minorEastAsia" w:hAnsiTheme="minorHAnsi" w:cstheme="minorBidi"/>
+          <w:iCs/>
+          <w:kern w:val="2"/>
+        </w:rPr>
+        <w:t>調整自動停止器至適當高度，以便於在試</w:t>
+      </w:r>
+      <w:proofErr w:type="gramStart"/>
+      <w:r>
+        <w:rPr>
+          <w:rFonts w:asciiTheme="minorHAnsi" w:eastAsiaTheme="minorEastAsia" w:hAnsiTheme="minorHAnsi" w:cstheme="minorBidi"/>
+          <w:iCs/>
+          <w:kern w:val="2"/>
+        </w:rPr>
+        <w:t>桿</w:t>
+      </w:r>
+      <w:proofErr w:type="gramEnd"/>
+      <w:r>
+        <w:rPr>
+          <w:rFonts w:asciiTheme="minorHAnsi" w:eastAsiaTheme="minorEastAsia" w:hAnsiTheme="minorHAnsi" w:cstheme="minorBidi"/>
+          <w:iCs/>
+          <w:kern w:val="2"/>
+        </w:rPr>
+        <w:t>斷裂時能自動切斷電源。</w:t>
+      </w:r>
+    </w:p>
+    <w:p>
+      <w:pPr>
+        <w:pStyle w:val="Web"/>
+        <w:numPr>
+          <w:ilvl w:val="0"/>
+          <w:numId w:val="10"/>
+        </w:numPr>
+        <w:spacing w:before="0" w:beforeAutospacing="0" w:after="0" w:afterAutospacing="0"/>
+        <w:ind w:left="993"/>
+        <w:textAlignment w:val="baseline"/>
+        <w:rPr>
+          <w:rFonts w:asciiTheme="minorHAnsi" w:eastAsiaTheme="minorEastAsia" w:hAnsiTheme="minorHAnsi" w:cstheme="minorBidi"/>
+          <w:iCs/>
+          <w:kern w:val="2"/>
+        </w:rPr>
+      </w:pPr>
+      <w:r>
+        <w:rPr>
+          <w:rFonts w:asciiTheme="minorHAnsi" w:eastAsiaTheme="minorEastAsia" w:hAnsiTheme="minorHAnsi" w:cstheme="minorBidi"/>
+          <w:iCs/>
+          <w:kern w:val="2"/>
+        </w:rPr>
+        <w:t>將試</w:t>
+      </w:r>
+      <w:proofErr w:type="gramStart"/>
+      <w:r>
+        <w:rPr>
+          <w:rFonts w:asciiTheme="minorHAnsi" w:eastAsiaTheme="minorEastAsia" w:hAnsiTheme="minorHAnsi" w:cstheme="minorBidi"/>
+          <w:iCs/>
+          <w:kern w:val="2"/>
+        </w:rPr>
+        <w:t>桿</w:t>
+      </w:r>
+      <w:proofErr w:type="gramEnd"/>
+      <w:r>
+        <w:rPr>
+          <w:rFonts w:asciiTheme="minorHAnsi" w:eastAsiaTheme="minorEastAsia" w:hAnsiTheme="minorHAnsi" w:cstheme="minorBidi"/>
+          <w:iCs/>
+          <w:kern w:val="2"/>
+        </w:rPr>
+        <w:t>裝置</w:t>
+      </w:r>
+      <w:proofErr w:type="gramStart"/>
+      <w:r>
+        <w:rPr>
+          <w:rFonts w:asciiTheme="minorHAnsi" w:eastAsiaTheme="minorEastAsia" w:hAnsiTheme="minorHAnsi" w:cstheme="minorBidi"/>
+          <w:iCs/>
+          <w:kern w:val="2"/>
+        </w:rPr>
+        <w:t>在夾頭上</w:t>
+      </w:r>
+      <w:proofErr w:type="gramEnd"/>
+      <w:r>
+        <w:rPr>
+          <w:rFonts w:asciiTheme="minorHAnsi" w:eastAsiaTheme="minorEastAsia" w:hAnsiTheme="minorHAnsi" w:cstheme="minorBidi"/>
+          <w:iCs/>
+          <w:kern w:val="2"/>
+        </w:rPr>
+        <w:t>，並用量</w:t>
+      </w:r>
+      <w:proofErr w:type="gramStart"/>
+      <w:r>
+        <w:rPr>
+          <w:rFonts w:asciiTheme="minorHAnsi" w:eastAsiaTheme="minorEastAsia" w:hAnsiTheme="minorHAnsi" w:cstheme="minorBidi"/>
+          <w:iCs/>
+          <w:kern w:val="2"/>
+        </w:rPr>
+        <w:t>錶</w:t>
+      </w:r>
+      <w:proofErr w:type="gramEnd"/>
+      <w:r>
+        <w:rPr>
+          <w:rFonts w:asciiTheme="minorHAnsi" w:eastAsiaTheme="minorEastAsia" w:hAnsiTheme="minorHAnsi" w:cstheme="minorBidi"/>
+          <w:iCs/>
+          <w:kern w:val="2"/>
+        </w:rPr>
+        <w:t>量測試片之平行部，慢慢的轉動軸，以測定是否有偏心，或是否裝置妥當。</w:t>
+      </w:r>
+    </w:p>
+    <w:p>
+      <w:pPr>
+        <w:pStyle w:val="Web"/>
+        <w:numPr>
+          <w:ilvl w:val="0"/>
+          <w:numId w:val="10"/>
+        </w:numPr>
+        <w:spacing w:before="0" w:beforeAutospacing="0" w:after="0" w:afterAutospacing="0"/>
+        <w:ind w:left="993"/>
+        <w:textAlignment w:val="baseline"/>
+        <w:rPr>
+          <w:rFonts w:asciiTheme="minorHAnsi" w:eastAsiaTheme="minorEastAsia" w:hAnsiTheme="minorHAnsi" w:cstheme="minorBidi"/>
+          <w:iCs/>
+          <w:kern w:val="2"/>
+        </w:rPr>
+      </w:pPr>
+      <w:r>
+        <w:rPr>
+          <w:rFonts w:asciiTheme="minorHAnsi" w:eastAsiaTheme="minorEastAsia" w:hAnsiTheme="minorHAnsi" w:cstheme="minorBidi"/>
+          <w:iCs/>
+          <w:kern w:val="2"/>
+        </w:rPr>
+        <w:t>啟動馬達電源，使試</w:t>
+      </w:r>
+      <w:proofErr w:type="gramStart"/>
+      <w:r>
+        <w:rPr>
+          <w:rFonts w:asciiTheme="minorHAnsi" w:eastAsiaTheme="minorEastAsia" w:hAnsiTheme="minorHAnsi" w:cstheme="minorBidi"/>
+          <w:iCs/>
+          <w:kern w:val="2"/>
+        </w:rPr>
+        <w:t>桿</w:t>
+      </w:r>
+      <w:proofErr w:type="gramEnd"/>
+      <w:r>
+        <w:rPr>
+          <w:rFonts w:asciiTheme="minorHAnsi" w:eastAsiaTheme="minorEastAsia" w:hAnsiTheme="minorHAnsi" w:cstheme="minorBidi"/>
+          <w:iCs/>
+          <w:kern w:val="2"/>
+        </w:rPr>
+        <w:t>空轉，再是其迴轉方向是否正確，運轉是否正常，並觀察試</w:t>
+      </w:r>
+      <w:proofErr w:type="gramStart"/>
+      <w:r>
+        <w:rPr>
+          <w:rFonts w:asciiTheme="minorHAnsi" w:eastAsiaTheme="minorEastAsia" w:hAnsiTheme="minorHAnsi" w:cstheme="minorBidi"/>
+          <w:iCs/>
+          <w:kern w:val="2"/>
+        </w:rPr>
+        <w:t>桿</w:t>
+      </w:r>
+      <w:proofErr w:type="gramEnd"/>
+      <w:r>
+        <w:rPr>
+          <w:rFonts w:asciiTheme="minorHAnsi" w:eastAsiaTheme="minorEastAsia" w:hAnsiTheme="minorHAnsi" w:cstheme="minorBidi"/>
+          <w:iCs/>
+          <w:kern w:val="2"/>
+        </w:rPr>
+        <w:t>之夾持是否有</w:t>
+      </w:r>
+      <w:proofErr w:type="gramStart"/>
+      <w:r>
+        <w:rPr>
+          <w:rFonts w:asciiTheme="minorHAnsi" w:eastAsiaTheme="minorEastAsia" w:hAnsiTheme="minorHAnsi" w:cstheme="minorBidi"/>
+          <w:iCs/>
+          <w:kern w:val="2"/>
+        </w:rPr>
+        <w:t>鬆脫或</w:t>
+      </w:r>
+      <w:proofErr w:type="gramEnd"/>
+      <w:r>
+        <w:rPr>
+          <w:rFonts w:asciiTheme="minorHAnsi" w:eastAsiaTheme="minorEastAsia" w:hAnsiTheme="minorHAnsi" w:cstheme="minorBidi"/>
+          <w:iCs/>
+          <w:kern w:val="2"/>
+        </w:rPr>
+        <w:t>震動現象，若有立即停止並重新整理之。</w:t>
+      </w:r>
+    </w:p>
+    <w:p>
+      <w:pPr>
+        <w:pStyle w:val="Web"/>
+        <w:numPr>
+          <w:ilvl w:val="0"/>
+          <w:numId w:val="10"/>
+        </w:numPr>
+        <w:spacing w:before="0" w:beforeAutospacing="0" w:after="0" w:afterAutospacing="0"/>
+        <w:ind w:left="993"/>
+        <w:textAlignment w:val="baseline"/>
+        <w:rPr>
+          <w:rFonts w:asciiTheme="minorHAnsi" w:eastAsiaTheme="minorEastAsia" w:hAnsiTheme="minorHAnsi" w:cstheme="minorBidi"/>
+          <w:iCs/>
+          <w:kern w:val="2"/>
+        </w:rPr>
+      </w:pPr>
+      <w:r>
+        <w:rPr>
+          <w:rFonts w:asciiTheme="minorHAnsi" w:eastAsiaTheme="minorEastAsia" w:hAnsiTheme="minorHAnsi" w:cstheme="minorBidi"/>
+          <w:iCs/>
+          <w:kern w:val="2"/>
+        </w:rPr>
+        <w:t>待裝置完畢，使計數器歸零。</w:t>
+      </w:r>
+    </w:p>
+    <w:p>
+      <w:pPr>
+        <w:pStyle w:val="Web"/>
+        <w:numPr>
+          <w:ilvl w:val="0"/>
+          <w:numId w:val="10"/>
+        </w:numPr>
+        <w:spacing w:before="0" w:beforeAutospacing="0" w:after="0" w:afterAutospacing="0"/>
+        <w:ind w:left="993"/>
+        <w:textAlignment w:val="baseline"/>
+        <w:rPr>
+          <w:rFonts w:asciiTheme="minorHAnsi" w:eastAsiaTheme="minorEastAsia" w:hAnsiTheme="minorHAnsi" w:cstheme="minorBidi"/>
+          <w:iCs/>
+          <w:kern w:val="2"/>
+        </w:rPr>
+      </w:pPr>
+      <w:r>
+        <w:rPr>
+          <w:rFonts w:asciiTheme="minorHAnsi" w:eastAsiaTheme="minorEastAsia" w:hAnsiTheme="minorHAnsi" w:cstheme="minorBidi"/>
+          <w:iCs/>
+          <w:kern w:val="2"/>
+        </w:rPr>
+        <w:t>利用馬達旋轉試</w:t>
+      </w:r>
+      <w:proofErr w:type="gramStart"/>
+      <w:r>
+        <w:rPr>
+          <w:rFonts w:asciiTheme="minorHAnsi" w:eastAsiaTheme="minorEastAsia" w:hAnsiTheme="minorHAnsi" w:cstheme="minorBidi"/>
+          <w:iCs/>
+          <w:kern w:val="2"/>
+        </w:rPr>
+        <w:t>桿</w:t>
+      </w:r>
+      <w:proofErr w:type="gramEnd"/>
+      <w:r>
+        <w:rPr>
+          <w:rFonts w:asciiTheme="minorHAnsi" w:eastAsiaTheme="minorEastAsia" w:hAnsiTheme="minorHAnsi" w:cstheme="minorBidi"/>
+          <w:iCs/>
+          <w:kern w:val="2"/>
+        </w:rPr>
+        <w:t>時，迅速將荷重加上，以產生適當</w:t>
+      </w:r>
+      <w:r>
+        <w:rPr>
+          <w:rFonts w:asciiTheme="minorHAnsi" w:eastAsiaTheme="minorEastAsia" w:hAnsiTheme="minorHAnsi" w:cstheme="minorBidi"/>
+          <w:iCs/>
+          <w:kern w:val="2"/>
+        </w:rPr>
+        <w:t>M</w:t>
+      </w:r>
+    </w:p>
+    <w:p>
+      <w:pPr>
+        <w:pStyle w:val="Web"/>
+        <w:numPr>
+          <w:ilvl w:val="0"/>
+          <w:numId w:val="10"/>
+        </w:numPr>
+        <w:spacing w:before="0" w:beforeAutospacing="0" w:after="0" w:afterAutospacing="0"/>
+        <w:ind w:left="993"/>
+        <w:textAlignment w:val="baseline"/>
+        <w:rPr>
+          <w:rFonts w:asciiTheme="minorHAnsi" w:eastAsiaTheme="minorEastAsia" w:hAnsiTheme="minorHAnsi" w:cstheme="minorBidi"/>
+          <w:iCs/>
+          <w:kern w:val="2"/>
+        </w:rPr>
+      </w:pPr>
+      <w:r>
+        <w:rPr>
+          <w:rFonts w:asciiTheme="minorHAnsi" w:eastAsiaTheme="minorEastAsia" w:hAnsiTheme="minorHAnsi" w:cstheme="minorBidi"/>
+          <w:iCs/>
+          <w:kern w:val="2"/>
+        </w:rPr>
+        <w:t>至試</w:t>
+      </w:r>
+      <w:proofErr w:type="gramStart"/>
+      <w:r>
+        <w:rPr>
+          <w:rFonts w:asciiTheme="minorHAnsi" w:eastAsiaTheme="minorEastAsia" w:hAnsiTheme="minorHAnsi" w:cstheme="minorBidi"/>
+          <w:iCs/>
+          <w:kern w:val="2"/>
+        </w:rPr>
+        <w:t>桿</w:t>
+      </w:r>
+      <w:proofErr w:type="gramEnd"/>
+      <w:r>
+        <w:rPr>
+          <w:rFonts w:asciiTheme="minorHAnsi" w:eastAsiaTheme="minorEastAsia" w:hAnsiTheme="minorHAnsi" w:cstheme="minorBidi"/>
+          <w:iCs/>
+          <w:kern w:val="2"/>
+        </w:rPr>
+        <w:t>斷裂便會觸及自動停止器而使馬達自動停止。</w:t>
+      </w:r>
+    </w:p>
+    <w:p>
+      <w:pPr>
+        <w:pStyle w:val="Web"/>
+        <w:numPr>
+          <w:ilvl w:val="0"/>
+          <w:numId w:val="10"/>
+        </w:numPr>
+        <w:spacing w:before="0" w:beforeAutospacing="0" w:after="0" w:afterAutospacing="0"/>
+        <w:ind w:left="993"/>
+        <w:textAlignment w:val="baseline"/>
+        <w:rPr>
+          <w:rFonts w:asciiTheme="minorHAnsi" w:eastAsiaTheme="minorEastAsia" w:hAnsiTheme="minorHAnsi" w:cstheme="minorBidi"/>
+          <w:iCs/>
+          <w:kern w:val="2"/>
+        </w:rPr>
+      </w:pPr>
+      <w:r>
+        <w:rPr>
+          <w:rFonts w:asciiTheme="minorHAnsi" w:eastAsiaTheme="minorEastAsia" w:hAnsiTheme="minorHAnsi" w:cstheme="minorBidi"/>
+          <w:iCs/>
+          <w:kern w:val="2"/>
+        </w:rPr>
+        <w:t>讀取計數器上之數字再乘</w:t>
+      </w:r>
+      <w:r>
+        <w:rPr>
+          <w:rFonts w:asciiTheme="minorHAnsi" w:eastAsiaTheme="minorEastAsia" w:hAnsiTheme="minorHAnsi" w:cstheme="minorBidi"/>
+          <w:iCs/>
+          <w:kern w:val="2"/>
+        </w:rPr>
+        <w:t>100</w:t>
+      </w:r>
+      <w:r>
+        <w:rPr>
+          <w:rFonts w:asciiTheme="minorHAnsi" w:eastAsiaTheme="minorEastAsia" w:hAnsiTheme="minorHAnsi" w:cstheme="minorBidi"/>
+          <w:iCs/>
+          <w:kern w:val="2"/>
+        </w:rPr>
+        <w:t>，即為迴轉數。</w:t>
+      </w:r>
+    </w:p>
+    <w:p>
+      <w:pPr>
+        <w:pStyle w:val="Web"/>
+        <w:numPr>
+          <w:ilvl w:val="0"/>
+          <w:numId w:val="10"/>
+        </w:numPr>
+        <w:spacing w:before="0" w:beforeAutospacing="0" w:after="0" w:afterAutospacing="0"/>
+        <w:ind w:left="993"/>
+        <w:textAlignment w:val="baseline"/>
+        <w:rPr>
+          <w:rFonts w:asciiTheme="minorHAnsi" w:eastAsiaTheme="minorEastAsia" w:hAnsiTheme="minorHAnsi" w:cstheme="minorBidi"/>
+          <w:iCs/>
+          <w:kern w:val="2"/>
+        </w:rPr>
+      </w:pPr>
+      <w:r>
+        <w:rPr>
+          <w:rFonts w:asciiTheme="minorHAnsi" w:eastAsiaTheme="minorEastAsia" w:hAnsiTheme="minorHAnsi" w:cstheme="minorBidi"/>
+          <w:iCs/>
+          <w:kern w:val="2"/>
+        </w:rPr>
+        <w:t>消除荷重，再裝另一試</w:t>
+      </w:r>
+      <w:proofErr w:type="gramStart"/>
+      <w:r>
+        <w:rPr>
+          <w:rFonts w:asciiTheme="minorHAnsi" w:eastAsiaTheme="minorEastAsia" w:hAnsiTheme="minorHAnsi" w:cstheme="minorBidi"/>
+          <w:iCs/>
+          <w:kern w:val="2"/>
+        </w:rPr>
+        <w:t>桿</w:t>
+      </w:r>
+      <w:proofErr w:type="gramEnd"/>
+      <w:r>
+        <w:rPr>
+          <w:rFonts w:asciiTheme="minorHAnsi" w:eastAsiaTheme="minorEastAsia" w:hAnsiTheme="minorHAnsi" w:cstheme="minorBidi"/>
+          <w:iCs/>
+          <w:kern w:val="2"/>
+        </w:rPr>
+        <w:t>，並換成更小荷重，重複上述步驟試驗。</w:t>
+      </w:r>
+    </w:p>
+    <w:p>
+      <w:pPr>
+        <w:pStyle w:val="Web"/>
+        <w:numPr>
+          <w:ilvl w:val="0"/>
+          <w:numId w:val="10"/>
+        </w:numPr>
+        <w:spacing w:before="0" w:beforeAutospacing="0" w:after="0" w:afterAutospacing="0"/>
+        <w:ind w:left="993"/>
+        <w:textAlignment w:val="baseline"/>
+        <w:rPr>
+          <w:rFonts w:asciiTheme="minorHAnsi" w:eastAsiaTheme="minorEastAsia" w:hAnsiTheme="minorHAnsi" w:cstheme="minorBidi"/>
+          <w:iCs/>
+          <w:kern w:val="2"/>
+        </w:rPr>
+      </w:pPr>
+      <w:r>
+        <w:rPr>
+          <w:rFonts w:asciiTheme="minorHAnsi" w:eastAsiaTheme="minorEastAsia" w:hAnsiTheme="minorHAnsi" w:cstheme="minorBidi"/>
+          <w:iCs/>
+          <w:kern w:val="2"/>
+        </w:rPr>
+        <w:t>將應力</w:t>
+      </w:r>
+      <w:r>
+        <w:rPr>
+          <w:rFonts w:asciiTheme="minorHAnsi" w:eastAsiaTheme="minorEastAsia" w:hAnsiTheme="minorHAnsi" w:cstheme="minorBidi"/>
+          <w:iCs/>
+          <w:kern w:val="2"/>
+        </w:rPr>
+        <w:t>S</w:t>
+      </w:r>
+      <w:r>
+        <w:rPr>
+          <w:rFonts w:asciiTheme="minorHAnsi" w:eastAsiaTheme="minorEastAsia" w:hAnsiTheme="minorHAnsi" w:cstheme="minorBidi"/>
+          <w:iCs/>
+          <w:kern w:val="2"/>
+        </w:rPr>
+        <w:t>及轉速</w:t>
+      </w:r>
+      <w:r>
+        <w:rPr>
+          <w:rFonts w:asciiTheme="minorHAnsi" w:eastAsiaTheme="minorEastAsia" w:hAnsiTheme="minorHAnsi" w:cstheme="minorBidi"/>
+          <w:iCs/>
+          <w:kern w:val="2"/>
+        </w:rPr>
+        <w:t>N</w:t>
+      </w:r>
+      <w:r>
+        <w:rPr>
+          <w:rFonts w:asciiTheme="minorHAnsi" w:eastAsiaTheme="minorEastAsia" w:hAnsiTheme="minorHAnsi" w:cstheme="minorBidi"/>
+          <w:iCs/>
+          <w:kern w:val="2"/>
+        </w:rPr>
+        <w:t>記錄在對數表上，以作</w:t>
+      </w:r>
+      <w:r>
+        <w:rPr>
+          <w:rFonts w:asciiTheme="minorHAnsi" w:eastAsiaTheme="minorEastAsia" w:hAnsiTheme="minorHAnsi" w:cstheme="minorBidi"/>
+          <w:iCs/>
+          <w:kern w:val="2"/>
+        </w:rPr>
+        <w:t>S-N</w:t>
+      </w:r>
+      <w:r>
+        <w:rPr>
+          <w:rFonts w:asciiTheme="minorHAnsi" w:eastAsiaTheme="minorEastAsia" w:hAnsiTheme="minorHAnsi" w:cstheme="minorBidi"/>
+          <w:iCs/>
+          <w:kern w:val="2"/>
+        </w:rPr>
+        <w:t>曲線圖。</w:t>
+      </w:r>
+    </w:p>
+    <w:p>
+      <w:pPr>
+        <w:pStyle w:val="Web"/>
+        <w:numPr>
+          <w:ilvl w:val="0"/>
+          <w:numId w:val="10"/>
+        </w:numPr>
+        <w:spacing w:before="0" w:beforeAutospacing="0" w:after="0" w:afterAutospacing="0"/>
+        <w:ind w:left="993"/>
+        <w:textAlignment w:val="baseline"/>
+        <w:rPr>
+          <w:rFonts w:asciiTheme="minorHAnsi" w:eastAsiaTheme="minorEastAsia" w:hAnsiTheme="minorHAnsi" w:cstheme="minorBidi"/>
+          <w:iCs/>
+          <w:kern w:val="2"/>
+        </w:rPr>
+      </w:pPr>
+      <w:r>
+        <w:rPr>
+          <w:rFonts w:asciiTheme="minorHAnsi" w:eastAsiaTheme="minorEastAsia" w:hAnsiTheme="minorHAnsi" w:cstheme="minorBidi"/>
+          <w:iCs/>
+          <w:kern w:val="2"/>
+        </w:rPr>
+        <w:t>準備另外一組試</w:t>
+      </w:r>
+      <w:proofErr w:type="gramStart"/>
+      <w:r>
+        <w:rPr>
+          <w:rFonts w:asciiTheme="minorHAnsi" w:eastAsiaTheme="minorEastAsia" w:hAnsiTheme="minorHAnsi" w:cstheme="minorBidi"/>
+          <w:iCs/>
+          <w:kern w:val="2"/>
+        </w:rPr>
+        <w:t>桿</w:t>
+      </w:r>
+      <w:proofErr w:type="gramEnd"/>
+      <w:r>
+        <w:rPr>
+          <w:rFonts w:asciiTheme="minorHAnsi" w:eastAsiaTheme="minorEastAsia" w:hAnsiTheme="minorHAnsi" w:cstheme="minorBidi"/>
+          <w:iCs/>
+          <w:kern w:val="2"/>
+        </w:rPr>
+        <w:t>，在表面故意留下</w:t>
+      </w:r>
+      <w:proofErr w:type="gramStart"/>
+      <w:r>
+        <w:rPr>
+          <w:rFonts w:asciiTheme="minorHAnsi" w:eastAsiaTheme="minorEastAsia" w:hAnsiTheme="minorHAnsi" w:cstheme="minorBidi"/>
+          <w:iCs/>
+          <w:kern w:val="2"/>
+        </w:rPr>
+        <w:t>凹</w:t>
+      </w:r>
+      <w:proofErr w:type="gramEnd"/>
+      <w:r>
+        <w:rPr>
+          <w:rFonts w:asciiTheme="minorHAnsi" w:eastAsiaTheme="minorEastAsia" w:hAnsiTheme="minorHAnsi" w:cstheme="minorBidi"/>
+          <w:iCs/>
+          <w:kern w:val="2"/>
+        </w:rPr>
+        <w:t>痕，重複以上步驟，以研究表面效應的影響性。</w:t>
+      </w:r>
+    </w:p>
+    <w:p>
+      <w:pPr>
+        <w:ind w:leftChars="177" w:left="425"/>
+        <w:rPr>
+          <w:sz w:val="28"/>
+          <w:szCs w:val="24"/>
+        </w:rPr>
+      </w:pPr>
+      <w:r>
+        <w:rPr>
+          <w:rFonts w:hint="eastAsia"/>
+          <w:sz w:val="28"/>
+          <w:szCs w:val="24"/>
+        </w:rPr>
+        <w:t>磨耗試驗</w:t>
+      </w:r>
+      <w:r>
+        <w:rPr>
+          <w:rFonts w:hint="eastAsia"/>
+          <w:sz w:val="28"/>
+          <w:szCs w:val="24"/>
+        </w:rPr>
+        <w:t>：</w:t>
+      </w:r>
+    </w:p>
+    <w:p>
+      <w:pPr>
+        <w:pStyle w:val="Web"/>
+        <w:numPr>
+          <w:ilvl w:val="0"/>
+          <w:numId w:val="11"/>
+        </w:numPr>
+        <w:spacing w:before="0" w:beforeAutospacing="0" w:after="0" w:afterAutospacing="0"/>
+        <w:ind w:left="993"/>
+        <w:textAlignment w:val="baseline"/>
+        <w:rPr>
+          <w:rFonts w:ascii="Times New Roman" w:hAnsi="Times New Roman" w:cs="Times New Roman"/>
+          <w:color w:val="000000"/>
+        </w:rPr>
+      </w:pPr>
+      <w:r>
+        <w:rPr>
+          <w:rFonts w:ascii="Times New Roman" w:hAnsi="Times New Roman" w:cs="Times New Roman"/>
+          <w:color w:val="000000"/>
+        </w:rPr>
+        <w:t>依磨耗試驗機的特性製作出試片。製作試片的程序是先</w:t>
+      </w:r>
+      <w:proofErr w:type="gramStart"/>
+      <w:r>
+        <w:rPr>
+          <w:rFonts w:ascii="Times New Roman" w:hAnsi="Times New Roman" w:cs="Times New Roman"/>
+          <w:color w:val="000000"/>
+        </w:rPr>
+        <w:t>車製出毛胚</w:t>
+      </w:r>
+      <w:proofErr w:type="gramEnd"/>
+      <w:r>
+        <w:rPr>
+          <w:rFonts w:ascii="Times New Roman" w:hAnsi="Times New Roman" w:cs="Times New Roman"/>
+          <w:color w:val="000000"/>
+        </w:rPr>
+        <w:t>，經硬化處理後，再進一步精磨成適當的尺寸。</w:t>
+      </w:r>
+    </w:p>
+    <w:p>
+      <w:pPr>
+        <w:pStyle w:val="Web"/>
+        <w:numPr>
+          <w:ilvl w:val="0"/>
+          <w:numId w:val="11"/>
+        </w:numPr>
+        <w:spacing w:before="0" w:beforeAutospacing="0" w:after="0" w:afterAutospacing="0"/>
+        <w:ind w:left="993"/>
+        <w:textAlignment w:val="baseline"/>
+        <w:rPr>
+          <w:rFonts w:ascii="Times New Roman" w:hAnsi="Times New Roman" w:cs="Times New Roman"/>
+          <w:color w:val="000000"/>
+        </w:rPr>
+      </w:pPr>
+      <w:r>
+        <w:rPr>
+          <w:rFonts w:ascii="Times New Roman" w:hAnsi="Times New Roman" w:cs="Times New Roman"/>
+          <w:color w:val="000000"/>
+        </w:rPr>
+        <w:t>量測試片的硬度，並以丙酮清洗油污。</w:t>
+      </w:r>
+    </w:p>
+    <w:p>
+      <w:pPr>
+        <w:pStyle w:val="Web"/>
+        <w:numPr>
+          <w:ilvl w:val="0"/>
+          <w:numId w:val="11"/>
+        </w:numPr>
+        <w:spacing w:before="0" w:beforeAutospacing="0" w:after="0" w:afterAutospacing="0"/>
+        <w:ind w:left="993"/>
+        <w:textAlignment w:val="baseline"/>
+        <w:rPr>
+          <w:rFonts w:ascii="Times New Roman" w:hAnsi="Times New Roman" w:cs="Times New Roman"/>
+          <w:color w:val="000000"/>
+        </w:rPr>
+      </w:pPr>
+      <w:r>
+        <w:rPr>
+          <w:rFonts w:ascii="Times New Roman" w:hAnsi="Times New Roman" w:cs="Times New Roman"/>
+          <w:color w:val="000000"/>
+        </w:rPr>
+        <w:lastRenderedPageBreak/>
+        <w:t>分厘卡量測試片的尺寸精確到</w:t>
+      </w:r>
+      <w:r>
+        <w:rPr>
+          <w:rFonts w:ascii="Times New Roman" w:hAnsi="Times New Roman" w:cs="Times New Roman"/>
+          <w:color w:val="000000"/>
+        </w:rPr>
+        <w:t>2um</w:t>
+      </w:r>
+      <w:r>
+        <w:rPr>
+          <w:rFonts w:ascii="Times New Roman" w:hAnsi="Times New Roman" w:cs="Times New Roman"/>
+          <w:color w:val="000000"/>
+        </w:rPr>
+        <w:t>，精密</w:t>
+      </w:r>
+      <w:proofErr w:type="gramStart"/>
+      <w:r>
+        <w:rPr>
+          <w:rFonts w:ascii="Times New Roman" w:hAnsi="Times New Roman" w:cs="Times New Roman"/>
+          <w:color w:val="000000"/>
+        </w:rPr>
+        <w:t>天平秤其重量</w:t>
+      </w:r>
+      <w:proofErr w:type="gramEnd"/>
+      <w:r>
+        <w:rPr>
+          <w:rFonts w:ascii="Times New Roman" w:hAnsi="Times New Roman" w:cs="Times New Roman"/>
+          <w:color w:val="000000"/>
+        </w:rPr>
+        <w:t>精確到</w:t>
+      </w:r>
+      <w:r>
+        <w:rPr>
+          <w:rFonts w:ascii="Times New Roman" w:hAnsi="Times New Roman" w:cs="Times New Roman"/>
+          <w:color w:val="000000"/>
+        </w:rPr>
+        <w:t>1mg</w:t>
+      </w:r>
+      <w:r>
+        <w:rPr>
+          <w:rFonts w:ascii="Times New Roman" w:hAnsi="Times New Roman" w:cs="Times New Roman"/>
+          <w:color w:val="000000"/>
+        </w:rPr>
+        <w:t>。</w:t>
+      </w:r>
+    </w:p>
+    <w:p>
+      <w:pPr>
+        <w:pStyle w:val="Web"/>
+        <w:numPr>
+          <w:ilvl w:val="0"/>
+          <w:numId w:val="11"/>
+        </w:numPr>
+        <w:spacing w:before="0" w:beforeAutospacing="0" w:after="0" w:afterAutospacing="0"/>
+        <w:ind w:left="993"/>
+        <w:textAlignment w:val="baseline"/>
+        <w:rPr>
+          <w:rFonts w:ascii="Times New Roman" w:hAnsi="Times New Roman" w:cs="Times New Roman"/>
+          <w:color w:val="000000"/>
+        </w:rPr>
+      </w:pPr>
+      <w:r>
+        <w:rPr>
+          <w:rFonts w:ascii="Times New Roman" w:hAnsi="Times New Roman" w:cs="Times New Roman"/>
+          <w:color w:val="000000"/>
+        </w:rPr>
+        <w:t>改變磨耗試驗的測試條件，如負荷、轉速、時間等。</w:t>
+      </w:r>
+    </w:p>
+    <w:p>
+      <w:pPr>
+        <w:pStyle w:val="Web"/>
+        <w:numPr>
+          <w:ilvl w:val="0"/>
+          <w:numId w:val="11"/>
+        </w:numPr>
+        <w:spacing w:before="0" w:beforeAutospacing="0" w:after="0" w:afterAutospacing="0"/>
+        <w:ind w:left="993"/>
+        <w:textAlignment w:val="baseline"/>
+        <w:rPr>
+          <w:rFonts w:ascii="Times New Roman" w:hAnsi="Times New Roman" w:cs="Times New Roman"/>
+          <w:color w:val="000000"/>
+        </w:rPr>
+      </w:pPr>
+      <w:r>
+        <w:rPr>
+          <w:rFonts w:ascii="Times New Roman" w:hAnsi="Times New Roman" w:cs="Times New Roman"/>
+          <w:color w:val="000000"/>
+        </w:rPr>
+        <w:t>測量試驗後試片的尺寸及重量，或磨損痕跡的尺寸。</w:t>
+      </w:r>
+    </w:p>
+    <w:p>
+      <w:pPr>
+        <w:pStyle w:val="Web"/>
+        <w:numPr>
+          <w:ilvl w:val="0"/>
+          <w:numId w:val="11"/>
+        </w:numPr>
+        <w:spacing w:before="0" w:beforeAutospacing="0" w:after="0" w:afterAutospacing="0"/>
+        <w:ind w:left="993"/>
+        <w:textAlignment w:val="baseline"/>
+        <w:rPr>
+          <w:rFonts w:ascii="Times New Roman" w:hAnsi="Times New Roman" w:cs="Times New Roman"/>
+          <w:color w:val="000000"/>
+        </w:rPr>
+      </w:pPr>
+      <w:r>
+        <w:rPr>
+          <w:rFonts w:ascii="Times New Roman" w:hAnsi="Times New Roman" w:cs="Times New Roman"/>
+          <w:color w:val="000000"/>
+        </w:rPr>
+        <w:t>計算出試片的重量損失或尺寸縮減作為磨損量。</w:t>
+      </w:r>
+    </w:p>
+    <w:p>
+      <w:pPr>
+        <w:pStyle w:val="a3"/>
+        <w:ind w:leftChars="0" w:left="284" w:firstLineChars="236" w:firstLine="566"/>
+        <w:rPr>
+          <w:rFonts w:hint="eastAsia"/>
+          <w:iCs/>
+          <w:szCs w:val="24"/>
+        </w:rPr>
+      </w:pPr>
+    </w:p>
+    <w:p/>
     <w:sectPr>
       <w:pgSz w:w="11906" w:h="16838"/>
       <w:pgMar w:top="1440" w:right="1800" w:bottom="1440" w:left="1800" w:header="851" w:footer="992" w:gutter="0"/>
@@ -4162,6 +10590,294 @@
 <file path=word/numbering.xml><?xml version="1.0" encoding="utf-8"?>
 <w:numbering xmlns:wpc="http://schemas.microsoft.com/office/word/2010/wordprocessingCanvas" xmlns:cx="http://schemas.microsoft.com/office/drawing/2014/chartex" xmlns:cx1="http://schemas.microsoft.com/office/drawing/2015/9/8/chartex" xmlns:cx2="http://schemas.microsoft.com/office/drawing/2015/10/21/chartex" xmlns:cx3="http://schemas.microsoft.com/office/drawing/2016/5/9/chartex" xmlns:cx4="http://schemas.microsoft.com/office/drawing/2016/5/10/chartex" xmlns:cx5="http://schemas.microsoft.com/office/drawing/2016/5/11/chartex" xmlns:cx6="http://schemas.microsoft.com/office/drawing/2016/5/12/chartex" xmlns:cx7="http://schemas.microsoft.com/office/drawing/2016/5/13/chartex" xmlns:cx8="http://schemas.microsoft.com/office/drawing/2016/5/14/chartex" xmlns:mc="http://schemas.openxmlformats.org/markup-compatibility/2006" xmlns:aink="http://schemas.microsoft.com/office/drawing/2016/ink" xmlns:am3d="http://schemas.microsoft.com/office/drawing/2017/model3d" xmlns:o="urn:schemas-microsoft-com:office:office" xmlns:oel="http://schemas.microsoft.com/office/2019/extlst" xmlns:r="http://schemas.openxmlformats.org/officeDocument/2006/relationships" xmlns:m="http://schemas.openxmlformats.org/officeDocument/2006/math" xmlns:v="urn:schemas-microsoft-com:vml" xmlns:wp14="http://schemas.microsoft.com/office/word/2010/wordprocessingDrawing" xmlns:wp="http://schemas.openxmlformats.org/drawingml/2006/wordprocessingDrawing" xmlns:w10="urn:schemas-microsoft-com:office:word" xmlns:w="http://schemas.openxmlformats.org/wordprocessingml/2006/main" xmlns:w14="http://schemas.microsoft.com/office/word/2010/wordml" xmlns:w15="http://schemas.microsoft.com/office/word/2012/wordml" xmlns:w16cex="http://schemas.microsoft.com/office/word/2018/wordml/cex" xmlns:w16cid="http://schemas.microsoft.com/office/word/2016/wordml/cid" xmlns:w16="http://schemas.microsoft.com/office/word/2018/wordml" xmlns:w16sdtdh="http://schemas.microsoft.com/office/word/2020/wordml/sdtdatahash" xmlns:w16se="http://schemas.microsoft.com/office/word/2015/wordml/symex" xmlns:wpg="http://schemas.microsoft.com/office/word/2010/wordprocessingGroup" xmlns:wpi="http://schemas.microsoft.com/office/word/2010/wordprocessingInk" xmlns:wne="http://schemas.microsoft.com/office/word/2006/wordml" xmlns:wps="http://schemas.microsoft.com/office/word/2010/wordprocessingShape" mc:Ignorable="w14 w15 w16se w16cid w16 w16cex w16sdtdh wp14">
   <w:abstractNum w:abstractNumId="0" w15:restartNumberingAfterBreak="0">
+    <w:nsid w:val="0580361A"/>
+    <w:multiLevelType w:val="hybridMultilevel"/>
+    <w:tmpl w:val="A18E5358"/>
+    <w:lvl w:ilvl="0" w:tplc="94EEDD20">
+      <w:start w:val="1"/>
+      <w:numFmt w:val="decimal"/>
+      <w:lvlText w:val="%1."/>
+      <w:lvlJc w:val="left"/>
+      <w:pPr>
+        <w:ind w:left="1920" w:hanging="480"/>
+      </w:pPr>
+    </w:lvl>
+    <w:lvl w:ilvl="1" w:tplc="04090019" w:tentative="1">
+      <w:start w:val="1"/>
+      <w:numFmt w:val="ideographTraditional"/>
+      <w:lvlText w:val="%2、"/>
+      <w:lvlJc w:val="left"/>
+      <w:pPr>
+        <w:ind w:left="960" w:hanging="480"/>
+      </w:pPr>
+    </w:lvl>
+    <w:lvl w:ilvl="2" w:tplc="0409001B" w:tentative="1">
+      <w:start w:val="1"/>
+      <w:numFmt w:val="lowerRoman"/>
+      <w:lvlText w:val="%3."/>
+      <w:lvlJc w:val="right"/>
+      <w:pPr>
+        <w:ind w:left="1440" w:hanging="480"/>
+      </w:pPr>
+    </w:lvl>
+    <w:lvl w:ilvl="3" w:tplc="0409000F" w:tentative="1">
+      <w:start w:val="1"/>
+      <w:numFmt w:val="decimal"/>
+      <w:lvlText w:val="%4."/>
+      <w:lvlJc w:val="left"/>
+      <w:pPr>
+        <w:ind w:left="1920" w:hanging="480"/>
+      </w:pPr>
+    </w:lvl>
+    <w:lvl w:ilvl="4" w:tplc="04090019" w:tentative="1">
+      <w:start w:val="1"/>
+      <w:numFmt w:val="ideographTraditional"/>
+      <w:lvlText w:val="%5、"/>
+      <w:lvlJc w:val="left"/>
+      <w:pPr>
+        <w:ind w:left="2400" w:hanging="480"/>
+      </w:pPr>
+    </w:lvl>
+    <w:lvl w:ilvl="5" w:tplc="0409001B" w:tentative="1">
+      <w:start w:val="1"/>
+      <w:numFmt w:val="lowerRoman"/>
+      <w:lvlText w:val="%6."/>
+      <w:lvlJc w:val="right"/>
+      <w:pPr>
+        <w:ind w:left="2880" w:hanging="480"/>
+      </w:pPr>
+    </w:lvl>
+    <w:lvl w:ilvl="6" w:tplc="0409000F" w:tentative="1">
+      <w:start w:val="1"/>
+      <w:numFmt w:val="decimal"/>
+      <w:lvlText w:val="%7."/>
+      <w:lvlJc w:val="left"/>
+      <w:pPr>
+        <w:ind w:left="3360" w:hanging="480"/>
+      </w:pPr>
+    </w:lvl>
+    <w:lvl w:ilvl="7" w:tplc="04090019" w:tentative="1">
+      <w:start w:val="1"/>
+      <w:numFmt w:val="ideographTraditional"/>
+      <w:lvlText w:val="%8、"/>
+      <w:lvlJc w:val="left"/>
+      <w:pPr>
+        <w:ind w:left="3840" w:hanging="480"/>
+      </w:pPr>
+    </w:lvl>
+    <w:lvl w:ilvl="8" w:tplc="0409001B" w:tentative="1">
+      <w:start w:val="1"/>
+      <w:numFmt w:val="lowerRoman"/>
+      <w:lvlText w:val="%9."/>
+      <w:lvlJc w:val="right"/>
+      <w:pPr>
+        <w:ind w:left="4320" w:hanging="480"/>
+      </w:pPr>
+    </w:lvl>
+  </w:abstractNum>
+  <w:abstractNum w:abstractNumId="1" w15:restartNumberingAfterBreak="0">
+    <w:nsid w:val="05E72CCC"/>
+    <w:multiLevelType w:val="multilevel"/>
+    <w:tmpl w:val="72B29298"/>
+    <w:lvl w:ilvl="0">
+      <w:start w:val="1"/>
+      <w:numFmt w:val="decimal"/>
+      <w:lvlText w:val="%1."/>
+      <w:lvlJc w:val="left"/>
+      <w:pPr>
+        <w:tabs>
+          <w:tab w:val="num" w:pos="720"/>
+        </w:tabs>
+        <w:ind w:left="720" w:hanging="360"/>
+      </w:pPr>
+    </w:lvl>
+    <w:lvl w:ilvl="1" w:tentative="1">
+      <w:start w:val="1"/>
+      <w:numFmt w:val="decimal"/>
+      <w:lvlText w:val="%2."/>
+      <w:lvlJc w:val="left"/>
+      <w:pPr>
+        <w:tabs>
+          <w:tab w:val="num" w:pos="1440"/>
+        </w:tabs>
+        <w:ind w:left="1440" w:hanging="360"/>
+      </w:pPr>
+    </w:lvl>
+    <w:lvl w:ilvl="2" w:tentative="1">
+      <w:start w:val="1"/>
+      <w:numFmt w:val="decimal"/>
+      <w:lvlText w:val="%3."/>
+      <w:lvlJc w:val="left"/>
+      <w:pPr>
+        <w:tabs>
+          <w:tab w:val="num" w:pos="2160"/>
+        </w:tabs>
+        <w:ind w:left="2160" w:hanging="360"/>
+      </w:pPr>
+    </w:lvl>
+    <w:lvl w:ilvl="3" w:tentative="1">
+      <w:start w:val="1"/>
+      <w:numFmt w:val="decimal"/>
+      <w:lvlText w:val="%4."/>
+      <w:lvlJc w:val="left"/>
+      <w:pPr>
+        <w:tabs>
+          <w:tab w:val="num" w:pos="2880"/>
+        </w:tabs>
+        <w:ind w:left="2880" w:hanging="360"/>
+      </w:pPr>
+    </w:lvl>
+    <w:lvl w:ilvl="4" w:tentative="1">
+      <w:start w:val="1"/>
+      <w:numFmt w:val="decimal"/>
+      <w:lvlText w:val="%5."/>
+      <w:lvlJc w:val="left"/>
+      <w:pPr>
+        <w:tabs>
+          <w:tab w:val="num" w:pos="3600"/>
+        </w:tabs>
+        <w:ind w:left="3600" w:hanging="360"/>
+      </w:pPr>
+    </w:lvl>
+    <w:lvl w:ilvl="5" w:tentative="1">
+      <w:start w:val="1"/>
+      <w:numFmt w:val="decimal"/>
+      <w:lvlText w:val="%6."/>
+      <w:lvlJc w:val="left"/>
+      <w:pPr>
+        <w:tabs>
+          <w:tab w:val="num" w:pos="4320"/>
+        </w:tabs>
+        <w:ind w:left="4320" w:hanging="360"/>
+      </w:pPr>
+    </w:lvl>
+    <w:lvl w:ilvl="6" w:tentative="1">
+      <w:start w:val="1"/>
+      <w:numFmt w:val="decimal"/>
+      <w:lvlText w:val="%7."/>
+      <w:lvlJc w:val="left"/>
+      <w:pPr>
+        <w:tabs>
+          <w:tab w:val="num" w:pos="5040"/>
+        </w:tabs>
+        <w:ind w:left="5040" w:hanging="360"/>
+      </w:pPr>
+    </w:lvl>
+    <w:lvl w:ilvl="7" w:tentative="1">
+      <w:start w:val="1"/>
+      <w:numFmt w:val="decimal"/>
+      <w:lvlText w:val="%8."/>
+      <w:lvlJc w:val="left"/>
+      <w:pPr>
+        <w:tabs>
+          <w:tab w:val="num" w:pos="5760"/>
+        </w:tabs>
+        <w:ind w:left="5760" w:hanging="360"/>
+      </w:pPr>
+    </w:lvl>
+    <w:lvl w:ilvl="8" w:tentative="1">
+      <w:start w:val="1"/>
+      <w:numFmt w:val="decimal"/>
+      <w:lvlText w:val="%9."/>
+      <w:lvlJc w:val="left"/>
+      <w:pPr>
+        <w:tabs>
+          <w:tab w:val="num" w:pos="6480"/>
+        </w:tabs>
+        <w:ind w:left="6480" w:hanging="360"/>
+      </w:pPr>
+    </w:lvl>
+  </w:abstractNum>
+  <w:abstractNum w:abstractNumId="2" w15:restartNumberingAfterBreak="0">
+    <w:nsid w:val="10617E5E"/>
+    <w:multiLevelType w:val="hybridMultilevel"/>
+    <w:tmpl w:val="7BE0CE58"/>
+    <w:lvl w:ilvl="0" w:tplc="78606AD2">
+      <w:start w:val="1"/>
+      <w:numFmt w:val="decimal"/>
+      <w:lvlText w:val="%1."/>
+      <w:lvlJc w:val="left"/>
+      <w:pPr>
+        <w:ind w:left="1353" w:hanging="360"/>
+      </w:pPr>
+      <w:rPr>
+        <w:rFonts w:hint="default"/>
+      </w:rPr>
+    </w:lvl>
+    <w:lvl w:ilvl="1" w:tplc="04090019" w:tentative="1">
+      <w:start w:val="1"/>
+      <w:numFmt w:val="ideographTraditional"/>
+      <w:lvlText w:val="%2、"/>
+      <w:lvlJc w:val="left"/>
+      <w:pPr>
+        <w:ind w:left="1953" w:hanging="480"/>
+      </w:pPr>
+    </w:lvl>
+    <w:lvl w:ilvl="2" w:tplc="0409001B" w:tentative="1">
+      <w:start w:val="1"/>
+      <w:numFmt w:val="lowerRoman"/>
+      <w:lvlText w:val="%3."/>
+      <w:lvlJc w:val="right"/>
+      <w:pPr>
+        <w:ind w:left="2433" w:hanging="480"/>
+      </w:pPr>
+    </w:lvl>
+    <w:lvl w:ilvl="3" w:tplc="0409000F" w:tentative="1">
+      <w:start w:val="1"/>
+      <w:numFmt w:val="decimal"/>
+      <w:lvlText w:val="%4."/>
+      <w:lvlJc w:val="left"/>
+      <w:pPr>
+        <w:ind w:left="2913" w:hanging="480"/>
+      </w:pPr>
+    </w:lvl>
+    <w:lvl w:ilvl="4" w:tplc="04090019" w:tentative="1">
+      <w:start w:val="1"/>
+      <w:numFmt w:val="ideographTraditional"/>
+      <w:lvlText w:val="%5、"/>
+      <w:lvlJc w:val="left"/>
+      <w:pPr>
+        <w:ind w:left="3393" w:hanging="480"/>
+      </w:pPr>
+    </w:lvl>
+    <w:lvl w:ilvl="5" w:tplc="0409001B" w:tentative="1">
+      <w:start w:val="1"/>
+      <w:numFmt w:val="lowerRoman"/>
+      <w:lvlText w:val="%6."/>
+      <w:lvlJc w:val="right"/>
+      <w:pPr>
+        <w:ind w:left="3873" w:hanging="480"/>
+      </w:pPr>
+    </w:lvl>
+    <w:lvl w:ilvl="6" w:tplc="0409000F" w:tentative="1">
+      <w:start w:val="1"/>
+      <w:numFmt w:val="decimal"/>
+      <w:lvlText w:val="%7."/>
+      <w:lvlJc w:val="left"/>
+      <w:pPr>
+        <w:ind w:left="4353" w:hanging="480"/>
+      </w:pPr>
+    </w:lvl>
+    <w:lvl w:ilvl="7" w:tplc="04090019" w:tentative="1">
+      <w:start w:val="1"/>
+      <w:numFmt w:val="ideographTraditional"/>
+      <w:lvlText w:val="%8、"/>
+      <w:lvlJc w:val="left"/>
+      <w:pPr>
+        <w:ind w:left="4833" w:hanging="480"/>
+      </w:pPr>
+    </w:lvl>
+    <w:lvl w:ilvl="8" w:tplc="0409001B" w:tentative="1">
+      <w:start w:val="1"/>
+      <w:numFmt w:val="lowerRoman"/>
+      <w:lvlText w:val="%9."/>
+      <w:lvlJc w:val="right"/>
+      <w:pPr>
+        <w:ind w:left="5313" w:hanging="480"/>
+      </w:pPr>
+    </w:lvl>
+  </w:abstractNum>
+  <w:abstractNum w:abstractNumId="3" w15:restartNumberingAfterBreak="0">
     <w:nsid w:val="17BA7434"/>
     <w:multiLevelType w:val="hybridMultilevel"/>
     <w:tmpl w:val="16D8D7F2"/>
@@ -4274,10 +10990,10 @@
       </w:rPr>
     </w:lvl>
   </w:abstractNum>
-  <w:abstractNum w:abstractNumId="1" w15:restartNumberingAfterBreak="0">
+  <w:abstractNum w:abstractNumId="4" w15:restartNumberingAfterBreak="0">
     <w:nsid w:val="188967D4"/>
     <w:multiLevelType w:val="hybridMultilevel"/>
-    <w:tmpl w:val="5F2A3ED2"/>
+    <w:tmpl w:val="9D880016"/>
     <w:lvl w:ilvl="0" w:tplc="0409000F">
       <w:start w:val="1"/>
       <w:numFmt w:val="decimal"/>
@@ -4308,13 +11024,102 @@
         <w:ind w:left="1440" w:hanging="480"/>
       </w:pPr>
     </w:lvl>
-    <w:lvl w:ilvl="3" w:tplc="0409000F">
+    <w:lvl w:ilvl="3" w:tplc="94EEDD20">
       <w:start w:val="1"/>
       <w:numFmt w:val="decimal"/>
       <w:lvlText w:val="%4."/>
       <w:lvlJc w:val="left"/>
       <w:pPr>
         <w:ind w:left="1920" w:hanging="480"/>
+      </w:pPr>
+    </w:lvl>
+    <w:lvl w:ilvl="4" w:tplc="04090019">
+      <w:start w:val="1"/>
+      <w:numFmt w:val="ideographTraditional"/>
+      <w:lvlText w:val="%5、"/>
+      <w:lvlJc w:val="left"/>
+      <w:pPr>
+        <w:ind w:left="2400" w:hanging="480"/>
+      </w:pPr>
+    </w:lvl>
+    <w:lvl w:ilvl="5" w:tplc="0409001B" w:tentative="1">
+      <w:start w:val="1"/>
+      <w:numFmt w:val="lowerRoman"/>
+      <w:lvlText w:val="%6."/>
+      <w:lvlJc w:val="right"/>
+      <w:pPr>
+        <w:ind w:left="2880" w:hanging="480"/>
+      </w:pPr>
+    </w:lvl>
+    <w:lvl w:ilvl="6" w:tplc="0409000F" w:tentative="1">
+      <w:start w:val="1"/>
+      <w:numFmt w:val="decimal"/>
+      <w:lvlText w:val="%7."/>
+      <w:lvlJc w:val="left"/>
+      <w:pPr>
+        <w:ind w:left="3360" w:hanging="480"/>
+      </w:pPr>
+    </w:lvl>
+    <w:lvl w:ilvl="7" w:tplc="04090019" w:tentative="1">
+      <w:start w:val="1"/>
+      <w:numFmt w:val="ideographTraditional"/>
+      <w:lvlText w:val="%8、"/>
+      <w:lvlJc w:val="left"/>
+      <w:pPr>
+        <w:ind w:left="3840" w:hanging="480"/>
+      </w:pPr>
+    </w:lvl>
+    <w:lvl w:ilvl="8" w:tplc="0409001B" w:tentative="1">
+      <w:start w:val="1"/>
+      <w:numFmt w:val="lowerRoman"/>
+      <w:lvlText w:val="%9."/>
+      <w:lvlJc w:val="right"/>
+      <w:pPr>
+        <w:ind w:left="4320" w:hanging="480"/>
+      </w:pPr>
+    </w:lvl>
+  </w:abstractNum>
+  <w:abstractNum w:abstractNumId="5" w15:restartNumberingAfterBreak="0">
+    <w:nsid w:val="1B5C583A"/>
+    <w:multiLevelType w:val="hybridMultilevel"/>
+    <w:tmpl w:val="670A79D8"/>
+    <w:lvl w:ilvl="0" w:tplc="459E28CC">
+      <w:start w:val="1"/>
+      <w:numFmt w:val="decimal"/>
+      <w:lvlText w:val="%1."/>
+      <w:lvlJc w:val="left"/>
+      <w:pPr>
+        <w:ind w:left="1353" w:hanging="360"/>
+      </w:pPr>
+      <w:rPr>
+        <w:rFonts w:hint="default"/>
+      </w:rPr>
+    </w:lvl>
+    <w:lvl w:ilvl="1" w:tplc="04090019" w:tentative="1">
+      <w:start w:val="1"/>
+      <w:numFmt w:val="ideographTraditional"/>
+      <w:lvlText w:val="%2、"/>
+      <w:lvlJc w:val="left"/>
+      <w:pPr>
+        <w:ind w:left="1953" w:hanging="480"/>
+      </w:pPr>
+    </w:lvl>
+    <w:lvl w:ilvl="2" w:tplc="0409001B" w:tentative="1">
+      <w:start w:val="1"/>
+      <w:numFmt w:val="lowerRoman"/>
+      <w:lvlText w:val="%3."/>
+      <w:lvlJc w:val="right"/>
+      <w:pPr>
+        <w:ind w:left="2433" w:hanging="480"/>
+      </w:pPr>
+    </w:lvl>
+    <w:lvl w:ilvl="3" w:tplc="0409000F" w:tentative="1">
+      <w:start w:val="1"/>
+      <w:numFmt w:val="decimal"/>
+      <w:lvlText w:val="%4."/>
+      <w:lvlJc w:val="left"/>
+      <w:pPr>
+        <w:ind w:left="2913" w:hanging="480"/>
       </w:pPr>
     </w:lvl>
     <w:lvl w:ilvl="4" w:tplc="04090019" w:tentative="1">
@@ -4323,7 +11128,7 @@
       <w:lvlText w:val="%5、"/>
       <w:lvlJc w:val="left"/>
       <w:pPr>
-        <w:ind w:left="2400" w:hanging="480"/>
+        <w:ind w:left="3393" w:hanging="480"/>
       </w:pPr>
     </w:lvl>
     <w:lvl w:ilvl="5" w:tplc="0409001B" w:tentative="1">
@@ -4332,7 +11137,7 @@
       <w:lvlText w:val="%6."/>
       <w:lvlJc w:val="right"/>
       <w:pPr>
-        <w:ind w:left="2880" w:hanging="480"/>
+        <w:ind w:left="3873" w:hanging="480"/>
       </w:pPr>
     </w:lvl>
     <w:lvl w:ilvl="6" w:tplc="0409000F" w:tentative="1">
@@ -4341,7 +11146,7 @@
       <w:lvlText w:val="%7."/>
       <w:lvlJc w:val="left"/>
       <w:pPr>
-        <w:ind w:left="3360" w:hanging="480"/>
+        <w:ind w:left="4353" w:hanging="480"/>
       </w:pPr>
     </w:lvl>
     <w:lvl w:ilvl="7" w:tplc="04090019" w:tentative="1">
@@ -4350,7 +11155,7 @@
       <w:lvlText w:val="%8、"/>
       <w:lvlJc w:val="left"/>
       <w:pPr>
-        <w:ind w:left="3840" w:hanging="480"/>
+        <w:ind w:left="4833" w:hanging="480"/>
       </w:pPr>
     </w:lvl>
     <w:lvl w:ilvl="8" w:tplc="0409001B" w:tentative="1">
@@ -4359,11 +11164,100 @@
       <w:lvlText w:val="%9."/>
       <w:lvlJc w:val="right"/>
       <w:pPr>
-        <w:ind w:left="4320" w:hanging="480"/>
+        <w:ind w:left="5313" w:hanging="480"/>
       </w:pPr>
     </w:lvl>
   </w:abstractNum>
-  <w:abstractNum w:abstractNumId="2" w15:restartNumberingAfterBreak="0">
+  <w:abstractNum w:abstractNumId="6" w15:restartNumberingAfterBreak="0">
+    <w:nsid w:val="1E462601"/>
+    <w:multiLevelType w:val="hybridMultilevel"/>
+    <w:tmpl w:val="148CA36C"/>
+    <w:lvl w:ilvl="0" w:tplc="F81AAD2C">
+      <w:start w:val="1"/>
+      <w:numFmt w:val="decimal"/>
+      <w:lvlText w:val="%1."/>
+      <w:lvlJc w:val="left"/>
+      <w:pPr>
+        <w:ind w:left="1353" w:hanging="360"/>
+      </w:pPr>
+      <w:rPr>
+        <w:rFonts w:hint="default"/>
+      </w:rPr>
+    </w:lvl>
+    <w:lvl w:ilvl="1" w:tplc="04090019" w:tentative="1">
+      <w:start w:val="1"/>
+      <w:numFmt w:val="ideographTraditional"/>
+      <w:lvlText w:val="%2、"/>
+      <w:lvlJc w:val="left"/>
+      <w:pPr>
+        <w:ind w:left="1953" w:hanging="480"/>
+      </w:pPr>
+    </w:lvl>
+    <w:lvl w:ilvl="2" w:tplc="0409001B" w:tentative="1">
+      <w:start w:val="1"/>
+      <w:numFmt w:val="lowerRoman"/>
+      <w:lvlText w:val="%3."/>
+      <w:lvlJc w:val="right"/>
+      <w:pPr>
+        <w:ind w:left="2433" w:hanging="480"/>
+      </w:pPr>
+    </w:lvl>
+    <w:lvl w:ilvl="3" w:tplc="0409000F" w:tentative="1">
+      <w:start w:val="1"/>
+      <w:numFmt w:val="decimal"/>
+      <w:lvlText w:val="%4."/>
+      <w:lvlJc w:val="left"/>
+      <w:pPr>
+        <w:ind w:left="2913" w:hanging="480"/>
+      </w:pPr>
+    </w:lvl>
+    <w:lvl w:ilvl="4" w:tplc="04090019" w:tentative="1">
+      <w:start w:val="1"/>
+      <w:numFmt w:val="ideographTraditional"/>
+      <w:lvlText w:val="%5、"/>
+      <w:lvlJc w:val="left"/>
+      <w:pPr>
+        <w:ind w:left="3393" w:hanging="480"/>
+      </w:pPr>
+    </w:lvl>
+    <w:lvl w:ilvl="5" w:tplc="0409001B" w:tentative="1">
+      <w:start w:val="1"/>
+      <w:numFmt w:val="lowerRoman"/>
+      <w:lvlText w:val="%6."/>
+      <w:lvlJc w:val="right"/>
+      <w:pPr>
+        <w:ind w:left="3873" w:hanging="480"/>
+      </w:pPr>
+    </w:lvl>
+    <w:lvl w:ilvl="6" w:tplc="0409000F" w:tentative="1">
+      <w:start w:val="1"/>
+      <w:numFmt w:val="decimal"/>
+      <w:lvlText w:val="%7."/>
+      <w:lvlJc w:val="left"/>
+      <w:pPr>
+        <w:ind w:left="4353" w:hanging="480"/>
+      </w:pPr>
+    </w:lvl>
+    <w:lvl w:ilvl="7" w:tplc="04090019" w:tentative="1">
+      <w:start w:val="1"/>
+      <w:numFmt w:val="ideographTraditional"/>
+      <w:lvlText w:val="%8、"/>
+      <w:lvlJc w:val="left"/>
+      <w:pPr>
+        <w:ind w:left="4833" w:hanging="480"/>
+      </w:pPr>
+    </w:lvl>
+    <w:lvl w:ilvl="8" w:tplc="0409001B" w:tentative="1">
+      <w:start w:val="1"/>
+      <w:numFmt w:val="lowerRoman"/>
+      <w:lvlText w:val="%9."/>
+      <w:lvlJc w:val="right"/>
+      <w:pPr>
+        <w:ind w:left="5313" w:hanging="480"/>
+      </w:pPr>
+    </w:lvl>
+  </w:abstractNum>
+  <w:abstractNum w:abstractNumId="7" w15:restartNumberingAfterBreak="0">
     <w:nsid w:val="4DC01343"/>
     <w:multiLevelType w:val="hybridMultilevel"/>
     <w:tmpl w:val="6E2AE4C0"/>
@@ -4452,7 +11346,7 @@
       </w:pPr>
     </w:lvl>
   </w:abstractNum>
-  <w:abstractNum w:abstractNumId="3" w15:restartNumberingAfterBreak="0">
+  <w:abstractNum w:abstractNumId="8" w15:restartNumberingAfterBreak="0">
     <w:nsid w:val="52362F49"/>
     <w:multiLevelType w:val="hybridMultilevel"/>
     <w:tmpl w:val="F2FA1D02"/>
@@ -4541,17 +11435,240 @@
       </w:pPr>
     </w:lvl>
   </w:abstractNum>
+  <w:abstractNum w:abstractNumId="9" w15:restartNumberingAfterBreak="0">
+    <w:nsid w:val="66CE3C27"/>
+    <w:multiLevelType w:val="multilevel"/>
+    <w:tmpl w:val="E11A5172"/>
+    <w:lvl w:ilvl="0">
+      <w:start w:val="1"/>
+      <w:numFmt w:val="decimal"/>
+      <w:lvlText w:val="%1."/>
+      <w:lvlJc w:val="left"/>
+      <w:pPr>
+        <w:tabs>
+          <w:tab w:val="num" w:pos="720"/>
+        </w:tabs>
+        <w:ind w:left="720" w:hanging="360"/>
+      </w:pPr>
+    </w:lvl>
+    <w:lvl w:ilvl="1" w:tentative="1">
+      <w:start w:val="1"/>
+      <w:numFmt w:val="decimal"/>
+      <w:lvlText w:val="%2."/>
+      <w:lvlJc w:val="left"/>
+      <w:pPr>
+        <w:tabs>
+          <w:tab w:val="num" w:pos="1440"/>
+        </w:tabs>
+        <w:ind w:left="1440" w:hanging="360"/>
+      </w:pPr>
+    </w:lvl>
+    <w:lvl w:ilvl="2" w:tentative="1">
+      <w:start w:val="1"/>
+      <w:numFmt w:val="decimal"/>
+      <w:lvlText w:val="%3."/>
+      <w:lvlJc w:val="left"/>
+      <w:pPr>
+        <w:tabs>
+          <w:tab w:val="num" w:pos="2160"/>
+        </w:tabs>
+        <w:ind w:left="2160" w:hanging="360"/>
+      </w:pPr>
+    </w:lvl>
+    <w:lvl w:ilvl="3" w:tentative="1">
+      <w:start w:val="1"/>
+      <w:numFmt w:val="decimal"/>
+      <w:lvlText w:val="%4."/>
+      <w:lvlJc w:val="left"/>
+      <w:pPr>
+        <w:tabs>
+          <w:tab w:val="num" w:pos="2880"/>
+        </w:tabs>
+        <w:ind w:left="2880" w:hanging="360"/>
+      </w:pPr>
+    </w:lvl>
+    <w:lvl w:ilvl="4" w:tentative="1">
+      <w:start w:val="1"/>
+      <w:numFmt w:val="decimal"/>
+      <w:lvlText w:val="%5."/>
+      <w:lvlJc w:val="left"/>
+      <w:pPr>
+        <w:tabs>
+          <w:tab w:val="num" w:pos="3600"/>
+        </w:tabs>
+        <w:ind w:left="3600" w:hanging="360"/>
+      </w:pPr>
+    </w:lvl>
+    <w:lvl w:ilvl="5" w:tentative="1">
+      <w:start w:val="1"/>
+      <w:numFmt w:val="decimal"/>
+      <w:lvlText w:val="%6."/>
+      <w:lvlJc w:val="left"/>
+      <w:pPr>
+        <w:tabs>
+          <w:tab w:val="num" w:pos="4320"/>
+        </w:tabs>
+        <w:ind w:left="4320" w:hanging="360"/>
+      </w:pPr>
+    </w:lvl>
+    <w:lvl w:ilvl="6" w:tentative="1">
+      <w:start w:val="1"/>
+      <w:numFmt w:val="decimal"/>
+      <w:lvlText w:val="%7."/>
+      <w:lvlJc w:val="left"/>
+      <w:pPr>
+        <w:tabs>
+          <w:tab w:val="num" w:pos="5040"/>
+        </w:tabs>
+        <w:ind w:left="5040" w:hanging="360"/>
+      </w:pPr>
+    </w:lvl>
+    <w:lvl w:ilvl="7" w:tentative="1">
+      <w:start w:val="1"/>
+      <w:numFmt w:val="decimal"/>
+      <w:lvlText w:val="%8."/>
+      <w:lvlJc w:val="left"/>
+      <w:pPr>
+        <w:tabs>
+          <w:tab w:val="num" w:pos="5760"/>
+        </w:tabs>
+        <w:ind w:left="5760" w:hanging="360"/>
+      </w:pPr>
+    </w:lvl>
+    <w:lvl w:ilvl="8" w:tentative="1">
+      <w:start w:val="1"/>
+      <w:numFmt w:val="decimal"/>
+      <w:lvlText w:val="%9."/>
+      <w:lvlJc w:val="left"/>
+      <w:pPr>
+        <w:tabs>
+          <w:tab w:val="num" w:pos="6480"/>
+        </w:tabs>
+        <w:ind w:left="6480" w:hanging="360"/>
+      </w:pPr>
+    </w:lvl>
+  </w:abstractNum>
+  <w:abstractNum w:abstractNumId="10" w15:restartNumberingAfterBreak="0">
+    <w:nsid w:val="7678257E"/>
+    <w:multiLevelType w:val="hybridMultilevel"/>
+    <w:tmpl w:val="84F67074"/>
+    <w:lvl w:ilvl="0" w:tplc="E2D48B74">
+      <w:start w:val="1"/>
+      <w:numFmt w:val="decimal"/>
+      <w:lvlText w:val="%1."/>
+      <w:lvlJc w:val="left"/>
+      <w:pPr>
+        <w:ind w:left="1353" w:hanging="360"/>
+      </w:pPr>
+      <w:rPr>
+        <w:rFonts w:hint="default"/>
+      </w:rPr>
+    </w:lvl>
+    <w:lvl w:ilvl="1" w:tplc="04090019" w:tentative="1">
+      <w:start w:val="1"/>
+      <w:numFmt w:val="ideographTraditional"/>
+      <w:lvlText w:val="%2、"/>
+      <w:lvlJc w:val="left"/>
+      <w:pPr>
+        <w:ind w:left="1953" w:hanging="480"/>
+      </w:pPr>
+    </w:lvl>
+    <w:lvl w:ilvl="2" w:tplc="0409001B" w:tentative="1">
+      <w:start w:val="1"/>
+      <w:numFmt w:val="lowerRoman"/>
+      <w:lvlText w:val="%3."/>
+      <w:lvlJc w:val="right"/>
+      <w:pPr>
+        <w:ind w:left="2433" w:hanging="480"/>
+      </w:pPr>
+    </w:lvl>
+    <w:lvl w:ilvl="3" w:tplc="0409000F" w:tentative="1">
+      <w:start w:val="1"/>
+      <w:numFmt w:val="decimal"/>
+      <w:lvlText w:val="%4."/>
+      <w:lvlJc w:val="left"/>
+      <w:pPr>
+        <w:ind w:left="2913" w:hanging="480"/>
+      </w:pPr>
+    </w:lvl>
+    <w:lvl w:ilvl="4" w:tplc="04090019" w:tentative="1">
+      <w:start w:val="1"/>
+      <w:numFmt w:val="ideographTraditional"/>
+      <w:lvlText w:val="%5、"/>
+      <w:lvlJc w:val="left"/>
+      <w:pPr>
+        <w:ind w:left="3393" w:hanging="480"/>
+      </w:pPr>
+    </w:lvl>
+    <w:lvl w:ilvl="5" w:tplc="0409001B" w:tentative="1">
+      <w:start w:val="1"/>
+      <w:numFmt w:val="lowerRoman"/>
+      <w:lvlText w:val="%6."/>
+      <w:lvlJc w:val="right"/>
+      <w:pPr>
+        <w:ind w:left="3873" w:hanging="480"/>
+      </w:pPr>
+    </w:lvl>
+    <w:lvl w:ilvl="6" w:tplc="0409000F" w:tentative="1">
+      <w:start w:val="1"/>
+      <w:numFmt w:val="decimal"/>
+      <w:lvlText w:val="%7."/>
+      <w:lvlJc w:val="left"/>
+      <w:pPr>
+        <w:ind w:left="4353" w:hanging="480"/>
+      </w:pPr>
+    </w:lvl>
+    <w:lvl w:ilvl="7" w:tplc="04090019" w:tentative="1">
+      <w:start w:val="1"/>
+      <w:numFmt w:val="ideographTraditional"/>
+      <w:lvlText w:val="%8、"/>
+      <w:lvlJc w:val="left"/>
+      <w:pPr>
+        <w:ind w:left="4833" w:hanging="480"/>
+      </w:pPr>
+    </w:lvl>
+    <w:lvl w:ilvl="8" w:tplc="0409001B" w:tentative="1">
+      <w:start w:val="1"/>
+      <w:numFmt w:val="lowerRoman"/>
+      <w:lvlText w:val="%9."/>
+      <w:lvlJc w:val="right"/>
+      <w:pPr>
+        <w:ind w:left="5313" w:hanging="480"/>
+      </w:pPr>
+    </w:lvl>
+  </w:abstractNum>
   <w:num w:numId="1" w16cid:durableId="1283195821">
+    <w:abstractNumId w:val="4"/>
+  </w:num>
+  <w:num w:numId="2" w16cid:durableId="2103797618">
+    <w:abstractNumId w:val="8"/>
+  </w:num>
+  <w:num w:numId="3" w16cid:durableId="855265659">
+    <w:abstractNumId w:val="3"/>
+  </w:num>
+  <w:num w:numId="4" w16cid:durableId="1888492804">
+    <w:abstractNumId w:val="7"/>
+  </w:num>
+  <w:num w:numId="5" w16cid:durableId="1017736836">
+    <w:abstractNumId w:val="0"/>
+  </w:num>
+  <w:num w:numId="6" w16cid:durableId="338310334">
+    <w:abstractNumId w:val="5"/>
+  </w:num>
+  <w:num w:numId="7" w16cid:durableId="1587112005">
+    <w:abstractNumId w:val="6"/>
+  </w:num>
+  <w:num w:numId="8" w16cid:durableId="1130980154">
+    <w:abstractNumId w:val="10"/>
+  </w:num>
+  <w:num w:numId="9" w16cid:durableId="188378437">
+    <w:abstractNumId w:val="2"/>
+  </w:num>
+  <w:num w:numId="10" w16cid:durableId="1309507042">
     <w:abstractNumId w:val="1"/>
   </w:num>
-  <w:num w:numId="2" w16cid:durableId="2103797618">
-    <w:abstractNumId w:val="3"/>
-  </w:num>
-  <w:num w:numId="3" w16cid:durableId="855265659">
-    <w:abstractNumId w:val="0"/>
-  </w:num>
-  <w:num w:numId="4" w16cid:durableId="1888492804">
-    <w:abstractNumId w:val="2"/>
+  <w:num w:numId="11" w16cid:durableId="456148952">
+    <w:abstractNumId w:val="9"/>
   </w:num>
 </w:numbering>
 </file>
@@ -4676,6 +11793,7 @@
     <w:lsdException w:name="HTML Sample" w:semiHidden="1" w:unhideWhenUsed="1"/>
     <w:lsdException w:name="HTML Typewriter" w:semiHidden="1" w:unhideWhenUsed="1"/>
     <w:lsdException w:name="HTML Variable" w:semiHidden="1" w:unhideWhenUsed="1"/>
+    <w:lsdException w:name="Normal Table" w:semiHidden="1" w:unhideWhenUsed="1"/>
     <w:lsdException w:name="annotation subject" w:semiHidden="1" w:unhideWhenUsed="1"/>
     <w:lsdException w:name="No List" w:semiHidden="1" w:unhideWhenUsed="1"/>
     <w:lsdException w:name="Outline List 1" w:semiHidden="1" w:unhideWhenUsed="1"/>
@@ -4722,8 +11840,10 @@
     <w:lsdException w:name="Table Subtle 2" w:semiHidden="1" w:unhideWhenUsed="1"/>
     <w:lsdException w:name="Table Web 1" w:semiHidden="1" w:unhideWhenUsed="1"/>
     <w:lsdException w:name="Table Web 2" w:semiHidden="1" w:unhideWhenUsed="1"/>
+    <w:lsdException w:name="Table Web 3" w:semiHidden="1" w:unhideWhenUsed="1"/>
     <w:lsdException w:name="Balloon Text" w:semiHidden="1" w:unhideWhenUsed="1"/>
     <w:lsdException w:name="Table Grid" w:uiPriority="39"/>
+    <w:lsdException w:name="Table Theme" w:semiHidden="1" w:unhideWhenUsed="1"/>
     <w:lsdException w:name="Placeholder Text" w:semiHidden="1"/>
     <w:lsdException w:name="No Spacing" w:uiPriority="1" w:qFormat="1"/>
     <w:lsdException w:name="Light Shading" w:uiPriority="60"/>
@@ -4948,6 +12068,7 @@
   <w:style w:type="paragraph" w:default="1" w:styleId="a">
     <w:name w:val="Normal"/>
     <w:qFormat/>
+    <w:rsid w:val="003F020E"/>
     <w:pPr>
       <w:widowControl w:val="0"/>
     </w:pPr>
@@ -5020,6 +12141,23 @@
     <w:rsid w:val="000A28A0"/>
     <w:rPr>
       <w:color w:val="808080"/>
+    </w:rPr>
+  </w:style>
+  <w:style w:type="paragraph" w:styleId="Web">
+    <w:name w:val="Normal (Web)"/>
+    <w:basedOn w:val="a"/>
+    <w:uiPriority w:val="99"/>
+    <w:semiHidden/>
+    <w:unhideWhenUsed/>
+    <w:rsid w:val="0051570D"/>
+    <w:pPr>
+      <w:widowControl/>
+      <w:spacing w:before="100" w:beforeAutospacing="1" w:after="100" w:afterAutospacing="1"/>
+    </w:pPr>
+    <w:rPr>
+      <w:rFonts w:ascii="新細明體" w:eastAsia="新細明體" w:hAnsi="新細明體" w:cs="新細明體"/>
+      <w:kern w:val="0"/>
+      <w:szCs w:val="24"/>
     </w:rPr>
   </w:style>
 </w:styles>
